--- a/Lab12/Отчёт9.docx
+++ b/Lab12/Отчёт9.docx
@@ -5,9 +5,21 @@
     <w:p>
       <w:pPr>
         <w:pStyle w:val="2"/>
+        <w:rPr>
+          <w:lang w:val="en-US"/>
+        </w:rPr>
       </w:pPr>
       <w:r>
-        <w:t>Код программы</w:t>
+        <w:t>Код</w:t>
+      </w:r>
+      <w:r>
+        <w:rPr>
+          <w:lang w:val="en-US"/>
+        </w:rPr>
+        <w:t xml:space="preserve"> </w:t>
+      </w:r>
+      <w:r>
+        <w:t>программы</w:t>
       </w:r>
     </w:p>
     <w:p>
@@ -11126,13 +11138,6603 @@
         <w:t xml:space="preserve"> </w:t>
       </w:r>
       <w:r>
-        <w:t>подстановки. Указать моменты, причины и результат отката, если он есть.</w:t>
-      </w:r>
-    </w:p>
-    <w:p/>
-    <w:p>
+        <w:t>подстановки. Указать моменты, причины и результат отката, если он</w:t>
+      </w:r>
       <w:bookmarkStart w:id="0" w:name="_GoBack"/>
       <w:bookmarkEnd w:id="0"/>
+      <w:r>
+        <w:t xml:space="preserve"> есть.</w:t>
+      </w:r>
+    </w:p>
+    <w:p>
+      <w:pPr>
+        <w:pStyle w:val="2"/>
+      </w:pPr>
+      <w:r>
+        <w:t>Задание 3</w:t>
+      </w:r>
+    </w:p>
+    <w:p>
+      <w:r>
+        <w:t>Оформите 2 таблицы, демонстрирующие порядок работы алгоритма</w:t>
+      </w:r>
+      <w:r>
+        <w:t xml:space="preserve"> </w:t>
+      </w:r>
+      <w:r>
+        <w:t>унификации вопроса и подходящего заголовка правила (для двух случаев из</w:t>
+      </w:r>
+      <w:r>
+        <w:t xml:space="preserve"> </w:t>
+      </w:r>
+      <w:r>
+        <w:t xml:space="preserve">пункта 2) и укажите </w:t>
+      </w:r>
+      <w:proofErr w:type="spellStart"/>
+      <w:r>
+        <w:t>резултаты</w:t>
+      </w:r>
+      <w:proofErr w:type="spellEnd"/>
+      <w:r>
+        <w:t xml:space="preserve"> его работы: ответ и побочный эффект.</w:t>
+      </w:r>
+    </w:p>
+    <w:tbl>
+      <w:tblPr>
+        <w:tblStyle w:val="a4"/>
+        <w:tblW w:w="10768" w:type="dxa"/>
+        <w:tblLook w:val="04A0" w:firstRow="1" w:lastRow="0" w:firstColumn="1" w:lastColumn="0" w:noHBand="0" w:noVBand="1"/>
+      </w:tblPr>
+      <w:tblGrid>
+        <w:gridCol w:w="4106"/>
+        <w:gridCol w:w="6662"/>
+      </w:tblGrid>
+      <w:tr>
+        <w:tc>
+          <w:tcPr>
+            <w:tcW w:w="4106" w:type="dxa"/>
+          </w:tcPr>
+          <w:p>
+            <w:pPr>
+              <w:jc w:val="center"/>
+              <w:rPr>
+                <w:b/>
+              </w:rPr>
+            </w:pPr>
+            <w:r>
+              <w:rPr>
+                <w:b/>
+              </w:rPr>
+              <w:t>Терм 1</w:t>
+            </w:r>
+          </w:p>
+        </w:tc>
+        <w:tc>
+          <w:tcPr>
+            <w:tcW w:w="6662" w:type="dxa"/>
+          </w:tcPr>
+          <w:p>
+            <w:pPr>
+              <w:jc w:val="center"/>
+              <w:rPr>
+                <w:b/>
+              </w:rPr>
+            </w:pPr>
+            <w:r>
+              <w:rPr>
+                <w:b/>
+              </w:rPr>
+              <w:t>Терм 2</w:t>
+            </w:r>
+          </w:p>
+        </w:tc>
+      </w:tr>
+      <w:tr>
+        <w:tc>
+          <w:tcPr>
+            <w:tcW w:w="4106" w:type="dxa"/>
+          </w:tcPr>
+          <w:p>
+            <w:pPr>
+              <w:rPr>
+                <w:lang w:val="en-US"/>
+              </w:rPr>
+            </w:pPr>
+            <w:proofErr w:type="spellStart"/>
+            <w:r>
+              <w:rPr>
+                <w:lang w:val="en-US"/>
+              </w:rPr>
+              <w:t>person_by_</w:t>
+            </w:r>
+            <w:proofErr w:type="gramStart"/>
+            <w:r>
+              <w:rPr>
+                <w:lang w:val="en-US"/>
+              </w:rPr>
+              <w:t>car</w:t>
+            </w:r>
+            <w:proofErr w:type="spellEnd"/>
+            <w:r>
+              <w:rPr>
+                <w:lang w:val="en-US"/>
+              </w:rPr>
+              <w:t>(</w:t>
+            </w:r>
+            <w:proofErr w:type="gramEnd"/>
+            <w:r>
+              <w:rPr>
+                <w:lang w:val="en-US"/>
+              </w:rPr>
+              <w:t>"Audi", "Violet", Surname, City, Telephone, Bank)</w:t>
+            </w:r>
+          </w:p>
+        </w:tc>
+        <w:tc>
+          <w:tcPr>
+            <w:tcW w:w="6662" w:type="dxa"/>
+          </w:tcPr>
+          <w:p>
+            <w:pPr>
+              <w:rPr>
+                <w:lang w:val="en-US"/>
+              </w:rPr>
+            </w:pPr>
+            <w:proofErr w:type="spellStart"/>
+            <w:r>
+              <w:rPr>
+                <w:lang w:val="en-US"/>
+              </w:rPr>
+              <w:t>person_by_</w:t>
+            </w:r>
+            <w:proofErr w:type="gramStart"/>
+            <w:r>
+              <w:rPr>
+                <w:lang w:val="en-US"/>
+              </w:rPr>
+              <w:t>car</w:t>
+            </w:r>
+            <w:proofErr w:type="spellEnd"/>
+            <w:r>
+              <w:rPr>
+                <w:lang w:val="en-US"/>
+              </w:rPr>
+              <w:t>(</w:t>
+            </w:r>
+            <w:proofErr w:type="gramEnd"/>
+            <w:r>
+              <w:rPr>
+                <w:lang w:val="en-US"/>
+              </w:rPr>
+              <w:t>Br, Col, S, City, T, Bank)</w:t>
+            </w:r>
+          </w:p>
+        </w:tc>
+      </w:tr>
+      <w:tr>
+        <w:tc>
+          <w:tcPr>
+            <w:tcW w:w="4106" w:type="dxa"/>
+          </w:tcPr>
+          <w:p>
+            <w:pPr>
+              <w:rPr>
+                <w:lang w:val="en-US"/>
+              </w:rPr>
+            </w:pPr>
+            <w:proofErr w:type="gramStart"/>
+            <w:r>
+              <w:rPr>
+                <w:lang w:val="en-US"/>
+              </w:rPr>
+              <w:t>car(</w:t>
+            </w:r>
+            <w:proofErr w:type="gramEnd"/>
+            <w:r>
+              <w:rPr>
+                <w:lang w:val="en-US"/>
+              </w:rPr>
+              <w:t>S, "Audi", "</w:t>
+            </w:r>
+            <w:r>
+              <w:rPr>
+                <w:lang w:val="en-US"/>
+              </w:rPr>
+              <w:t xml:space="preserve"> </w:t>
+            </w:r>
+            <w:r>
+              <w:rPr>
+                <w:lang w:val="en-US"/>
+              </w:rPr>
+              <w:t>Violet</w:t>
+            </w:r>
+            <w:r>
+              <w:rPr>
+                <w:lang w:val="en-US"/>
+              </w:rPr>
+              <w:t xml:space="preserve"> </w:t>
+            </w:r>
+            <w:r>
+              <w:rPr>
+                <w:lang w:val="en-US"/>
+              </w:rPr>
+              <w:t>", _)</w:t>
+            </w:r>
+          </w:p>
+        </w:tc>
+        <w:tc>
+          <w:tcPr>
+            <w:tcW w:w="6662" w:type="dxa"/>
+          </w:tcPr>
+          <w:p>
+            <w:pPr>
+              <w:rPr>
+                <w:lang w:val="en-US"/>
+              </w:rPr>
+            </w:pPr>
+            <w:proofErr w:type="gramStart"/>
+            <w:r>
+              <w:rPr>
+                <w:lang w:val="en-US"/>
+              </w:rPr>
+              <w:t>car(</w:t>
+            </w:r>
+            <w:proofErr w:type="gramEnd"/>
+            <w:r>
+              <w:rPr>
+                <w:lang w:val="en-US"/>
+              </w:rPr>
+              <w:t>"</w:t>
+            </w:r>
+            <w:proofErr w:type="spellStart"/>
+            <w:r>
+              <w:rPr>
+                <w:lang w:val="en-US"/>
+              </w:rPr>
+              <w:t>Trunov</w:t>
+            </w:r>
+            <w:proofErr w:type="spellEnd"/>
+            <w:r>
+              <w:rPr>
+                <w:lang w:val="en-US"/>
+              </w:rPr>
+              <w:t>", "Audi", "Violet", 7000000)</w:t>
+            </w:r>
+          </w:p>
+        </w:tc>
+      </w:tr>
+      <w:tr>
+        <w:tc>
+          <w:tcPr>
+            <w:tcW w:w="4106" w:type="dxa"/>
+          </w:tcPr>
+          <w:p>
+            <w:pPr>
+              <w:rPr>
+                <w:lang w:val="en-US"/>
+              </w:rPr>
+            </w:pPr>
+            <w:proofErr w:type="spellStart"/>
+            <w:r>
+              <w:rPr>
+                <w:lang w:val="en-US"/>
+              </w:rPr>
+              <w:t>tel_</w:t>
+            </w:r>
+            <w:proofErr w:type="gramStart"/>
+            <w:r>
+              <w:rPr>
+                <w:lang w:val="en-US"/>
+              </w:rPr>
+              <w:t>sprav</w:t>
+            </w:r>
+            <w:proofErr w:type="spellEnd"/>
+            <w:r>
+              <w:rPr>
+                <w:lang w:val="en-US"/>
+              </w:rPr>
+              <w:t>(</w:t>
+            </w:r>
+            <w:proofErr w:type="gramEnd"/>
+            <w:r>
+              <w:rPr>
+                <w:lang w:val="en-US"/>
+              </w:rPr>
+              <w:t xml:space="preserve">S, T, </w:t>
+            </w:r>
+            <w:proofErr w:type="spellStart"/>
+            <w:r>
+              <w:rPr>
+                <w:lang w:val="en-US"/>
+              </w:rPr>
+              <w:t>adr</w:t>
+            </w:r>
+            <w:proofErr w:type="spellEnd"/>
+            <w:r>
+              <w:rPr>
+                <w:lang w:val="en-US"/>
+              </w:rPr>
+              <w:t>(City, _, _, _))</w:t>
+            </w:r>
+          </w:p>
+        </w:tc>
+        <w:tc>
+          <w:tcPr>
+            <w:tcW w:w="6662" w:type="dxa"/>
+          </w:tcPr>
+          <w:p>
+            <w:pPr>
+              <w:rPr>
+                <w:lang w:val="en-US"/>
+              </w:rPr>
+            </w:pPr>
+            <w:proofErr w:type="spellStart"/>
+            <w:r>
+              <w:rPr>
+                <w:lang w:val="en-US"/>
+              </w:rPr>
+              <w:t>tel_</w:t>
+            </w:r>
+            <w:proofErr w:type="gramStart"/>
+            <w:r>
+              <w:rPr>
+                <w:lang w:val="en-US"/>
+              </w:rPr>
+              <w:t>sprav</w:t>
+            </w:r>
+            <w:proofErr w:type="spellEnd"/>
+            <w:r>
+              <w:rPr>
+                <w:lang w:val="en-US"/>
+              </w:rPr>
+              <w:t>(</w:t>
+            </w:r>
+            <w:proofErr w:type="gramEnd"/>
+            <w:r>
+              <w:rPr>
+                <w:lang w:val="en-US"/>
+              </w:rPr>
+              <w:t>S, T, A)</w:t>
+            </w:r>
+          </w:p>
+        </w:tc>
+      </w:tr>
+      <w:tr>
+        <w:tc>
+          <w:tcPr>
+            <w:tcW w:w="4106" w:type="dxa"/>
+          </w:tcPr>
+          <w:p>
+            <w:pPr>
+              <w:rPr>
+                <w:lang w:val="en-US"/>
+              </w:rPr>
+            </w:pPr>
+            <w:proofErr w:type="spellStart"/>
+            <w:r>
+              <w:rPr>
+                <w:lang w:val="en-US"/>
+              </w:rPr>
+              <w:t>student_</w:t>
+            </w:r>
+            <w:proofErr w:type="gramStart"/>
+            <w:r>
+              <w:rPr>
+                <w:lang w:val="en-US"/>
+              </w:rPr>
+              <w:t>tel</w:t>
+            </w:r>
+            <w:proofErr w:type="spellEnd"/>
+            <w:r>
+              <w:rPr>
+                <w:lang w:val="en-US"/>
+              </w:rPr>
+              <w:t>(</w:t>
+            </w:r>
+            <w:proofErr w:type="gramEnd"/>
+            <w:r>
+              <w:rPr>
+                <w:lang w:val="en-US"/>
+              </w:rPr>
+              <w:t>S, T)</w:t>
+            </w:r>
+          </w:p>
+        </w:tc>
+        <w:tc>
+          <w:tcPr>
+            <w:tcW w:w="6662" w:type="dxa"/>
+          </w:tcPr>
+          <w:p>
+            <w:pPr>
+              <w:rPr>
+                <w:lang w:val="en-US"/>
+              </w:rPr>
+            </w:pPr>
+            <w:proofErr w:type="spellStart"/>
+            <w:r>
+              <w:rPr>
+                <w:lang w:val="en-US"/>
+              </w:rPr>
+              <w:t>student_</w:t>
+            </w:r>
+            <w:proofErr w:type="gramStart"/>
+            <w:r>
+              <w:rPr>
+                <w:lang w:val="en-US"/>
+              </w:rPr>
+              <w:t>tel</w:t>
+            </w:r>
+            <w:proofErr w:type="spellEnd"/>
+            <w:r>
+              <w:rPr>
+                <w:lang w:val="en-US"/>
+              </w:rPr>
+              <w:t>(</w:t>
+            </w:r>
+            <w:proofErr w:type="gramEnd"/>
+            <w:r>
+              <w:rPr>
+                <w:lang w:val="en-US"/>
+              </w:rPr>
+              <w:t>"</w:t>
+            </w:r>
+            <w:proofErr w:type="spellStart"/>
+            <w:r>
+              <w:rPr>
+                <w:lang w:val="en-US"/>
+              </w:rPr>
+              <w:t>Trunov</w:t>
+            </w:r>
+            <w:proofErr w:type="spellEnd"/>
+            <w:r>
+              <w:rPr>
+                <w:lang w:val="en-US"/>
+              </w:rPr>
+              <w:t>", "89167376050")</w:t>
+            </w:r>
+          </w:p>
+        </w:tc>
+      </w:tr>
+      <w:tr>
+        <w:tc>
+          <w:tcPr>
+            <w:tcW w:w="4106" w:type="dxa"/>
+          </w:tcPr>
+          <w:p>
+            <w:pPr>
+              <w:rPr>
+                <w:lang w:val="en-US"/>
+              </w:rPr>
+            </w:pPr>
+            <w:proofErr w:type="spellStart"/>
+            <w:r>
+              <w:rPr>
+                <w:lang w:val="en-US"/>
+              </w:rPr>
+              <w:t>student_</w:t>
+            </w:r>
+            <w:proofErr w:type="gramStart"/>
+            <w:r>
+              <w:rPr>
+                <w:lang w:val="en-US"/>
+              </w:rPr>
+              <w:t>adress</w:t>
+            </w:r>
+            <w:proofErr w:type="spellEnd"/>
+            <w:r>
+              <w:rPr>
+                <w:lang w:val="en-US"/>
+              </w:rPr>
+              <w:t>(</w:t>
+            </w:r>
+            <w:proofErr w:type="gramEnd"/>
+            <w:r>
+              <w:rPr>
+                <w:lang w:val="en-US"/>
+              </w:rPr>
+              <w:t>S, A)</w:t>
+            </w:r>
+          </w:p>
+        </w:tc>
+        <w:tc>
+          <w:tcPr>
+            <w:tcW w:w="6662" w:type="dxa"/>
+          </w:tcPr>
+          <w:p>
+            <w:pPr>
+              <w:rPr>
+                <w:lang w:val="en-US"/>
+              </w:rPr>
+            </w:pPr>
+            <w:proofErr w:type="spellStart"/>
+            <w:r>
+              <w:rPr>
+                <w:lang w:val="en-US"/>
+              </w:rPr>
+              <w:t>student_</w:t>
+            </w:r>
+            <w:proofErr w:type="gramStart"/>
+            <w:r>
+              <w:rPr>
+                <w:lang w:val="en-US"/>
+              </w:rPr>
+              <w:t>adress</w:t>
+            </w:r>
+            <w:proofErr w:type="spellEnd"/>
+            <w:r>
+              <w:rPr>
+                <w:lang w:val="en-US"/>
+              </w:rPr>
+              <w:t>(</w:t>
+            </w:r>
+            <w:proofErr w:type="gramEnd"/>
+            <w:r>
+              <w:rPr>
+                <w:lang w:val="en-US"/>
+              </w:rPr>
+              <w:t>"</w:t>
+            </w:r>
+            <w:proofErr w:type="spellStart"/>
+            <w:r>
+              <w:rPr>
+                <w:lang w:val="en-US"/>
+              </w:rPr>
+              <w:t>Trunov</w:t>
+            </w:r>
+            <w:proofErr w:type="spellEnd"/>
+            <w:r>
+              <w:rPr>
+                <w:lang w:val="en-US"/>
+              </w:rPr>
+              <w:t xml:space="preserve">", </w:t>
+            </w:r>
+            <w:proofErr w:type="spellStart"/>
+            <w:r>
+              <w:rPr>
+                <w:lang w:val="en-US"/>
+              </w:rPr>
+              <w:t>adr</w:t>
+            </w:r>
+            <w:proofErr w:type="spellEnd"/>
+            <w:r>
+              <w:rPr>
+                <w:lang w:val="en-US"/>
+              </w:rPr>
+              <w:t>("Moscow", "</w:t>
+            </w:r>
+            <w:proofErr w:type="spellStart"/>
+            <w:r>
+              <w:rPr>
+                <w:lang w:val="en-US"/>
+              </w:rPr>
+              <w:t>Tverskaya</w:t>
+            </w:r>
+            <w:proofErr w:type="spellEnd"/>
+            <w:r>
+              <w:rPr>
+                <w:lang w:val="en-US"/>
+              </w:rPr>
+              <w:t>", 1, 5))</w:t>
+            </w:r>
+          </w:p>
+        </w:tc>
+      </w:tr>
+      <w:tr>
+        <w:tc>
+          <w:tcPr>
+            <w:tcW w:w="4106" w:type="dxa"/>
+          </w:tcPr>
+          <w:p>
+            <w:pPr>
+              <w:rPr>
+                <w:lang w:val="en-US"/>
+              </w:rPr>
+            </w:pPr>
+            <w:proofErr w:type="spellStart"/>
+            <w:r>
+              <w:rPr>
+                <w:lang w:val="en-US"/>
+              </w:rPr>
+              <w:t>bank_</w:t>
+            </w:r>
+            <w:proofErr w:type="gramStart"/>
+            <w:r>
+              <w:rPr>
+                <w:lang w:val="en-US"/>
+              </w:rPr>
+              <w:t>depositor</w:t>
+            </w:r>
+            <w:proofErr w:type="spellEnd"/>
+            <w:r>
+              <w:rPr>
+                <w:lang w:val="en-US"/>
+              </w:rPr>
+              <w:t>(</w:t>
+            </w:r>
+            <w:proofErr w:type="gramEnd"/>
+            <w:r>
+              <w:rPr>
+                <w:lang w:val="en-US"/>
+              </w:rPr>
+              <w:t>S, Bank, _, _)</w:t>
+            </w:r>
+          </w:p>
+        </w:tc>
+        <w:tc>
+          <w:tcPr>
+            <w:tcW w:w="6662" w:type="dxa"/>
+          </w:tcPr>
+          <w:p>
+            <w:pPr>
+              <w:rPr>
+                <w:lang w:val="en-US"/>
+              </w:rPr>
+            </w:pPr>
+            <w:proofErr w:type="spellStart"/>
+            <w:r>
+              <w:rPr>
+                <w:lang w:val="en-US"/>
+              </w:rPr>
+              <w:t>bank_</w:t>
+            </w:r>
+            <w:proofErr w:type="gramStart"/>
+            <w:r>
+              <w:rPr>
+                <w:lang w:val="en-US"/>
+              </w:rPr>
+              <w:t>depositor</w:t>
+            </w:r>
+            <w:proofErr w:type="spellEnd"/>
+            <w:r>
+              <w:rPr>
+                <w:lang w:val="en-US"/>
+              </w:rPr>
+              <w:t>(</w:t>
+            </w:r>
+            <w:proofErr w:type="gramEnd"/>
+            <w:r>
+              <w:rPr>
+                <w:lang w:val="en-US"/>
+              </w:rPr>
+              <w:t>"</w:t>
+            </w:r>
+            <w:proofErr w:type="spellStart"/>
+            <w:r>
+              <w:rPr>
+                <w:lang w:val="en-US"/>
+              </w:rPr>
+              <w:t>Trunov</w:t>
+            </w:r>
+            <w:proofErr w:type="spellEnd"/>
+            <w:r>
+              <w:rPr>
+                <w:lang w:val="en-US"/>
+              </w:rPr>
+              <w:t>", "</w:t>
+            </w:r>
+            <w:proofErr w:type="spellStart"/>
+            <w:r>
+              <w:rPr>
+                <w:lang w:val="en-US"/>
+              </w:rPr>
+              <w:t>RosBank</w:t>
+            </w:r>
+            <w:proofErr w:type="spellEnd"/>
+            <w:r>
+              <w:rPr>
+                <w:lang w:val="en-US"/>
+              </w:rPr>
+              <w:t>", "40817810099910004316", 7000000)</w:t>
+            </w:r>
+          </w:p>
+        </w:tc>
+      </w:tr>
+    </w:tbl>
+    <w:p>
+      <w:pPr>
+        <w:rPr>
+          <w:lang w:val="en-US"/>
+        </w:rPr>
+      </w:pPr>
+      <w:r>
+        <w:t>Запомнить</w:t>
+      </w:r>
+      <w:r>
+        <w:rPr>
+          <w:lang w:val="en-US"/>
+        </w:rPr>
+        <w:t xml:space="preserve"> </w:t>
+      </w:r>
+      <w:r>
+        <w:t>ответ</w:t>
+      </w:r>
+      <w:r>
+        <w:rPr>
+          <w:lang w:val="en-US"/>
+        </w:rPr>
+        <w:t xml:space="preserve"> </w:t>
+      </w:r>
+      <w:r>
+        <w:t>с</w:t>
+      </w:r>
+      <w:r>
+        <w:rPr>
+          <w:lang w:val="en-US"/>
+        </w:rPr>
+        <w:t xml:space="preserve"> (Surname = "</w:t>
+      </w:r>
+      <w:proofErr w:type="spellStart"/>
+      <w:r>
+        <w:rPr>
+          <w:lang w:val="en-US"/>
+        </w:rPr>
+        <w:t>Trunov</w:t>
+      </w:r>
+      <w:proofErr w:type="spellEnd"/>
+      <w:r>
+        <w:rPr>
+          <w:lang w:val="en-US"/>
+        </w:rPr>
+        <w:t>" City = "Moscow" Telephone = "89167376050" Bank = "</w:t>
+      </w:r>
+      <w:proofErr w:type="spellStart"/>
+      <w:r>
+        <w:rPr>
+          <w:lang w:val="en-US"/>
+        </w:rPr>
+        <w:t>RosBank</w:t>
+      </w:r>
+      <w:proofErr w:type="spellEnd"/>
+      <w:r>
+        <w:rPr>
+          <w:lang w:val="en-US"/>
+        </w:rPr>
+        <w:t>")</w:t>
+      </w:r>
+      <w:r>
+        <w:rPr>
+          <w:lang w:val="en-US"/>
+        </w:rPr>
+        <w:br/>
+      </w:r>
+      <w:r>
+        <w:t>Откат</w:t>
+      </w:r>
+      <w:r>
+        <w:rPr>
+          <w:lang w:val="en-US"/>
+        </w:rPr>
+        <w:t xml:space="preserve"> </w:t>
+      </w:r>
+      <w:r>
+        <w:t>переменной</w:t>
+      </w:r>
+      <w:r>
+        <w:rPr>
+          <w:lang w:val="en-US"/>
+        </w:rPr>
+        <w:t xml:space="preserve"> </w:t>
+      </w:r>
+      <w:r>
+        <w:rPr>
+          <w:lang w:val="en-US"/>
+        </w:rPr>
+        <w:t>Bank</w:t>
+      </w:r>
+    </w:p>
+    <w:tbl>
+      <w:tblPr>
+        <w:tblStyle w:val="a4"/>
+        <w:tblW w:w="0" w:type="auto"/>
+        <w:tblLook w:val="04A0" w:firstRow="1" w:lastRow="0" w:firstColumn="1" w:lastColumn="0" w:noHBand="0" w:noVBand="1"/>
+      </w:tblPr>
+      <w:tblGrid>
+        <w:gridCol w:w="5097"/>
+        <w:gridCol w:w="5097"/>
+      </w:tblGrid>
+      <w:tr>
+        <w:tc>
+          <w:tcPr>
+            <w:tcW w:w="5097" w:type="dxa"/>
+          </w:tcPr>
+          <w:p>
+            <w:pPr>
+              <w:jc w:val="center"/>
+              <w:rPr>
+                <w:lang w:val="en-US"/>
+              </w:rPr>
+            </w:pPr>
+            <w:r>
+              <w:rPr>
+                <w:b/>
+              </w:rPr>
+              <w:t>Терм 1</w:t>
+            </w:r>
+          </w:p>
+        </w:tc>
+        <w:tc>
+          <w:tcPr>
+            <w:tcW w:w="5097" w:type="dxa"/>
+          </w:tcPr>
+          <w:p>
+            <w:pPr>
+              <w:jc w:val="center"/>
+              <w:rPr>
+                <w:lang w:val="en-US"/>
+              </w:rPr>
+            </w:pPr>
+            <w:r>
+              <w:rPr>
+                <w:b/>
+              </w:rPr>
+              <w:t>Терм 2</w:t>
+            </w:r>
+          </w:p>
+        </w:tc>
+      </w:tr>
+      <w:tr>
+        <w:tc>
+          <w:tcPr>
+            <w:tcW w:w="5097" w:type="dxa"/>
+          </w:tcPr>
+          <w:p>
+            <w:pPr>
+              <w:rPr>
+                <w:lang w:val="en-US"/>
+              </w:rPr>
+            </w:pPr>
+            <w:proofErr w:type="spellStart"/>
+            <w:r>
+              <w:rPr>
+                <w:lang w:val="en-US"/>
+              </w:rPr>
+              <w:t>bank_</w:t>
+            </w:r>
+            <w:proofErr w:type="gramStart"/>
+            <w:r>
+              <w:rPr>
+                <w:lang w:val="en-US"/>
+              </w:rPr>
+              <w:t>depositor</w:t>
+            </w:r>
+            <w:proofErr w:type="spellEnd"/>
+            <w:r>
+              <w:rPr>
+                <w:lang w:val="en-US"/>
+              </w:rPr>
+              <w:t>(</w:t>
+            </w:r>
+            <w:proofErr w:type="gramEnd"/>
+            <w:r>
+              <w:rPr>
+                <w:lang w:val="en-US"/>
+              </w:rPr>
+              <w:t>S, Bank, _, _)</w:t>
+            </w:r>
+          </w:p>
+        </w:tc>
+        <w:tc>
+          <w:tcPr>
+            <w:tcW w:w="5097" w:type="dxa"/>
+          </w:tcPr>
+          <w:p>
+            <w:pPr>
+              <w:rPr>
+                <w:lang w:val="en-US"/>
+              </w:rPr>
+            </w:pPr>
+            <w:proofErr w:type="spellStart"/>
+            <w:r>
+              <w:rPr>
+                <w:lang w:val="en-US"/>
+              </w:rPr>
+              <w:t>bank_</w:t>
+            </w:r>
+            <w:proofErr w:type="gramStart"/>
+            <w:r>
+              <w:rPr>
+                <w:lang w:val="en-US"/>
+              </w:rPr>
+              <w:t>depositor</w:t>
+            </w:r>
+            <w:proofErr w:type="spellEnd"/>
+            <w:r>
+              <w:rPr>
+                <w:lang w:val="en-US"/>
+              </w:rPr>
+              <w:t>(</w:t>
+            </w:r>
+            <w:proofErr w:type="gramEnd"/>
+            <w:r>
+              <w:rPr>
+                <w:lang w:val="en-US"/>
+              </w:rPr>
+              <w:t>"</w:t>
+            </w:r>
+            <w:proofErr w:type="spellStart"/>
+            <w:r>
+              <w:rPr>
+                <w:lang w:val="en-US"/>
+              </w:rPr>
+              <w:t>Trunov</w:t>
+            </w:r>
+            <w:proofErr w:type="spellEnd"/>
+            <w:r>
+              <w:rPr>
+                <w:lang w:val="en-US"/>
+              </w:rPr>
+              <w:t>", "</w:t>
+            </w:r>
+            <w:proofErr w:type="spellStart"/>
+            <w:r>
+              <w:rPr>
+                <w:lang w:val="en-US"/>
+              </w:rPr>
+              <w:t>SberBank</w:t>
+            </w:r>
+            <w:proofErr w:type="spellEnd"/>
+            <w:r>
+              <w:rPr>
+                <w:lang w:val="en-US"/>
+              </w:rPr>
+              <w:t>", "40817810099910004317", 7000000)</w:t>
+            </w:r>
+          </w:p>
+        </w:tc>
+      </w:tr>
+    </w:tbl>
+    <w:p>
+      <w:pPr>
+        <w:rPr>
+          <w:lang w:val="en-US"/>
+        </w:rPr>
+      </w:pPr>
+      <w:r>
+        <w:lastRenderedPageBreak/>
+        <w:t>Запомнить</w:t>
+      </w:r>
+      <w:r>
+        <w:rPr>
+          <w:lang w:val="en-US"/>
+        </w:rPr>
+        <w:t xml:space="preserve"> </w:t>
+      </w:r>
+      <w:r>
+        <w:t>ответ</w:t>
+      </w:r>
+      <w:r>
+        <w:rPr>
+          <w:lang w:val="en-US"/>
+        </w:rPr>
+        <w:t xml:space="preserve"> </w:t>
+      </w:r>
+      <w:r>
+        <w:t>с</w:t>
+      </w:r>
+      <w:r>
+        <w:rPr>
+          <w:lang w:val="en-US"/>
+        </w:rPr>
+        <w:t xml:space="preserve"> (Surname = "</w:t>
+      </w:r>
+      <w:proofErr w:type="spellStart"/>
+      <w:r>
+        <w:rPr>
+          <w:lang w:val="en-US"/>
+        </w:rPr>
+        <w:t>Trunov</w:t>
+      </w:r>
+      <w:proofErr w:type="spellEnd"/>
+      <w:r>
+        <w:rPr>
+          <w:lang w:val="en-US"/>
+        </w:rPr>
+        <w:t>" City = "Moscow" Telephone = "89167376050" Bank = "</w:t>
+      </w:r>
+      <w:proofErr w:type="spellStart"/>
+      <w:r>
+        <w:rPr>
+          <w:lang w:val="en-US"/>
+        </w:rPr>
+        <w:t>SberBank</w:t>
+      </w:r>
+      <w:proofErr w:type="spellEnd"/>
+      <w:r>
+        <w:rPr>
+          <w:lang w:val="en-US"/>
+        </w:rPr>
+        <w:t>")</w:t>
+      </w:r>
+      <w:r>
+        <w:rPr>
+          <w:lang w:val="en-US"/>
+        </w:rPr>
+        <w:br/>
+      </w:r>
+      <w:r>
+        <w:t>Откат</w:t>
+      </w:r>
+      <w:r>
+        <w:rPr>
+          <w:lang w:val="en-US"/>
+        </w:rPr>
+        <w:t xml:space="preserve"> </w:t>
+      </w:r>
+      <w:r>
+        <w:t>переменной</w:t>
+      </w:r>
+      <w:r>
+        <w:rPr>
+          <w:lang w:val="en-US"/>
+        </w:rPr>
+        <w:t xml:space="preserve"> </w:t>
+      </w:r>
+      <w:r>
+        <w:rPr>
+          <w:lang w:val="en-US"/>
+        </w:rPr>
+        <w:t>Bank</w:t>
+      </w:r>
+    </w:p>
+    <w:tbl>
+      <w:tblPr>
+        <w:tblStyle w:val="a4"/>
+        <w:tblW w:w="0" w:type="auto"/>
+        <w:tblLook w:val="04A0" w:firstRow="1" w:lastRow="0" w:firstColumn="1" w:lastColumn="0" w:noHBand="0" w:noVBand="1"/>
+      </w:tblPr>
+      <w:tblGrid>
+        <w:gridCol w:w="5097"/>
+        <w:gridCol w:w="5097"/>
+      </w:tblGrid>
+      <w:tr>
+        <w:tc>
+          <w:tcPr>
+            <w:tcW w:w="5097" w:type="dxa"/>
+          </w:tcPr>
+          <w:p>
+            <w:pPr>
+              <w:jc w:val="center"/>
+              <w:rPr>
+                <w:lang w:val="en-US"/>
+              </w:rPr>
+            </w:pPr>
+            <w:r>
+              <w:rPr>
+                <w:b/>
+              </w:rPr>
+              <w:t>Терм 1</w:t>
+            </w:r>
+          </w:p>
+        </w:tc>
+        <w:tc>
+          <w:tcPr>
+            <w:tcW w:w="5097" w:type="dxa"/>
+          </w:tcPr>
+          <w:p>
+            <w:pPr>
+              <w:jc w:val="center"/>
+              <w:rPr>
+                <w:lang w:val="en-US"/>
+              </w:rPr>
+            </w:pPr>
+            <w:r>
+              <w:rPr>
+                <w:b/>
+              </w:rPr>
+              <w:t>Терм 2</w:t>
+            </w:r>
+          </w:p>
+        </w:tc>
+      </w:tr>
+      <w:tr>
+        <w:tc>
+          <w:tcPr>
+            <w:tcW w:w="5097" w:type="dxa"/>
+          </w:tcPr>
+          <w:p>
+            <w:pPr>
+              <w:rPr>
+                <w:lang w:val="en-US"/>
+              </w:rPr>
+            </w:pPr>
+            <w:proofErr w:type="spellStart"/>
+            <w:r>
+              <w:rPr>
+                <w:lang w:val="en-US"/>
+              </w:rPr>
+              <w:t>bank_</w:t>
+            </w:r>
+            <w:proofErr w:type="gramStart"/>
+            <w:r>
+              <w:rPr>
+                <w:lang w:val="en-US"/>
+              </w:rPr>
+              <w:t>depositor</w:t>
+            </w:r>
+            <w:proofErr w:type="spellEnd"/>
+            <w:r>
+              <w:rPr>
+                <w:lang w:val="en-US"/>
+              </w:rPr>
+              <w:t>(</w:t>
+            </w:r>
+            <w:proofErr w:type="gramEnd"/>
+            <w:r>
+              <w:rPr>
+                <w:lang w:val="en-US"/>
+              </w:rPr>
+              <w:t>S, Bank, _, _)</w:t>
+            </w:r>
+          </w:p>
+        </w:tc>
+        <w:tc>
+          <w:tcPr>
+            <w:tcW w:w="5097" w:type="dxa"/>
+          </w:tcPr>
+          <w:p>
+            <w:pPr>
+              <w:rPr>
+                <w:lang w:val="en-US"/>
+              </w:rPr>
+            </w:pPr>
+            <w:proofErr w:type="spellStart"/>
+            <w:r>
+              <w:rPr>
+                <w:lang w:val="en-US"/>
+              </w:rPr>
+              <w:t>bank_</w:t>
+            </w:r>
+            <w:proofErr w:type="gramStart"/>
+            <w:r>
+              <w:rPr>
+                <w:lang w:val="en-US"/>
+              </w:rPr>
+              <w:t>depositor</w:t>
+            </w:r>
+            <w:proofErr w:type="spellEnd"/>
+            <w:r>
+              <w:rPr>
+                <w:lang w:val="en-US"/>
+              </w:rPr>
+              <w:t>(</w:t>
+            </w:r>
+            <w:proofErr w:type="gramEnd"/>
+            <w:r>
+              <w:rPr>
+                <w:lang w:val="en-US"/>
+              </w:rPr>
+              <w:t>"</w:t>
+            </w:r>
+            <w:proofErr w:type="spellStart"/>
+            <w:r>
+              <w:rPr>
+                <w:lang w:val="en-US"/>
+              </w:rPr>
+              <w:t>Trunov</w:t>
+            </w:r>
+            <w:proofErr w:type="spellEnd"/>
+            <w:r>
+              <w:rPr>
+                <w:lang w:val="en-US"/>
+              </w:rPr>
+              <w:t>", "VTB", "40817810099910004318", 7000000)</w:t>
+            </w:r>
+          </w:p>
+        </w:tc>
+      </w:tr>
+    </w:tbl>
+    <w:p>
+      <w:pPr>
+        <w:rPr>
+          <w:lang w:val="en-US"/>
+        </w:rPr>
+      </w:pPr>
+      <w:r>
+        <w:t>Запомнить</w:t>
+      </w:r>
+      <w:r>
+        <w:rPr>
+          <w:lang w:val="en-US"/>
+        </w:rPr>
+        <w:t xml:space="preserve"> </w:t>
+      </w:r>
+      <w:r>
+        <w:t>ответ</w:t>
+      </w:r>
+      <w:r>
+        <w:rPr>
+          <w:lang w:val="en-US"/>
+        </w:rPr>
+        <w:t xml:space="preserve"> </w:t>
+      </w:r>
+      <w:r>
+        <w:t>с</w:t>
+      </w:r>
+      <w:r>
+        <w:rPr>
+          <w:lang w:val="en-US"/>
+        </w:rPr>
+        <w:t xml:space="preserve"> (Surname = "</w:t>
+      </w:r>
+      <w:proofErr w:type="spellStart"/>
+      <w:r>
+        <w:rPr>
+          <w:lang w:val="en-US"/>
+        </w:rPr>
+        <w:t>Trunov</w:t>
+      </w:r>
+      <w:proofErr w:type="spellEnd"/>
+      <w:r>
+        <w:rPr>
+          <w:lang w:val="en-US"/>
+        </w:rPr>
+        <w:t>" City = "Moscow" Telephone = "89167376050" Bank = "</w:t>
+      </w:r>
+      <w:r>
+        <w:rPr>
+          <w:lang w:val="en-US"/>
+        </w:rPr>
+        <w:t>VTB</w:t>
+      </w:r>
+      <w:r>
+        <w:rPr>
+          <w:lang w:val="en-US"/>
+        </w:rPr>
+        <w:t>")</w:t>
+      </w:r>
+      <w:r>
+        <w:rPr>
+          <w:lang w:val="en-US"/>
+        </w:rPr>
+        <w:br/>
+      </w:r>
+      <w:r>
+        <w:t>Откат</w:t>
+      </w:r>
+      <w:r>
+        <w:rPr>
+          <w:lang w:val="en-US"/>
+        </w:rPr>
+        <w:t xml:space="preserve"> </w:t>
+      </w:r>
+      <w:r>
+        <w:t>переменной</w:t>
+      </w:r>
+      <w:r>
+        <w:rPr>
+          <w:lang w:val="en-US"/>
+        </w:rPr>
+        <w:t xml:space="preserve"> </w:t>
+      </w:r>
+      <w:r>
+        <w:rPr>
+          <w:lang w:val="en-US"/>
+        </w:rPr>
+        <w:t>Bank</w:t>
+      </w:r>
+      <w:r>
+        <w:rPr>
+          <w:lang w:val="en-US"/>
+        </w:rPr>
+        <w:t>,</w:t>
+      </w:r>
+      <w:r>
+        <w:rPr>
+          <w:lang w:val="en-US"/>
+        </w:rPr>
+        <w:t xml:space="preserve"> </w:t>
+      </w:r>
+      <w:r>
+        <w:rPr>
+          <w:lang w:val="en-US"/>
+        </w:rPr>
+        <w:t xml:space="preserve">City </w:t>
+      </w:r>
+      <w:r>
+        <w:t>и</w:t>
+      </w:r>
+      <w:r>
+        <w:rPr>
+          <w:lang w:val="en-US"/>
+        </w:rPr>
+        <w:t xml:space="preserve"> </w:t>
+      </w:r>
+      <w:r>
+        <w:rPr>
+          <w:lang w:val="en-US"/>
+        </w:rPr>
+        <w:t>Telephone</w:t>
+      </w:r>
+    </w:p>
+    <w:tbl>
+      <w:tblPr>
+        <w:tblStyle w:val="a4"/>
+        <w:tblW w:w="0" w:type="auto"/>
+        <w:tblLook w:val="04A0" w:firstRow="1" w:lastRow="0" w:firstColumn="1" w:lastColumn="0" w:noHBand="0" w:noVBand="1"/>
+      </w:tblPr>
+      <w:tblGrid>
+        <w:gridCol w:w="2830"/>
+        <w:gridCol w:w="7364"/>
+      </w:tblGrid>
+      <w:tr>
+        <w:tc>
+          <w:tcPr>
+            <w:tcW w:w="2830" w:type="dxa"/>
+          </w:tcPr>
+          <w:p>
+            <w:pPr>
+              <w:jc w:val="center"/>
+              <w:rPr>
+                <w:lang w:val="en-US"/>
+              </w:rPr>
+            </w:pPr>
+            <w:r>
+              <w:rPr>
+                <w:b/>
+              </w:rPr>
+              <w:t>Терм 1</w:t>
+            </w:r>
+          </w:p>
+        </w:tc>
+        <w:tc>
+          <w:tcPr>
+            <w:tcW w:w="7364" w:type="dxa"/>
+          </w:tcPr>
+          <w:p>
+            <w:pPr>
+              <w:jc w:val="center"/>
+              <w:rPr>
+                <w:lang w:val="en-US"/>
+              </w:rPr>
+            </w:pPr>
+            <w:r>
+              <w:rPr>
+                <w:b/>
+              </w:rPr>
+              <w:t>Терм 2</w:t>
+            </w:r>
+          </w:p>
+        </w:tc>
+      </w:tr>
+      <w:tr>
+        <w:tc>
+          <w:tcPr>
+            <w:tcW w:w="2830" w:type="dxa"/>
+          </w:tcPr>
+          <w:p>
+            <w:pPr>
+              <w:rPr>
+                <w:lang w:val="en-US"/>
+              </w:rPr>
+            </w:pPr>
+            <w:proofErr w:type="spellStart"/>
+            <w:r>
+              <w:rPr>
+                <w:lang w:val="en-US"/>
+              </w:rPr>
+              <w:t>student_</w:t>
+            </w:r>
+            <w:proofErr w:type="gramStart"/>
+            <w:r>
+              <w:rPr>
+                <w:lang w:val="en-US"/>
+              </w:rPr>
+              <w:t>tel</w:t>
+            </w:r>
+            <w:proofErr w:type="spellEnd"/>
+            <w:r>
+              <w:rPr>
+                <w:lang w:val="en-US"/>
+              </w:rPr>
+              <w:t>(</w:t>
+            </w:r>
+            <w:proofErr w:type="gramEnd"/>
+            <w:r>
+              <w:rPr>
+                <w:lang w:val="en-US"/>
+              </w:rPr>
+              <w:t>S, T)</w:t>
+            </w:r>
+          </w:p>
+        </w:tc>
+        <w:tc>
+          <w:tcPr>
+            <w:tcW w:w="7364" w:type="dxa"/>
+          </w:tcPr>
+          <w:p>
+            <w:pPr>
+              <w:rPr>
+                <w:lang w:val="en-US"/>
+              </w:rPr>
+            </w:pPr>
+            <w:proofErr w:type="spellStart"/>
+            <w:r>
+              <w:rPr>
+                <w:lang w:val="en-US"/>
+              </w:rPr>
+              <w:t>student_</w:t>
+            </w:r>
+            <w:proofErr w:type="gramStart"/>
+            <w:r>
+              <w:rPr>
+                <w:lang w:val="en-US"/>
+              </w:rPr>
+              <w:t>tel</w:t>
+            </w:r>
+            <w:proofErr w:type="spellEnd"/>
+            <w:r>
+              <w:rPr>
+                <w:lang w:val="en-US"/>
+              </w:rPr>
+              <w:t>(</w:t>
+            </w:r>
+            <w:proofErr w:type="gramEnd"/>
+            <w:r>
+              <w:rPr>
+                <w:lang w:val="en-US"/>
+              </w:rPr>
+              <w:t>"</w:t>
+            </w:r>
+            <w:proofErr w:type="spellStart"/>
+            <w:r>
+              <w:rPr>
+                <w:lang w:val="en-US"/>
+              </w:rPr>
+              <w:t>Trunov</w:t>
+            </w:r>
+            <w:proofErr w:type="spellEnd"/>
+            <w:r>
+              <w:rPr>
+                <w:lang w:val="en-US"/>
+              </w:rPr>
+              <w:t>", "89167376059")</w:t>
+            </w:r>
+          </w:p>
+        </w:tc>
+      </w:tr>
+      <w:tr>
+        <w:tc>
+          <w:tcPr>
+            <w:tcW w:w="2830" w:type="dxa"/>
+          </w:tcPr>
+          <w:p>
+            <w:pPr>
+              <w:rPr>
+                <w:lang w:val="en-US"/>
+              </w:rPr>
+            </w:pPr>
+            <w:proofErr w:type="spellStart"/>
+            <w:r>
+              <w:rPr>
+                <w:lang w:val="en-US"/>
+              </w:rPr>
+              <w:t>student_</w:t>
+            </w:r>
+            <w:proofErr w:type="gramStart"/>
+            <w:r>
+              <w:rPr>
+                <w:lang w:val="en-US"/>
+              </w:rPr>
+              <w:t>adress</w:t>
+            </w:r>
+            <w:proofErr w:type="spellEnd"/>
+            <w:r>
+              <w:rPr>
+                <w:lang w:val="en-US"/>
+              </w:rPr>
+              <w:t>(</w:t>
+            </w:r>
+            <w:proofErr w:type="gramEnd"/>
+            <w:r>
+              <w:rPr>
+                <w:lang w:val="en-US"/>
+              </w:rPr>
+              <w:t>S, A)</w:t>
+            </w:r>
+          </w:p>
+        </w:tc>
+        <w:tc>
+          <w:tcPr>
+            <w:tcW w:w="7364" w:type="dxa"/>
+          </w:tcPr>
+          <w:p>
+            <w:pPr>
+              <w:rPr>
+                <w:lang w:val="en-US"/>
+              </w:rPr>
+            </w:pPr>
+            <w:proofErr w:type="spellStart"/>
+            <w:r>
+              <w:rPr>
+                <w:lang w:val="en-US"/>
+              </w:rPr>
+              <w:t>student_</w:t>
+            </w:r>
+            <w:proofErr w:type="gramStart"/>
+            <w:r>
+              <w:rPr>
+                <w:lang w:val="en-US"/>
+              </w:rPr>
+              <w:t>adress</w:t>
+            </w:r>
+            <w:proofErr w:type="spellEnd"/>
+            <w:r>
+              <w:rPr>
+                <w:lang w:val="en-US"/>
+              </w:rPr>
+              <w:t>(</w:t>
+            </w:r>
+            <w:proofErr w:type="gramEnd"/>
+            <w:r>
+              <w:rPr>
+                <w:lang w:val="en-US"/>
+              </w:rPr>
+              <w:t>"</w:t>
+            </w:r>
+            <w:proofErr w:type="spellStart"/>
+            <w:r>
+              <w:rPr>
+                <w:lang w:val="en-US"/>
+              </w:rPr>
+              <w:t>Trunov</w:t>
+            </w:r>
+            <w:proofErr w:type="spellEnd"/>
+            <w:r>
+              <w:rPr>
+                <w:lang w:val="en-US"/>
+              </w:rPr>
+              <w:t xml:space="preserve">", </w:t>
+            </w:r>
+            <w:proofErr w:type="spellStart"/>
+            <w:r>
+              <w:rPr>
+                <w:lang w:val="en-US"/>
+              </w:rPr>
+              <w:t>adr</w:t>
+            </w:r>
+            <w:proofErr w:type="spellEnd"/>
+            <w:r>
+              <w:rPr>
+                <w:lang w:val="en-US"/>
+              </w:rPr>
+              <w:t>("Moscow", "</w:t>
+            </w:r>
+            <w:proofErr w:type="spellStart"/>
+            <w:r>
+              <w:rPr>
+                <w:lang w:val="en-US"/>
+              </w:rPr>
+              <w:t>Tverskaya</w:t>
+            </w:r>
+            <w:proofErr w:type="spellEnd"/>
+            <w:r>
+              <w:rPr>
+                <w:lang w:val="en-US"/>
+              </w:rPr>
+              <w:t>", 1, 5))</w:t>
+            </w:r>
+          </w:p>
+        </w:tc>
+      </w:tr>
+      <w:tr>
+        <w:tc>
+          <w:tcPr>
+            <w:tcW w:w="2830" w:type="dxa"/>
+          </w:tcPr>
+          <w:p>
+            <w:pPr>
+              <w:rPr>
+                <w:lang w:val="en-US"/>
+              </w:rPr>
+            </w:pPr>
+            <w:proofErr w:type="spellStart"/>
+            <w:r>
+              <w:rPr>
+                <w:lang w:val="en-US"/>
+              </w:rPr>
+              <w:t>bank_</w:t>
+            </w:r>
+            <w:proofErr w:type="gramStart"/>
+            <w:r>
+              <w:rPr>
+                <w:lang w:val="en-US"/>
+              </w:rPr>
+              <w:t>depositor</w:t>
+            </w:r>
+            <w:proofErr w:type="spellEnd"/>
+            <w:r>
+              <w:rPr>
+                <w:lang w:val="en-US"/>
+              </w:rPr>
+              <w:t>(</w:t>
+            </w:r>
+            <w:proofErr w:type="gramEnd"/>
+            <w:r>
+              <w:rPr>
+                <w:lang w:val="en-US"/>
+              </w:rPr>
+              <w:t>S, Bank, _, _)</w:t>
+            </w:r>
+          </w:p>
+        </w:tc>
+        <w:tc>
+          <w:tcPr>
+            <w:tcW w:w="7364" w:type="dxa"/>
+          </w:tcPr>
+          <w:p>
+            <w:pPr>
+              <w:rPr>
+                <w:lang w:val="en-US"/>
+              </w:rPr>
+            </w:pPr>
+            <w:proofErr w:type="spellStart"/>
+            <w:r>
+              <w:rPr>
+                <w:lang w:val="en-US"/>
+              </w:rPr>
+              <w:t>bank_</w:t>
+            </w:r>
+            <w:proofErr w:type="gramStart"/>
+            <w:r>
+              <w:rPr>
+                <w:lang w:val="en-US"/>
+              </w:rPr>
+              <w:t>depositor</w:t>
+            </w:r>
+            <w:proofErr w:type="spellEnd"/>
+            <w:r>
+              <w:rPr>
+                <w:lang w:val="en-US"/>
+              </w:rPr>
+              <w:t>(</w:t>
+            </w:r>
+            <w:proofErr w:type="gramEnd"/>
+            <w:r>
+              <w:rPr>
+                <w:lang w:val="en-US"/>
+              </w:rPr>
+              <w:t>"</w:t>
+            </w:r>
+            <w:proofErr w:type="spellStart"/>
+            <w:r>
+              <w:rPr>
+                <w:lang w:val="en-US"/>
+              </w:rPr>
+              <w:t>Trunov</w:t>
+            </w:r>
+            <w:proofErr w:type="spellEnd"/>
+            <w:r>
+              <w:rPr>
+                <w:lang w:val="en-US"/>
+              </w:rPr>
+              <w:t>", "</w:t>
+            </w:r>
+            <w:proofErr w:type="spellStart"/>
+            <w:r>
+              <w:rPr>
+                <w:lang w:val="en-US"/>
+              </w:rPr>
+              <w:t>RosBank</w:t>
+            </w:r>
+            <w:proofErr w:type="spellEnd"/>
+            <w:r>
+              <w:rPr>
+                <w:lang w:val="en-US"/>
+              </w:rPr>
+              <w:t>", "40817810099910004316", 7000000)</w:t>
+            </w:r>
+          </w:p>
+        </w:tc>
+      </w:tr>
+    </w:tbl>
+    <w:p>
+      <w:pPr>
+        <w:rPr>
+          <w:lang w:val="en-US"/>
+        </w:rPr>
+      </w:pPr>
+      <w:r>
+        <w:t>Запомнить</w:t>
+      </w:r>
+      <w:r>
+        <w:rPr>
+          <w:lang w:val="en-US"/>
+        </w:rPr>
+        <w:t xml:space="preserve"> </w:t>
+      </w:r>
+      <w:r>
+        <w:t>ответ</w:t>
+      </w:r>
+      <w:r>
+        <w:rPr>
+          <w:lang w:val="en-US"/>
+        </w:rPr>
+        <w:t xml:space="preserve"> </w:t>
+      </w:r>
+      <w:r>
+        <w:t>с</w:t>
+      </w:r>
+      <w:r>
+        <w:rPr>
+          <w:lang w:val="en-US"/>
+        </w:rPr>
+        <w:t xml:space="preserve"> (Surname = "</w:t>
+      </w:r>
+      <w:proofErr w:type="spellStart"/>
+      <w:r>
+        <w:rPr>
+          <w:lang w:val="en-US"/>
+        </w:rPr>
+        <w:t>Trunov</w:t>
+      </w:r>
+      <w:proofErr w:type="spellEnd"/>
+      <w:r>
+        <w:rPr>
+          <w:lang w:val="en-US"/>
+        </w:rPr>
+        <w:t>" City = "Moscow" Telephone = "8916737605</w:t>
+      </w:r>
+      <w:r>
+        <w:rPr>
+          <w:lang w:val="en-US"/>
+        </w:rPr>
+        <w:t>9</w:t>
+      </w:r>
+      <w:r>
+        <w:rPr>
+          <w:lang w:val="en-US"/>
+        </w:rPr>
+        <w:t>" Bank = "</w:t>
+      </w:r>
+      <w:r>
+        <w:rPr>
+          <w:lang w:val="en-US"/>
+        </w:rPr>
+        <w:t xml:space="preserve"> </w:t>
+      </w:r>
+      <w:proofErr w:type="spellStart"/>
+      <w:r>
+        <w:rPr>
+          <w:lang w:val="en-US"/>
+        </w:rPr>
+        <w:t>RosBank</w:t>
+      </w:r>
+      <w:proofErr w:type="spellEnd"/>
+      <w:r>
+        <w:rPr>
+          <w:lang w:val="en-US"/>
+        </w:rPr>
+        <w:t xml:space="preserve"> </w:t>
+      </w:r>
+      <w:r>
+        <w:rPr>
+          <w:lang w:val="en-US"/>
+        </w:rPr>
+        <w:t>")</w:t>
+      </w:r>
+      <w:r>
+        <w:rPr>
+          <w:lang w:val="en-US"/>
+        </w:rPr>
+        <w:br/>
+      </w:r>
+      <w:r>
+        <w:t>Откат</w:t>
+      </w:r>
+      <w:r>
+        <w:rPr>
+          <w:lang w:val="en-US"/>
+        </w:rPr>
+        <w:t xml:space="preserve"> </w:t>
+      </w:r>
+      <w:r>
+        <w:t>переменной</w:t>
+      </w:r>
+      <w:r>
+        <w:rPr>
+          <w:lang w:val="en-US"/>
+        </w:rPr>
+        <w:t xml:space="preserve"> </w:t>
+      </w:r>
+      <w:r>
+        <w:rPr>
+          <w:lang w:val="en-US"/>
+        </w:rPr>
+        <w:t>Bank</w:t>
+      </w:r>
+    </w:p>
+    <w:tbl>
+      <w:tblPr>
+        <w:tblStyle w:val="a4"/>
+        <w:tblW w:w="0" w:type="auto"/>
+        <w:tblLook w:val="04A0" w:firstRow="1" w:lastRow="0" w:firstColumn="1" w:lastColumn="0" w:noHBand="0" w:noVBand="1"/>
+      </w:tblPr>
+      <w:tblGrid>
+        <w:gridCol w:w="5097"/>
+        <w:gridCol w:w="5097"/>
+      </w:tblGrid>
+      <w:tr>
+        <w:tc>
+          <w:tcPr>
+            <w:tcW w:w="5097" w:type="dxa"/>
+          </w:tcPr>
+          <w:p>
+            <w:pPr>
+              <w:jc w:val="center"/>
+              <w:rPr>
+                <w:lang w:val="en-US"/>
+              </w:rPr>
+            </w:pPr>
+            <w:r>
+              <w:rPr>
+                <w:b/>
+              </w:rPr>
+              <w:t>Терм 1</w:t>
+            </w:r>
+          </w:p>
+        </w:tc>
+        <w:tc>
+          <w:tcPr>
+            <w:tcW w:w="5097" w:type="dxa"/>
+          </w:tcPr>
+          <w:p>
+            <w:pPr>
+              <w:jc w:val="center"/>
+              <w:rPr>
+                <w:lang w:val="en-US"/>
+              </w:rPr>
+            </w:pPr>
+            <w:r>
+              <w:rPr>
+                <w:b/>
+              </w:rPr>
+              <w:t>Терм 2</w:t>
+            </w:r>
+          </w:p>
+        </w:tc>
+      </w:tr>
+      <w:tr>
+        <w:tc>
+          <w:tcPr>
+            <w:tcW w:w="5097" w:type="dxa"/>
+          </w:tcPr>
+          <w:p>
+            <w:pPr>
+              <w:rPr>
+                <w:lang w:val="en-US"/>
+              </w:rPr>
+            </w:pPr>
+            <w:proofErr w:type="spellStart"/>
+            <w:r>
+              <w:rPr>
+                <w:lang w:val="en-US"/>
+              </w:rPr>
+              <w:t>bank_</w:t>
+            </w:r>
+            <w:proofErr w:type="gramStart"/>
+            <w:r>
+              <w:rPr>
+                <w:lang w:val="en-US"/>
+              </w:rPr>
+              <w:t>depositor</w:t>
+            </w:r>
+            <w:proofErr w:type="spellEnd"/>
+            <w:r>
+              <w:rPr>
+                <w:lang w:val="en-US"/>
+              </w:rPr>
+              <w:t>(</w:t>
+            </w:r>
+            <w:proofErr w:type="gramEnd"/>
+            <w:r>
+              <w:rPr>
+                <w:lang w:val="en-US"/>
+              </w:rPr>
+              <w:t>S, Bank, _, _)</w:t>
+            </w:r>
+          </w:p>
+        </w:tc>
+        <w:tc>
+          <w:tcPr>
+            <w:tcW w:w="5097" w:type="dxa"/>
+          </w:tcPr>
+          <w:p>
+            <w:pPr>
+              <w:rPr>
+                <w:lang w:val="en-US"/>
+              </w:rPr>
+            </w:pPr>
+            <w:proofErr w:type="spellStart"/>
+            <w:r>
+              <w:rPr>
+                <w:lang w:val="en-US"/>
+              </w:rPr>
+              <w:t>bank_</w:t>
+            </w:r>
+            <w:proofErr w:type="gramStart"/>
+            <w:r>
+              <w:rPr>
+                <w:lang w:val="en-US"/>
+              </w:rPr>
+              <w:t>depositor</w:t>
+            </w:r>
+            <w:proofErr w:type="spellEnd"/>
+            <w:r>
+              <w:rPr>
+                <w:lang w:val="en-US"/>
+              </w:rPr>
+              <w:t>(</w:t>
+            </w:r>
+            <w:proofErr w:type="gramEnd"/>
+            <w:r>
+              <w:rPr>
+                <w:lang w:val="en-US"/>
+              </w:rPr>
+              <w:t>"</w:t>
+            </w:r>
+            <w:proofErr w:type="spellStart"/>
+            <w:r>
+              <w:rPr>
+                <w:lang w:val="en-US"/>
+              </w:rPr>
+              <w:t>Trunov</w:t>
+            </w:r>
+            <w:proofErr w:type="spellEnd"/>
+            <w:r>
+              <w:rPr>
+                <w:lang w:val="en-US"/>
+              </w:rPr>
+              <w:t>", "</w:t>
+            </w:r>
+            <w:proofErr w:type="spellStart"/>
+            <w:r>
+              <w:rPr>
+                <w:lang w:val="en-US"/>
+              </w:rPr>
+              <w:t>SberBank</w:t>
+            </w:r>
+            <w:proofErr w:type="spellEnd"/>
+            <w:r>
+              <w:rPr>
+                <w:lang w:val="en-US"/>
+              </w:rPr>
+              <w:t>", "40817810099910004317", 7000000)</w:t>
+            </w:r>
+          </w:p>
+        </w:tc>
+      </w:tr>
+    </w:tbl>
+    <w:p>
+      <w:pPr>
+        <w:rPr>
+          <w:lang w:val="en-US"/>
+        </w:rPr>
+      </w:pPr>
+      <w:r>
+        <w:t>Запомнить</w:t>
+      </w:r>
+      <w:r>
+        <w:rPr>
+          <w:lang w:val="en-US"/>
+        </w:rPr>
+        <w:t xml:space="preserve"> </w:t>
+      </w:r>
+      <w:r>
+        <w:t>ответ</w:t>
+      </w:r>
+      <w:r>
+        <w:rPr>
+          <w:lang w:val="en-US"/>
+        </w:rPr>
+        <w:t>4</w:t>
+      </w:r>
+      <w:r>
+        <w:rPr>
+          <w:lang w:val="en-US"/>
+        </w:rPr>
+        <w:t xml:space="preserve"> </w:t>
+      </w:r>
+      <w:r>
+        <w:t>с</w:t>
+      </w:r>
+      <w:r>
+        <w:rPr>
+          <w:lang w:val="en-US"/>
+        </w:rPr>
+        <w:t xml:space="preserve"> (Surname = "</w:t>
+      </w:r>
+      <w:proofErr w:type="spellStart"/>
+      <w:r>
+        <w:rPr>
+          <w:lang w:val="en-US"/>
+        </w:rPr>
+        <w:t>Trunov</w:t>
+      </w:r>
+      <w:proofErr w:type="spellEnd"/>
+      <w:r>
+        <w:rPr>
+          <w:lang w:val="en-US"/>
+        </w:rPr>
+        <w:t>" City = "Moscow" Telephone = "8916737605</w:t>
+      </w:r>
+      <w:r>
+        <w:rPr>
+          <w:lang w:val="en-US"/>
+        </w:rPr>
+        <w:t>9</w:t>
+      </w:r>
+      <w:r>
+        <w:rPr>
+          <w:lang w:val="en-US"/>
+        </w:rPr>
+        <w:t>" Bank = "</w:t>
+      </w:r>
+      <w:proofErr w:type="spellStart"/>
+      <w:r>
+        <w:rPr>
+          <w:lang w:val="en-US"/>
+        </w:rPr>
+        <w:t>SberBank</w:t>
+      </w:r>
+      <w:proofErr w:type="spellEnd"/>
+      <w:r>
+        <w:rPr>
+          <w:lang w:val="en-US"/>
+        </w:rPr>
+        <w:t>")</w:t>
+      </w:r>
+      <w:r>
+        <w:rPr>
+          <w:lang w:val="en-US"/>
+        </w:rPr>
+        <w:br/>
+      </w:r>
+      <w:r>
+        <w:t>Откат</w:t>
+      </w:r>
+      <w:r>
+        <w:rPr>
+          <w:lang w:val="en-US"/>
+        </w:rPr>
+        <w:t xml:space="preserve"> </w:t>
+      </w:r>
+      <w:r>
+        <w:t>переменной</w:t>
+      </w:r>
+      <w:r>
+        <w:rPr>
+          <w:lang w:val="en-US"/>
+        </w:rPr>
+        <w:t xml:space="preserve"> </w:t>
+      </w:r>
+      <w:r>
+        <w:rPr>
+          <w:lang w:val="en-US"/>
+        </w:rPr>
+        <w:t>Bank</w:t>
+      </w:r>
+    </w:p>
+    <w:tbl>
+      <w:tblPr>
+        <w:tblStyle w:val="a4"/>
+        <w:tblW w:w="0" w:type="auto"/>
+        <w:tblLook w:val="04A0" w:firstRow="1" w:lastRow="0" w:firstColumn="1" w:lastColumn="0" w:noHBand="0" w:noVBand="1"/>
+      </w:tblPr>
+      <w:tblGrid>
+        <w:gridCol w:w="5097"/>
+        <w:gridCol w:w="5097"/>
+      </w:tblGrid>
+      <w:tr>
+        <w:tc>
+          <w:tcPr>
+            <w:tcW w:w="5097" w:type="dxa"/>
+          </w:tcPr>
+          <w:p>
+            <w:pPr>
+              <w:jc w:val="center"/>
+              <w:rPr>
+                <w:lang w:val="en-US"/>
+              </w:rPr>
+            </w:pPr>
+            <w:r>
+              <w:rPr>
+                <w:b/>
+              </w:rPr>
+              <w:t>Терм 1</w:t>
+            </w:r>
+          </w:p>
+        </w:tc>
+        <w:tc>
+          <w:tcPr>
+            <w:tcW w:w="5097" w:type="dxa"/>
+          </w:tcPr>
+          <w:p>
+            <w:pPr>
+              <w:jc w:val="center"/>
+              <w:rPr>
+                <w:lang w:val="en-US"/>
+              </w:rPr>
+            </w:pPr>
+            <w:r>
+              <w:rPr>
+                <w:b/>
+              </w:rPr>
+              <w:t>Терм 2</w:t>
+            </w:r>
+          </w:p>
+        </w:tc>
+      </w:tr>
+      <w:tr>
+        <w:tc>
+          <w:tcPr>
+            <w:tcW w:w="5097" w:type="dxa"/>
+          </w:tcPr>
+          <w:p>
+            <w:pPr>
+              <w:rPr>
+                <w:lang w:val="en-US"/>
+              </w:rPr>
+            </w:pPr>
+            <w:proofErr w:type="spellStart"/>
+            <w:r>
+              <w:rPr>
+                <w:lang w:val="en-US"/>
+              </w:rPr>
+              <w:t>bank_</w:t>
+            </w:r>
+            <w:proofErr w:type="gramStart"/>
+            <w:r>
+              <w:rPr>
+                <w:lang w:val="en-US"/>
+              </w:rPr>
+              <w:t>depositor</w:t>
+            </w:r>
+            <w:proofErr w:type="spellEnd"/>
+            <w:r>
+              <w:rPr>
+                <w:lang w:val="en-US"/>
+              </w:rPr>
+              <w:t>(</w:t>
+            </w:r>
+            <w:proofErr w:type="gramEnd"/>
+            <w:r>
+              <w:rPr>
+                <w:lang w:val="en-US"/>
+              </w:rPr>
+              <w:t>S, Bank, _, _)</w:t>
+            </w:r>
+          </w:p>
+        </w:tc>
+        <w:tc>
+          <w:tcPr>
+            <w:tcW w:w="5097" w:type="dxa"/>
+          </w:tcPr>
+          <w:p>
+            <w:pPr>
+              <w:rPr>
+                <w:lang w:val="en-US"/>
+              </w:rPr>
+            </w:pPr>
+            <w:proofErr w:type="spellStart"/>
+            <w:r>
+              <w:rPr>
+                <w:lang w:val="en-US"/>
+              </w:rPr>
+              <w:t>bank_</w:t>
+            </w:r>
+            <w:proofErr w:type="gramStart"/>
+            <w:r>
+              <w:rPr>
+                <w:lang w:val="en-US"/>
+              </w:rPr>
+              <w:t>depositor</w:t>
+            </w:r>
+            <w:proofErr w:type="spellEnd"/>
+            <w:r>
+              <w:rPr>
+                <w:lang w:val="en-US"/>
+              </w:rPr>
+              <w:t>(</w:t>
+            </w:r>
+            <w:proofErr w:type="gramEnd"/>
+            <w:r>
+              <w:rPr>
+                <w:lang w:val="en-US"/>
+              </w:rPr>
+              <w:t>"</w:t>
+            </w:r>
+            <w:proofErr w:type="spellStart"/>
+            <w:r>
+              <w:rPr>
+                <w:lang w:val="en-US"/>
+              </w:rPr>
+              <w:t>Trunov</w:t>
+            </w:r>
+            <w:proofErr w:type="spellEnd"/>
+            <w:r>
+              <w:rPr>
+                <w:lang w:val="en-US"/>
+              </w:rPr>
+              <w:t>", "VTB", "40817810099910004318", 7000000)</w:t>
+            </w:r>
+          </w:p>
+        </w:tc>
+      </w:tr>
+    </w:tbl>
+    <w:p>
+      <w:pPr>
+        <w:rPr>
+          <w:lang w:val="en-US"/>
+        </w:rPr>
+      </w:pPr>
+      <w:r>
+        <w:t>Запомнить</w:t>
+      </w:r>
+      <w:r>
+        <w:rPr>
+          <w:lang w:val="en-US"/>
+        </w:rPr>
+        <w:t xml:space="preserve"> </w:t>
+      </w:r>
+      <w:r>
+        <w:t>ответ</w:t>
+      </w:r>
+      <w:r>
+        <w:rPr>
+          <w:lang w:val="en-US"/>
+        </w:rPr>
+        <w:t>5</w:t>
+      </w:r>
+      <w:r>
+        <w:rPr>
+          <w:lang w:val="en-US"/>
+        </w:rPr>
+        <w:t xml:space="preserve"> </w:t>
+      </w:r>
+      <w:r>
+        <w:t>с</w:t>
+      </w:r>
+      <w:r>
+        <w:rPr>
+          <w:lang w:val="en-US"/>
+        </w:rPr>
+        <w:t xml:space="preserve"> (Surname = "</w:t>
+      </w:r>
+      <w:proofErr w:type="spellStart"/>
+      <w:r>
+        <w:rPr>
+          <w:lang w:val="en-US"/>
+        </w:rPr>
+        <w:t>Trunov</w:t>
+      </w:r>
+      <w:proofErr w:type="spellEnd"/>
+      <w:r>
+        <w:rPr>
+          <w:lang w:val="en-US"/>
+        </w:rPr>
+        <w:t>" City = "Moscow" Telephone = "8916737605</w:t>
+      </w:r>
+      <w:r>
+        <w:rPr>
+          <w:lang w:val="en-US"/>
+        </w:rPr>
+        <w:t>9</w:t>
+      </w:r>
+      <w:r>
+        <w:rPr>
+          <w:lang w:val="en-US"/>
+        </w:rPr>
+        <w:t>" Bank = "</w:t>
+      </w:r>
+      <w:r>
+        <w:rPr>
+          <w:lang w:val="en-US"/>
+        </w:rPr>
+        <w:t>VTB</w:t>
+      </w:r>
+      <w:r>
+        <w:rPr>
+          <w:lang w:val="en-US"/>
+        </w:rPr>
+        <w:t>")</w:t>
+      </w:r>
+      <w:r>
+        <w:rPr>
+          <w:lang w:val="en-US"/>
+        </w:rPr>
+        <w:br/>
+      </w:r>
+      <w:r>
+        <w:t>Откат</w:t>
+      </w:r>
+      <w:r>
+        <w:rPr>
+          <w:lang w:val="en-US"/>
+        </w:rPr>
+        <w:t xml:space="preserve"> </w:t>
+      </w:r>
+      <w:r>
+        <w:t>переменной</w:t>
+      </w:r>
+      <w:r>
+        <w:rPr>
+          <w:lang w:val="en-US"/>
+        </w:rPr>
+        <w:t xml:space="preserve"> </w:t>
+      </w:r>
+      <w:r>
+        <w:rPr>
+          <w:lang w:val="en-US"/>
+        </w:rPr>
+        <w:t>Bank</w:t>
+      </w:r>
+      <w:r>
+        <w:rPr>
+          <w:lang w:val="en-US"/>
+        </w:rPr>
+        <w:t>,</w:t>
+      </w:r>
+      <w:r>
+        <w:rPr>
+          <w:lang w:val="en-US"/>
+        </w:rPr>
+        <w:t xml:space="preserve"> </w:t>
+      </w:r>
+      <w:r>
+        <w:rPr>
+          <w:lang w:val="en-US"/>
+        </w:rPr>
+        <w:t>City</w:t>
+      </w:r>
+      <w:r>
+        <w:rPr>
+          <w:lang w:val="en-US"/>
+        </w:rPr>
+        <w:t>,</w:t>
+      </w:r>
+      <w:r>
+        <w:rPr>
+          <w:lang w:val="en-US"/>
+        </w:rPr>
+        <w:t xml:space="preserve"> </w:t>
+      </w:r>
+      <w:r>
+        <w:rPr>
+          <w:lang w:val="en-US"/>
+        </w:rPr>
+        <w:t>Telephone</w:t>
+      </w:r>
+      <w:r>
+        <w:rPr>
+          <w:lang w:val="en-US"/>
+        </w:rPr>
+        <w:t xml:space="preserve"> </w:t>
+      </w:r>
+      <w:r>
+        <w:t>и</w:t>
+      </w:r>
+      <w:r>
+        <w:rPr>
+          <w:lang w:val="en-US"/>
+        </w:rPr>
+        <w:t xml:space="preserve"> </w:t>
+      </w:r>
+      <w:r>
+        <w:rPr>
+          <w:lang w:val="en-US"/>
+        </w:rPr>
+        <w:t>Surname</w:t>
+      </w:r>
+    </w:p>
+    <w:tbl>
+      <w:tblPr>
+        <w:tblStyle w:val="a4"/>
+        <w:tblW w:w="10768" w:type="dxa"/>
+        <w:tblLook w:val="04A0" w:firstRow="1" w:lastRow="0" w:firstColumn="1" w:lastColumn="0" w:noHBand="0" w:noVBand="1"/>
+      </w:tblPr>
+      <w:tblGrid>
+        <w:gridCol w:w="3964"/>
+        <w:gridCol w:w="6804"/>
+      </w:tblGrid>
+      <w:tr>
+        <w:tc>
+          <w:tcPr>
+            <w:tcW w:w="3964" w:type="dxa"/>
+          </w:tcPr>
+          <w:p>
+            <w:pPr>
+              <w:jc w:val="center"/>
+              <w:rPr>
+                <w:b/>
+              </w:rPr>
+            </w:pPr>
+            <w:r>
+              <w:rPr>
+                <w:b/>
+              </w:rPr>
+              <w:t>Терм 1</w:t>
+            </w:r>
+          </w:p>
+        </w:tc>
+        <w:tc>
+          <w:tcPr>
+            <w:tcW w:w="6804" w:type="dxa"/>
+          </w:tcPr>
+          <w:p>
+            <w:pPr>
+              <w:jc w:val="center"/>
+              <w:rPr>
+                <w:b/>
+              </w:rPr>
+            </w:pPr>
+            <w:r>
+              <w:rPr>
+                <w:b/>
+              </w:rPr>
+              <w:t>Терм 2</w:t>
+            </w:r>
+          </w:p>
+        </w:tc>
+      </w:tr>
+      <w:tr>
+        <w:tc>
+          <w:tcPr>
+            <w:tcW w:w="3964" w:type="dxa"/>
+          </w:tcPr>
+          <w:p>
+            <w:pPr>
+              <w:rPr>
+                <w:lang w:val="en-US"/>
+              </w:rPr>
+            </w:pPr>
+            <w:proofErr w:type="gramStart"/>
+            <w:r>
+              <w:rPr>
+                <w:lang w:val="en-US"/>
+              </w:rPr>
+              <w:t>car(</w:t>
+            </w:r>
+            <w:proofErr w:type="gramEnd"/>
+            <w:r>
+              <w:rPr>
+                <w:lang w:val="en-US"/>
+              </w:rPr>
+              <w:t>S, "Audi", "</w:t>
+            </w:r>
+            <w:r>
+              <w:rPr>
+                <w:lang w:val="en-US"/>
+              </w:rPr>
+              <w:t xml:space="preserve"> Violet</w:t>
+            </w:r>
+            <w:r>
+              <w:rPr>
+                <w:lang w:val="en-US"/>
+              </w:rPr>
+              <w:t xml:space="preserve"> ", _)</w:t>
+            </w:r>
+          </w:p>
+        </w:tc>
+        <w:tc>
+          <w:tcPr>
+            <w:tcW w:w="6804" w:type="dxa"/>
+          </w:tcPr>
+          <w:p>
+            <w:pPr>
+              <w:rPr>
+                <w:lang w:val="en-US"/>
+              </w:rPr>
+            </w:pPr>
+            <w:proofErr w:type="gramStart"/>
+            <w:r>
+              <w:rPr>
+                <w:lang w:val="en-US"/>
+              </w:rPr>
+              <w:t>car(</w:t>
+            </w:r>
+            <w:proofErr w:type="gramEnd"/>
+            <w:r>
+              <w:rPr>
+                <w:lang w:val="en-US"/>
+              </w:rPr>
+              <w:t>"Pronin", "Audi", "Violet", 7000000)</w:t>
+            </w:r>
+          </w:p>
+        </w:tc>
+      </w:tr>
+      <w:tr>
+        <w:tc>
+          <w:tcPr>
+            <w:tcW w:w="3964" w:type="dxa"/>
+          </w:tcPr>
+          <w:p>
+            <w:pPr>
+              <w:rPr>
+                <w:lang w:val="en-US"/>
+              </w:rPr>
+            </w:pPr>
+            <w:proofErr w:type="spellStart"/>
+            <w:r>
+              <w:rPr>
+                <w:lang w:val="en-US"/>
+              </w:rPr>
+              <w:t>tel_</w:t>
+            </w:r>
+            <w:proofErr w:type="gramStart"/>
+            <w:r>
+              <w:rPr>
+                <w:lang w:val="en-US"/>
+              </w:rPr>
+              <w:t>sprav</w:t>
+            </w:r>
+            <w:proofErr w:type="spellEnd"/>
+            <w:r>
+              <w:rPr>
+                <w:lang w:val="en-US"/>
+              </w:rPr>
+              <w:t>(</w:t>
+            </w:r>
+            <w:proofErr w:type="gramEnd"/>
+            <w:r>
+              <w:rPr>
+                <w:lang w:val="en-US"/>
+              </w:rPr>
+              <w:t xml:space="preserve">S, T, </w:t>
+            </w:r>
+            <w:proofErr w:type="spellStart"/>
+            <w:r>
+              <w:rPr>
+                <w:lang w:val="en-US"/>
+              </w:rPr>
+              <w:t>adr</w:t>
+            </w:r>
+            <w:proofErr w:type="spellEnd"/>
+            <w:r>
+              <w:rPr>
+                <w:lang w:val="en-US"/>
+              </w:rPr>
+              <w:t>(City, _, _, _))</w:t>
+            </w:r>
+          </w:p>
+        </w:tc>
+        <w:tc>
+          <w:tcPr>
+            <w:tcW w:w="6804" w:type="dxa"/>
+          </w:tcPr>
+          <w:p>
+            <w:pPr>
+              <w:rPr>
+                <w:lang w:val="en-US"/>
+              </w:rPr>
+            </w:pPr>
+            <w:proofErr w:type="spellStart"/>
+            <w:r>
+              <w:rPr>
+                <w:lang w:val="en-US"/>
+              </w:rPr>
+              <w:t>tel_</w:t>
+            </w:r>
+            <w:proofErr w:type="gramStart"/>
+            <w:r>
+              <w:rPr>
+                <w:lang w:val="en-US"/>
+              </w:rPr>
+              <w:t>sprav</w:t>
+            </w:r>
+            <w:proofErr w:type="spellEnd"/>
+            <w:r>
+              <w:rPr>
+                <w:lang w:val="en-US"/>
+              </w:rPr>
+              <w:t>(</w:t>
+            </w:r>
+            <w:proofErr w:type="gramEnd"/>
+            <w:r>
+              <w:rPr>
+                <w:lang w:val="en-US"/>
+              </w:rPr>
+              <w:t>S, T, A)</w:t>
+            </w:r>
+          </w:p>
+        </w:tc>
+      </w:tr>
+      <w:tr>
+        <w:tc>
+          <w:tcPr>
+            <w:tcW w:w="3964" w:type="dxa"/>
+          </w:tcPr>
+          <w:p>
+            <w:pPr>
+              <w:rPr>
+                <w:lang w:val="en-US"/>
+              </w:rPr>
+            </w:pPr>
+            <w:proofErr w:type="spellStart"/>
+            <w:r>
+              <w:rPr>
+                <w:lang w:val="en-US"/>
+              </w:rPr>
+              <w:t>student_</w:t>
+            </w:r>
+            <w:proofErr w:type="gramStart"/>
+            <w:r>
+              <w:rPr>
+                <w:lang w:val="en-US"/>
+              </w:rPr>
+              <w:t>tel</w:t>
+            </w:r>
+            <w:proofErr w:type="spellEnd"/>
+            <w:r>
+              <w:rPr>
+                <w:lang w:val="en-US"/>
+              </w:rPr>
+              <w:t>(</w:t>
+            </w:r>
+            <w:proofErr w:type="gramEnd"/>
+            <w:r>
+              <w:rPr>
+                <w:lang w:val="en-US"/>
+              </w:rPr>
+              <w:t>S, T)</w:t>
+            </w:r>
+          </w:p>
+        </w:tc>
+        <w:tc>
+          <w:tcPr>
+            <w:tcW w:w="6804" w:type="dxa"/>
+          </w:tcPr>
+          <w:p>
+            <w:pPr>
+              <w:rPr>
+                <w:lang w:val="en-US"/>
+              </w:rPr>
+            </w:pPr>
+            <w:proofErr w:type="spellStart"/>
+            <w:r>
+              <w:rPr>
+                <w:lang w:val="en-US"/>
+              </w:rPr>
+              <w:t>student_</w:t>
+            </w:r>
+            <w:proofErr w:type="gramStart"/>
+            <w:r>
+              <w:rPr>
+                <w:lang w:val="en-US"/>
+              </w:rPr>
+              <w:t>tel</w:t>
+            </w:r>
+            <w:proofErr w:type="spellEnd"/>
+            <w:r>
+              <w:rPr>
+                <w:lang w:val="en-US"/>
+              </w:rPr>
+              <w:t>(</w:t>
+            </w:r>
+            <w:proofErr w:type="gramEnd"/>
+            <w:r>
+              <w:rPr>
+                <w:lang w:val="en-US"/>
+              </w:rPr>
+              <w:t>"Pronin", "89167376051")</w:t>
+            </w:r>
+          </w:p>
+        </w:tc>
+      </w:tr>
+      <w:tr>
+        <w:tc>
+          <w:tcPr>
+            <w:tcW w:w="3964" w:type="dxa"/>
+          </w:tcPr>
+          <w:p>
+            <w:pPr>
+              <w:rPr>
+                <w:lang w:val="en-US"/>
+              </w:rPr>
+            </w:pPr>
+            <w:proofErr w:type="spellStart"/>
+            <w:r>
+              <w:rPr>
+                <w:lang w:val="en-US"/>
+              </w:rPr>
+              <w:t>student_</w:t>
+            </w:r>
+            <w:proofErr w:type="gramStart"/>
+            <w:r>
+              <w:rPr>
+                <w:lang w:val="en-US"/>
+              </w:rPr>
+              <w:t>adress</w:t>
+            </w:r>
+            <w:proofErr w:type="spellEnd"/>
+            <w:r>
+              <w:rPr>
+                <w:lang w:val="en-US"/>
+              </w:rPr>
+              <w:t>(</w:t>
+            </w:r>
+            <w:proofErr w:type="gramEnd"/>
+            <w:r>
+              <w:rPr>
+                <w:lang w:val="en-US"/>
+              </w:rPr>
+              <w:t>S, A)</w:t>
+            </w:r>
+          </w:p>
+        </w:tc>
+        <w:tc>
+          <w:tcPr>
+            <w:tcW w:w="6804" w:type="dxa"/>
+          </w:tcPr>
+          <w:p>
+            <w:pPr>
+              <w:rPr>
+                <w:lang w:val="en-US"/>
+              </w:rPr>
+            </w:pPr>
+            <w:proofErr w:type="spellStart"/>
+            <w:r>
+              <w:rPr>
+                <w:lang w:val="en-US"/>
+              </w:rPr>
+              <w:t>student_</w:t>
+            </w:r>
+            <w:proofErr w:type="gramStart"/>
+            <w:r>
+              <w:rPr>
+                <w:lang w:val="en-US"/>
+              </w:rPr>
+              <w:t>adress</w:t>
+            </w:r>
+            <w:proofErr w:type="spellEnd"/>
+            <w:r>
+              <w:rPr>
+                <w:lang w:val="en-US"/>
+              </w:rPr>
+              <w:t>(</w:t>
+            </w:r>
+            <w:proofErr w:type="gramEnd"/>
+            <w:r>
+              <w:rPr>
+                <w:lang w:val="en-US"/>
+              </w:rPr>
+              <w:t xml:space="preserve">"Pronin", </w:t>
+            </w:r>
+            <w:proofErr w:type="spellStart"/>
+            <w:r>
+              <w:rPr>
+                <w:lang w:val="en-US"/>
+              </w:rPr>
+              <w:t>adr</w:t>
+            </w:r>
+            <w:proofErr w:type="spellEnd"/>
+            <w:r>
+              <w:rPr>
+                <w:lang w:val="en-US"/>
+              </w:rPr>
+              <w:t>("Moscow", "</w:t>
+            </w:r>
+            <w:proofErr w:type="spellStart"/>
+            <w:r>
+              <w:rPr>
+                <w:lang w:val="en-US"/>
+              </w:rPr>
+              <w:t>Tverskaya</w:t>
+            </w:r>
+            <w:proofErr w:type="spellEnd"/>
+            <w:r>
+              <w:rPr>
+                <w:lang w:val="en-US"/>
+              </w:rPr>
+              <w:t>", 1, 1))</w:t>
+            </w:r>
+          </w:p>
+        </w:tc>
+      </w:tr>
+      <w:tr>
+        <w:tc>
+          <w:tcPr>
+            <w:tcW w:w="3964" w:type="dxa"/>
+          </w:tcPr>
+          <w:p>
+            <w:pPr>
+              <w:rPr>
+                <w:lang w:val="en-US"/>
+              </w:rPr>
+            </w:pPr>
+            <w:proofErr w:type="spellStart"/>
+            <w:r>
+              <w:rPr>
+                <w:lang w:val="en-US"/>
+              </w:rPr>
+              <w:t>bank_</w:t>
+            </w:r>
+            <w:proofErr w:type="gramStart"/>
+            <w:r>
+              <w:rPr>
+                <w:lang w:val="en-US"/>
+              </w:rPr>
+              <w:t>depositor</w:t>
+            </w:r>
+            <w:proofErr w:type="spellEnd"/>
+            <w:r>
+              <w:rPr>
+                <w:lang w:val="en-US"/>
+              </w:rPr>
+              <w:t>(</w:t>
+            </w:r>
+            <w:proofErr w:type="gramEnd"/>
+            <w:r>
+              <w:rPr>
+                <w:lang w:val="en-US"/>
+              </w:rPr>
+              <w:t>S, Bank, _, _)</w:t>
+            </w:r>
+          </w:p>
+        </w:tc>
+        <w:tc>
+          <w:tcPr>
+            <w:tcW w:w="6804" w:type="dxa"/>
+          </w:tcPr>
+          <w:p>
+            <w:pPr>
+              <w:rPr>
+                <w:lang w:val="en-US"/>
+              </w:rPr>
+            </w:pPr>
+            <w:proofErr w:type="spellStart"/>
+            <w:r>
+              <w:rPr>
+                <w:lang w:val="en-US"/>
+              </w:rPr>
+              <w:t>bank_</w:t>
+            </w:r>
+            <w:proofErr w:type="gramStart"/>
+            <w:r>
+              <w:rPr>
+                <w:lang w:val="en-US"/>
+              </w:rPr>
+              <w:t>depositor</w:t>
+            </w:r>
+            <w:proofErr w:type="spellEnd"/>
+            <w:r>
+              <w:rPr>
+                <w:lang w:val="en-US"/>
+              </w:rPr>
+              <w:t>(</w:t>
+            </w:r>
+            <w:proofErr w:type="gramEnd"/>
+            <w:r>
+              <w:rPr>
+                <w:lang w:val="en-US"/>
+              </w:rPr>
+              <w:t>"Pronin", "</w:t>
+            </w:r>
+            <w:proofErr w:type="spellStart"/>
+            <w:r>
+              <w:rPr>
+                <w:lang w:val="en-US"/>
+              </w:rPr>
+              <w:t>SberBank</w:t>
+            </w:r>
+            <w:proofErr w:type="spellEnd"/>
+            <w:r>
+              <w:rPr>
+                <w:lang w:val="en-US"/>
+              </w:rPr>
+              <w:t>", "40817810099910004312", 7000000)</w:t>
+            </w:r>
+          </w:p>
+        </w:tc>
+      </w:tr>
+    </w:tbl>
+    <w:p>
+      <w:pPr>
+        <w:rPr>
+          <w:lang w:val="en-US"/>
+        </w:rPr>
+      </w:pPr>
+      <w:r>
+        <w:t>Запомнить</w:t>
+      </w:r>
+      <w:r>
+        <w:rPr>
+          <w:lang w:val="en-US"/>
+        </w:rPr>
+        <w:t xml:space="preserve"> </w:t>
+      </w:r>
+      <w:r>
+        <w:t>ответ</w:t>
+      </w:r>
+      <w:r>
+        <w:rPr>
+          <w:lang w:val="en-US"/>
+        </w:rPr>
+        <w:t>6</w:t>
+      </w:r>
+      <w:r>
+        <w:rPr>
+          <w:lang w:val="en-US"/>
+        </w:rPr>
+        <w:t xml:space="preserve"> </w:t>
+      </w:r>
+      <w:r>
+        <w:t>с</w:t>
+      </w:r>
+      <w:r>
+        <w:rPr>
+          <w:lang w:val="en-US"/>
+        </w:rPr>
+        <w:t xml:space="preserve"> (Surname = "</w:t>
+      </w:r>
+      <w:r>
+        <w:rPr>
+          <w:lang w:val="en-US"/>
+        </w:rPr>
+        <w:t>Pronin</w:t>
+      </w:r>
+      <w:r>
+        <w:rPr>
+          <w:lang w:val="en-US"/>
+        </w:rPr>
+        <w:t>" City = "Moscow" Telephone = "</w:t>
+      </w:r>
+      <w:r>
+        <w:rPr>
+          <w:lang w:val="en-US"/>
+        </w:rPr>
+        <w:t>89167376051</w:t>
+      </w:r>
+      <w:r>
+        <w:rPr>
+          <w:lang w:val="en-US"/>
+        </w:rPr>
+        <w:t>" Bank = "</w:t>
+      </w:r>
+      <w:proofErr w:type="spellStart"/>
+      <w:r>
+        <w:rPr>
+          <w:lang w:val="en-US"/>
+        </w:rPr>
+        <w:t>SberBank</w:t>
+      </w:r>
+      <w:proofErr w:type="spellEnd"/>
+      <w:r>
+        <w:rPr>
+          <w:lang w:val="en-US"/>
+        </w:rPr>
+        <w:t>")</w:t>
+      </w:r>
+      <w:r>
+        <w:rPr>
+          <w:lang w:val="en-US"/>
+        </w:rPr>
+        <w:br/>
+      </w:r>
+      <w:r>
+        <w:t>Откат</w:t>
+      </w:r>
+      <w:r>
+        <w:rPr>
+          <w:lang w:val="en-US"/>
+        </w:rPr>
+        <w:t xml:space="preserve"> </w:t>
+      </w:r>
+      <w:r>
+        <w:t>переменной</w:t>
+      </w:r>
+      <w:r>
+        <w:rPr>
+          <w:lang w:val="en-US"/>
+        </w:rPr>
+        <w:t xml:space="preserve"> </w:t>
+      </w:r>
+      <w:r>
+        <w:rPr>
+          <w:lang w:val="en-US"/>
+        </w:rPr>
+        <w:t>Bank</w:t>
+      </w:r>
+      <w:r>
+        <w:rPr>
+          <w:lang w:val="en-US"/>
+        </w:rPr>
+        <w:t>,</w:t>
+      </w:r>
+      <w:r>
+        <w:rPr>
+          <w:lang w:val="en-US"/>
+        </w:rPr>
+        <w:t xml:space="preserve"> </w:t>
+      </w:r>
+      <w:r>
+        <w:rPr>
+          <w:lang w:val="en-US"/>
+        </w:rPr>
+        <w:t xml:space="preserve">City </w:t>
+      </w:r>
+      <w:r>
+        <w:t>и</w:t>
+      </w:r>
+      <w:r>
+        <w:rPr>
+          <w:lang w:val="en-US"/>
+        </w:rPr>
+        <w:t xml:space="preserve"> </w:t>
+      </w:r>
+      <w:r>
+        <w:rPr>
+          <w:lang w:val="en-US"/>
+        </w:rPr>
+        <w:t>Telephone</w:t>
+      </w:r>
+    </w:p>
+    <w:p>
+      <w:pPr>
+        <w:rPr>
+          <w:lang w:val="en-US"/>
+        </w:rPr>
+      </w:pPr>
+    </w:p>
+    <w:p>
+      <w:pPr>
+        <w:rPr>
+          <w:lang w:val="en-US"/>
+        </w:rPr>
+      </w:pPr>
+    </w:p>
+    <w:tbl>
+      <w:tblPr>
+        <w:tblStyle w:val="a4"/>
+        <w:tblW w:w="0" w:type="auto"/>
+        <w:tblLook w:val="04A0" w:firstRow="1" w:lastRow="0" w:firstColumn="1" w:lastColumn="0" w:noHBand="0" w:noVBand="1"/>
+      </w:tblPr>
+      <w:tblGrid>
+        <w:gridCol w:w="2830"/>
+        <w:gridCol w:w="7364"/>
+      </w:tblGrid>
+      <w:tr>
+        <w:tc>
+          <w:tcPr>
+            <w:tcW w:w="2830" w:type="dxa"/>
+          </w:tcPr>
+          <w:p>
+            <w:pPr>
+              <w:jc w:val="center"/>
+              <w:rPr>
+                <w:lang w:val="en-US"/>
+              </w:rPr>
+            </w:pPr>
+            <w:r>
+              <w:rPr>
+                <w:b/>
+              </w:rPr>
+              <w:lastRenderedPageBreak/>
+              <w:t>Терм 1</w:t>
+            </w:r>
+          </w:p>
+        </w:tc>
+        <w:tc>
+          <w:tcPr>
+            <w:tcW w:w="7364" w:type="dxa"/>
+          </w:tcPr>
+          <w:p>
+            <w:pPr>
+              <w:jc w:val="center"/>
+              <w:rPr>
+                <w:lang w:val="en-US"/>
+              </w:rPr>
+            </w:pPr>
+            <w:r>
+              <w:rPr>
+                <w:b/>
+              </w:rPr>
+              <w:t>Терм 2</w:t>
+            </w:r>
+          </w:p>
+        </w:tc>
+      </w:tr>
+      <w:tr>
+        <w:tc>
+          <w:tcPr>
+            <w:tcW w:w="2830" w:type="dxa"/>
+          </w:tcPr>
+          <w:p>
+            <w:pPr>
+              <w:rPr>
+                <w:lang w:val="en-US"/>
+              </w:rPr>
+            </w:pPr>
+            <w:proofErr w:type="spellStart"/>
+            <w:r>
+              <w:rPr>
+                <w:lang w:val="en-US"/>
+              </w:rPr>
+              <w:t>student_</w:t>
+            </w:r>
+            <w:proofErr w:type="gramStart"/>
+            <w:r>
+              <w:rPr>
+                <w:lang w:val="en-US"/>
+              </w:rPr>
+              <w:t>tel</w:t>
+            </w:r>
+            <w:proofErr w:type="spellEnd"/>
+            <w:r>
+              <w:rPr>
+                <w:lang w:val="en-US"/>
+              </w:rPr>
+              <w:t>(</w:t>
+            </w:r>
+            <w:proofErr w:type="gramEnd"/>
+            <w:r>
+              <w:rPr>
+                <w:lang w:val="en-US"/>
+              </w:rPr>
+              <w:t>S, T)</w:t>
+            </w:r>
+          </w:p>
+        </w:tc>
+        <w:tc>
+          <w:tcPr>
+            <w:tcW w:w="7364" w:type="dxa"/>
+          </w:tcPr>
+          <w:p>
+            <w:pPr>
+              <w:rPr>
+                <w:lang w:val="en-US"/>
+              </w:rPr>
+            </w:pPr>
+            <w:proofErr w:type="spellStart"/>
+            <w:r>
+              <w:rPr>
+                <w:lang w:val="en-US"/>
+              </w:rPr>
+              <w:t>student_</w:t>
+            </w:r>
+            <w:proofErr w:type="gramStart"/>
+            <w:r>
+              <w:rPr>
+                <w:lang w:val="en-US"/>
+              </w:rPr>
+              <w:t>tel</w:t>
+            </w:r>
+            <w:proofErr w:type="spellEnd"/>
+            <w:r>
+              <w:rPr>
+                <w:lang w:val="en-US"/>
+              </w:rPr>
+              <w:t>(</w:t>
+            </w:r>
+            <w:proofErr w:type="gramEnd"/>
+            <w:r>
+              <w:rPr>
+                <w:lang w:val="en-US"/>
+              </w:rPr>
+              <w:t>"Pronin", "89167376052")</w:t>
+            </w:r>
+          </w:p>
+        </w:tc>
+      </w:tr>
+      <w:tr>
+        <w:tc>
+          <w:tcPr>
+            <w:tcW w:w="2830" w:type="dxa"/>
+          </w:tcPr>
+          <w:p>
+            <w:pPr>
+              <w:rPr>
+                <w:lang w:val="en-US"/>
+              </w:rPr>
+            </w:pPr>
+            <w:proofErr w:type="spellStart"/>
+            <w:r>
+              <w:rPr>
+                <w:lang w:val="en-US"/>
+              </w:rPr>
+              <w:t>student_</w:t>
+            </w:r>
+            <w:proofErr w:type="gramStart"/>
+            <w:r>
+              <w:rPr>
+                <w:lang w:val="en-US"/>
+              </w:rPr>
+              <w:t>adress</w:t>
+            </w:r>
+            <w:proofErr w:type="spellEnd"/>
+            <w:r>
+              <w:rPr>
+                <w:lang w:val="en-US"/>
+              </w:rPr>
+              <w:t>(</w:t>
+            </w:r>
+            <w:proofErr w:type="gramEnd"/>
+            <w:r>
+              <w:rPr>
+                <w:lang w:val="en-US"/>
+              </w:rPr>
+              <w:t>S, A)</w:t>
+            </w:r>
+          </w:p>
+        </w:tc>
+        <w:tc>
+          <w:tcPr>
+            <w:tcW w:w="7364" w:type="dxa"/>
+          </w:tcPr>
+          <w:p>
+            <w:pPr>
+              <w:rPr>
+                <w:lang w:val="en-US"/>
+              </w:rPr>
+            </w:pPr>
+            <w:proofErr w:type="spellStart"/>
+            <w:r>
+              <w:rPr>
+                <w:lang w:val="en-US"/>
+              </w:rPr>
+              <w:t>student_</w:t>
+            </w:r>
+            <w:proofErr w:type="gramStart"/>
+            <w:r>
+              <w:rPr>
+                <w:lang w:val="en-US"/>
+              </w:rPr>
+              <w:t>adress</w:t>
+            </w:r>
+            <w:proofErr w:type="spellEnd"/>
+            <w:r>
+              <w:rPr>
+                <w:lang w:val="en-US"/>
+              </w:rPr>
+              <w:t>(</w:t>
+            </w:r>
+            <w:proofErr w:type="gramEnd"/>
+            <w:r>
+              <w:rPr>
+                <w:lang w:val="en-US"/>
+              </w:rPr>
+              <w:t xml:space="preserve">"Pronin", </w:t>
+            </w:r>
+            <w:proofErr w:type="spellStart"/>
+            <w:r>
+              <w:rPr>
+                <w:lang w:val="en-US"/>
+              </w:rPr>
+              <w:t>adr</w:t>
+            </w:r>
+            <w:proofErr w:type="spellEnd"/>
+            <w:r>
+              <w:rPr>
+                <w:lang w:val="en-US"/>
+              </w:rPr>
+              <w:t>("Moscow", "</w:t>
+            </w:r>
+            <w:proofErr w:type="spellStart"/>
+            <w:r>
+              <w:rPr>
+                <w:lang w:val="en-US"/>
+              </w:rPr>
+              <w:t>Tverskaya</w:t>
+            </w:r>
+            <w:proofErr w:type="spellEnd"/>
+            <w:r>
+              <w:rPr>
+                <w:lang w:val="en-US"/>
+              </w:rPr>
+              <w:t>", 1, 1))</w:t>
+            </w:r>
+          </w:p>
+        </w:tc>
+      </w:tr>
+      <w:tr>
+        <w:tc>
+          <w:tcPr>
+            <w:tcW w:w="2830" w:type="dxa"/>
+          </w:tcPr>
+          <w:p>
+            <w:pPr>
+              <w:rPr>
+                <w:lang w:val="en-US"/>
+              </w:rPr>
+            </w:pPr>
+            <w:proofErr w:type="spellStart"/>
+            <w:r>
+              <w:rPr>
+                <w:lang w:val="en-US"/>
+              </w:rPr>
+              <w:t>bank_</w:t>
+            </w:r>
+            <w:proofErr w:type="gramStart"/>
+            <w:r>
+              <w:rPr>
+                <w:lang w:val="en-US"/>
+              </w:rPr>
+              <w:t>depositor</w:t>
+            </w:r>
+            <w:proofErr w:type="spellEnd"/>
+            <w:r>
+              <w:rPr>
+                <w:lang w:val="en-US"/>
+              </w:rPr>
+              <w:t>(</w:t>
+            </w:r>
+            <w:proofErr w:type="gramEnd"/>
+            <w:r>
+              <w:rPr>
+                <w:lang w:val="en-US"/>
+              </w:rPr>
+              <w:t>S, Bank, _, _)</w:t>
+            </w:r>
+          </w:p>
+        </w:tc>
+        <w:tc>
+          <w:tcPr>
+            <w:tcW w:w="7364" w:type="dxa"/>
+          </w:tcPr>
+          <w:p>
+            <w:pPr>
+              <w:rPr>
+                <w:lang w:val="en-US"/>
+              </w:rPr>
+            </w:pPr>
+            <w:proofErr w:type="spellStart"/>
+            <w:r>
+              <w:rPr>
+                <w:lang w:val="en-US"/>
+              </w:rPr>
+              <w:t>bank_</w:t>
+            </w:r>
+            <w:proofErr w:type="gramStart"/>
+            <w:r>
+              <w:rPr>
+                <w:lang w:val="en-US"/>
+              </w:rPr>
+              <w:t>depositor</w:t>
+            </w:r>
+            <w:proofErr w:type="spellEnd"/>
+            <w:r>
+              <w:rPr>
+                <w:lang w:val="en-US"/>
+              </w:rPr>
+              <w:t>(</w:t>
+            </w:r>
+            <w:proofErr w:type="gramEnd"/>
+            <w:r>
+              <w:rPr>
+                <w:lang w:val="en-US"/>
+              </w:rPr>
+              <w:t>"Pronin", "</w:t>
+            </w:r>
+            <w:proofErr w:type="spellStart"/>
+            <w:r>
+              <w:rPr>
+                <w:lang w:val="en-US"/>
+              </w:rPr>
+              <w:t>SberBank</w:t>
+            </w:r>
+            <w:proofErr w:type="spellEnd"/>
+            <w:r>
+              <w:rPr>
+                <w:lang w:val="en-US"/>
+              </w:rPr>
+              <w:t>", "40817810099910004312", 7000000).</w:t>
+            </w:r>
+          </w:p>
+        </w:tc>
+      </w:tr>
+    </w:tbl>
+    <w:p>
+      <w:pPr>
+        <w:rPr>
+          <w:lang w:val="en-US"/>
+        </w:rPr>
+      </w:pPr>
+      <w:r>
+        <w:t>Запомнить</w:t>
+      </w:r>
+      <w:r>
+        <w:rPr>
+          <w:lang w:val="en-US"/>
+        </w:rPr>
+        <w:t xml:space="preserve"> </w:t>
+      </w:r>
+      <w:r>
+        <w:t>ответ</w:t>
+      </w:r>
+      <w:r>
+        <w:rPr>
+          <w:lang w:val="en-US"/>
+        </w:rPr>
+        <w:t xml:space="preserve"> </w:t>
+      </w:r>
+      <w:r>
+        <w:t>с</w:t>
+      </w:r>
+      <w:r>
+        <w:rPr>
+          <w:lang w:val="en-US"/>
+        </w:rPr>
+        <w:t xml:space="preserve"> (Surname = "</w:t>
+      </w:r>
+      <w:r>
+        <w:rPr>
+          <w:lang w:val="en-US"/>
+        </w:rPr>
+        <w:t>Pronin</w:t>
+      </w:r>
+      <w:r>
+        <w:rPr>
+          <w:lang w:val="en-US"/>
+        </w:rPr>
+        <w:t>" City = "Moscow" Telephone = "</w:t>
+      </w:r>
+      <w:r>
+        <w:rPr>
+          <w:lang w:val="en-US"/>
+        </w:rPr>
+        <w:t>8916737605</w:t>
+      </w:r>
+      <w:r>
+        <w:rPr>
+          <w:lang w:val="en-US"/>
+        </w:rPr>
+        <w:t>2</w:t>
+      </w:r>
+      <w:r>
+        <w:rPr>
+          <w:lang w:val="en-US"/>
+        </w:rPr>
+        <w:t>" Bank = "</w:t>
+      </w:r>
+      <w:proofErr w:type="spellStart"/>
+      <w:r>
+        <w:rPr>
+          <w:lang w:val="en-US"/>
+        </w:rPr>
+        <w:t>SberBank</w:t>
+      </w:r>
+      <w:proofErr w:type="spellEnd"/>
+      <w:r>
+        <w:rPr>
+          <w:lang w:val="en-US"/>
+        </w:rPr>
+        <w:t>")</w:t>
+      </w:r>
+    </w:p>
+    <w:p>
+      <w:r>
+        <w:t>Итого:</w:t>
+      </w:r>
+    </w:p>
+    <w:p>
+      <w:pPr>
+        <w:rPr>
+          <w:lang w:val="en-US"/>
+        </w:rPr>
+      </w:pPr>
+      <w:r>
+        <w:rPr>
+          <w:lang w:val="en-US"/>
+        </w:rPr>
+        <w:t>Surname=</w:t>
+      </w:r>
+      <w:proofErr w:type="spellStart"/>
+      <w:r>
+        <w:rPr>
+          <w:lang w:val="en-US"/>
+        </w:rPr>
+        <w:t>Trunov</w:t>
+      </w:r>
+      <w:proofErr w:type="spellEnd"/>
+      <w:r>
+        <w:rPr>
+          <w:lang w:val="en-US"/>
+        </w:rPr>
+        <w:t>, City=Moscow, Telephone=89167376050, Bank=</w:t>
+      </w:r>
+      <w:proofErr w:type="spellStart"/>
+      <w:r>
+        <w:rPr>
+          <w:lang w:val="en-US"/>
+        </w:rPr>
+        <w:t>RosBank</w:t>
+      </w:r>
+      <w:proofErr w:type="spellEnd"/>
+    </w:p>
+    <w:p>
+      <w:pPr>
+        <w:rPr>
+          <w:lang w:val="en-US"/>
+        </w:rPr>
+      </w:pPr>
+      <w:proofErr w:type="spellStart"/>
+      <w:r>
+        <w:rPr>
+          <w:lang w:val="en-US"/>
+        </w:rPr>
+        <w:t>Surname</w:t>
+      </w:r>
+      <w:proofErr w:type="spellEnd"/>
+      <w:r>
+        <w:rPr>
+          <w:lang w:val="en-US"/>
+        </w:rPr>
+        <w:t>=</w:t>
+      </w:r>
+      <w:proofErr w:type="spellStart"/>
+      <w:r>
+        <w:rPr>
+          <w:lang w:val="en-US"/>
+        </w:rPr>
+        <w:t>Trunov</w:t>
+      </w:r>
+      <w:proofErr w:type="spellEnd"/>
+      <w:r>
+        <w:rPr>
+          <w:lang w:val="en-US"/>
+        </w:rPr>
+        <w:t>, City=Moscow, Telephone=89167376050, Bank=</w:t>
+      </w:r>
+      <w:proofErr w:type="spellStart"/>
+      <w:r>
+        <w:rPr>
+          <w:lang w:val="en-US"/>
+        </w:rPr>
+        <w:t>SberBank</w:t>
+      </w:r>
+      <w:proofErr w:type="spellEnd"/>
+    </w:p>
+    <w:p>
+      <w:pPr>
+        <w:rPr>
+          <w:lang w:val="en-US"/>
+        </w:rPr>
+      </w:pPr>
+      <w:proofErr w:type="spellStart"/>
+      <w:r>
+        <w:rPr>
+          <w:lang w:val="en-US"/>
+        </w:rPr>
+        <w:t>Surname</w:t>
+      </w:r>
+      <w:proofErr w:type="spellEnd"/>
+      <w:r>
+        <w:rPr>
+          <w:lang w:val="en-US"/>
+        </w:rPr>
+        <w:t>=</w:t>
+      </w:r>
+      <w:proofErr w:type="spellStart"/>
+      <w:r>
+        <w:rPr>
+          <w:lang w:val="en-US"/>
+        </w:rPr>
+        <w:t>Trunov</w:t>
+      </w:r>
+      <w:proofErr w:type="spellEnd"/>
+      <w:r>
+        <w:rPr>
+          <w:lang w:val="en-US"/>
+        </w:rPr>
+        <w:t>, City=Moscow, Telephone=89167376050, Bank=VTB</w:t>
+      </w:r>
+    </w:p>
+    <w:p>
+      <w:pPr>
+        <w:rPr>
+          <w:lang w:val="en-US"/>
+        </w:rPr>
+      </w:pPr>
+      <w:proofErr w:type="spellStart"/>
+      <w:r>
+        <w:rPr>
+          <w:lang w:val="en-US"/>
+        </w:rPr>
+        <w:t>Surname</w:t>
+      </w:r>
+      <w:proofErr w:type="spellEnd"/>
+      <w:r>
+        <w:rPr>
+          <w:lang w:val="en-US"/>
+        </w:rPr>
+        <w:t>=</w:t>
+      </w:r>
+      <w:proofErr w:type="spellStart"/>
+      <w:r>
+        <w:rPr>
+          <w:lang w:val="en-US"/>
+        </w:rPr>
+        <w:t>Trunov</w:t>
+      </w:r>
+      <w:proofErr w:type="spellEnd"/>
+      <w:r>
+        <w:rPr>
+          <w:lang w:val="en-US"/>
+        </w:rPr>
+        <w:t>, City=Moscow, Telephone=89167376059, Bank=</w:t>
+      </w:r>
+      <w:proofErr w:type="spellStart"/>
+      <w:r>
+        <w:rPr>
+          <w:lang w:val="en-US"/>
+        </w:rPr>
+        <w:t>RosBank</w:t>
+      </w:r>
+      <w:proofErr w:type="spellEnd"/>
+    </w:p>
+    <w:p>
+      <w:pPr>
+        <w:rPr>
+          <w:lang w:val="en-US"/>
+        </w:rPr>
+      </w:pPr>
+      <w:proofErr w:type="spellStart"/>
+      <w:r>
+        <w:rPr>
+          <w:lang w:val="en-US"/>
+        </w:rPr>
+        <w:t>Surname</w:t>
+      </w:r>
+      <w:proofErr w:type="spellEnd"/>
+      <w:r>
+        <w:rPr>
+          <w:lang w:val="en-US"/>
+        </w:rPr>
+        <w:t>=</w:t>
+      </w:r>
+      <w:proofErr w:type="spellStart"/>
+      <w:r>
+        <w:rPr>
+          <w:lang w:val="en-US"/>
+        </w:rPr>
+        <w:t>Trunov</w:t>
+      </w:r>
+      <w:proofErr w:type="spellEnd"/>
+      <w:r>
+        <w:rPr>
+          <w:lang w:val="en-US"/>
+        </w:rPr>
+        <w:t>, City=Moscow, Telephone=89167376059, Bank=</w:t>
+      </w:r>
+      <w:proofErr w:type="spellStart"/>
+      <w:r>
+        <w:rPr>
+          <w:lang w:val="en-US"/>
+        </w:rPr>
+        <w:t>SberBank</w:t>
+      </w:r>
+      <w:proofErr w:type="spellEnd"/>
+    </w:p>
+    <w:p>
+      <w:pPr>
+        <w:rPr>
+          <w:lang w:val="en-US"/>
+        </w:rPr>
+      </w:pPr>
+      <w:proofErr w:type="spellStart"/>
+      <w:r>
+        <w:rPr>
+          <w:lang w:val="en-US"/>
+        </w:rPr>
+        <w:t>Surname</w:t>
+      </w:r>
+      <w:proofErr w:type="spellEnd"/>
+      <w:r>
+        <w:rPr>
+          <w:lang w:val="en-US"/>
+        </w:rPr>
+        <w:t>=</w:t>
+      </w:r>
+      <w:proofErr w:type="spellStart"/>
+      <w:r>
+        <w:rPr>
+          <w:lang w:val="en-US"/>
+        </w:rPr>
+        <w:t>Trunov</w:t>
+      </w:r>
+      <w:proofErr w:type="spellEnd"/>
+      <w:r>
+        <w:rPr>
+          <w:lang w:val="en-US"/>
+        </w:rPr>
+        <w:t>, City=Moscow, Telephone=89167376059, Bank=VTB</w:t>
+      </w:r>
+    </w:p>
+    <w:p>
+      <w:pPr>
+        <w:rPr>
+          <w:lang w:val="en-US"/>
+        </w:rPr>
+      </w:pPr>
+      <w:r>
+        <w:rPr>
+          <w:lang w:val="en-US"/>
+        </w:rPr>
+        <w:t>Surname=Pronin, City=Moscow, Telephone=89167376051, Bank=</w:t>
+      </w:r>
+      <w:proofErr w:type="spellStart"/>
+      <w:r>
+        <w:rPr>
+          <w:lang w:val="en-US"/>
+        </w:rPr>
+        <w:t>SberBank</w:t>
+      </w:r>
+      <w:proofErr w:type="spellEnd"/>
+    </w:p>
+    <w:p>
+      <w:pPr>
+        <w:rPr>
+          <w:lang w:val="en-US"/>
+        </w:rPr>
+      </w:pPr>
+      <w:r>
+        <w:rPr>
+          <w:lang w:val="en-US"/>
+        </w:rPr>
+        <w:t>Surname=Pronin, City=Moscow, Telephone=89167376052, Bank=</w:t>
+      </w:r>
+      <w:proofErr w:type="spellStart"/>
+      <w:r>
+        <w:rPr>
+          <w:lang w:val="en-US"/>
+        </w:rPr>
+        <w:t>SberBank</w:t>
+      </w:r>
+      <w:proofErr w:type="spellEnd"/>
+    </w:p>
+    <w:p>
+      <w:pPr>
+        <w:rPr>
+          <w:lang w:val="en-US"/>
+        </w:rPr>
+      </w:pPr>
+      <w:r>
+        <w:rPr>
+          <w:lang w:val="en-US"/>
+        </w:rPr>
+        <w:t>8 Solutions</w:t>
+      </w:r>
+    </w:p>
+    <w:p>
+      <w:pPr>
+        <w:rPr>
+          <w:lang w:val="en-US"/>
+        </w:rPr>
+      </w:pPr>
+    </w:p>
+    <w:p>
+      <w:pPr>
+        <w:rPr>
+          <w:lang w:val="en-US"/>
+        </w:rPr>
+      </w:pPr>
+    </w:p>
+    <w:p>
+      <w:pPr>
+        <w:rPr>
+          <w:lang w:val="en-US"/>
+        </w:rPr>
+      </w:pPr>
+    </w:p>
+    <w:p>
+      <w:pPr>
+        <w:rPr>
+          <w:lang w:val="en-US"/>
+        </w:rPr>
+      </w:pPr>
+    </w:p>
+    <w:p>
+      <w:pPr>
+        <w:rPr>
+          <w:lang w:val="en-US"/>
+        </w:rPr>
+      </w:pPr>
+    </w:p>
+    <w:p>
+      <w:pPr>
+        <w:rPr>
+          <w:lang w:val="en-US"/>
+        </w:rPr>
+      </w:pPr>
+    </w:p>
+    <w:p>
+      <w:pPr>
+        <w:rPr>
+          <w:lang w:val="en-US"/>
+        </w:rPr>
+      </w:pPr>
+    </w:p>
+    <w:p>
+      <w:pPr>
+        <w:rPr>
+          <w:lang w:val="en-US"/>
+        </w:rPr>
+      </w:pPr>
+    </w:p>
+    <w:p>
+      <w:pPr>
+        <w:rPr>
+          <w:lang w:val="en-US"/>
+        </w:rPr>
+      </w:pPr>
+    </w:p>
+    <w:p>
+      <w:pPr>
+        <w:rPr>
+          <w:lang w:val="en-US"/>
+        </w:rPr>
+      </w:pPr>
+    </w:p>
+    <w:p>
+      <w:pPr>
+        <w:rPr>
+          <w:lang w:val="en-US"/>
+        </w:rPr>
+      </w:pPr>
+    </w:p>
+    <w:p>
+      <w:pPr>
+        <w:rPr>
+          <w:lang w:val="en-US"/>
+        </w:rPr>
+      </w:pPr>
+    </w:p>
+    <w:p>
+      <w:pPr>
+        <w:rPr>
+          <w:lang w:val="en-US"/>
+        </w:rPr>
+      </w:pPr>
+    </w:p>
+    <w:p>
+      <w:pPr>
+        <w:rPr>
+          <w:lang w:val="en-US"/>
+        </w:rPr>
+      </w:pPr>
+    </w:p>
+    <w:p>
+      <w:pPr>
+        <w:rPr>
+          <w:lang w:val="en-US"/>
+        </w:rPr>
+      </w:pPr>
+    </w:p>
+    <w:p>
+      <w:pPr>
+        <w:rPr>
+          <w:lang w:val="en-US"/>
+        </w:rPr>
+      </w:pPr>
+    </w:p>
+    <w:p>
+      <w:proofErr w:type="spellStart"/>
+      <w:r>
+        <w:rPr>
+          <w:lang w:val="en-US"/>
+        </w:rPr>
+        <w:lastRenderedPageBreak/>
+        <w:t>person_by_</w:t>
+      </w:r>
+      <w:proofErr w:type="gramStart"/>
+      <w:r>
+        <w:rPr>
+          <w:lang w:val="en-US"/>
+        </w:rPr>
+        <w:t>car</w:t>
+      </w:r>
+      <w:proofErr w:type="spellEnd"/>
+      <w:r>
+        <w:rPr>
+          <w:lang w:val="en-US"/>
+        </w:rPr>
+        <w:t>(</w:t>
+      </w:r>
+      <w:proofErr w:type="gramEnd"/>
+      <w:r>
+        <w:rPr>
+          <w:lang w:val="en-US"/>
+        </w:rPr>
+        <w:t>"Audi", "Violet", Surname, City, Telephone, Bank).</w:t>
+      </w:r>
+      <w:r>
+        <w:rPr>
+          <w:lang w:val="en-US"/>
+        </w:rPr>
+        <w:t xml:space="preserve"> </w:t>
+      </w:r>
+      <w:r>
+        <w:t>(До первого ответа)</w:t>
+      </w:r>
+    </w:p>
+    <w:tbl>
+      <w:tblPr>
+        <w:tblStyle w:val="a4"/>
+        <w:tblW w:w="0" w:type="auto"/>
+        <w:tblLook w:val="04A0" w:firstRow="1" w:lastRow="0" w:firstColumn="1" w:lastColumn="0" w:noHBand="0" w:noVBand="1"/>
+      </w:tblPr>
+      <w:tblGrid>
+        <w:gridCol w:w="7650"/>
+        <w:gridCol w:w="2544"/>
+      </w:tblGrid>
+      <w:tr>
+        <w:tc>
+          <w:tcPr>
+            <w:tcW w:w="7650" w:type="dxa"/>
+          </w:tcPr>
+          <w:p>
+            <w:r>
+              <w:t>Стек вызова</w:t>
+            </w:r>
+          </w:p>
+        </w:tc>
+        <w:tc>
+          <w:tcPr>
+            <w:tcW w:w="2544" w:type="dxa"/>
+          </w:tcPr>
+          <w:p>
+            <w:r>
+              <w:t xml:space="preserve">лок. </w:t>
+            </w:r>
+            <w:proofErr w:type="spellStart"/>
+            <w:r>
+              <w:t>пер</w:t>
+            </w:r>
+            <w:r>
+              <w:t>емнные</w:t>
+            </w:r>
+            <w:proofErr w:type="spellEnd"/>
+          </w:p>
+        </w:tc>
+      </w:tr>
+      <w:tr>
+        <w:tc>
+          <w:tcPr>
+            <w:tcW w:w="7650" w:type="dxa"/>
+          </w:tcPr>
+          <w:p>
+            <w:pPr>
+              <w:rPr>
+                <w:lang w:val="en-US"/>
+              </w:rPr>
+            </w:pPr>
+            <w:proofErr w:type="spellStart"/>
+            <w:r>
+              <w:rPr>
+                <w:lang w:val="en-US"/>
+              </w:rPr>
+              <w:t>person_by_</w:t>
+            </w:r>
+            <w:proofErr w:type="gramStart"/>
+            <w:r>
+              <w:rPr>
+                <w:lang w:val="en-US"/>
+              </w:rPr>
+              <w:t>car</w:t>
+            </w:r>
+            <w:proofErr w:type="spellEnd"/>
+            <w:r>
+              <w:rPr>
+                <w:lang w:val="en-US"/>
+              </w:rPr>
+              <w:t>(</w:t>
+            </w:r>
+            <w:proofErr w:type="gramEnd"/>
+            <w:r>
+              <w:rPr>
+                <w:lang w:val="en-US"/>
+              </w:rPr>
+              <w:t>"Audi", "Violet", Surname, City, Telephone, Bank)</w:t>
+            </w:r>
+          </w:p>
+          <w:p>
+            <w:pPr>
+              <w:rPr>
+                <w:lang w:val="en-US"/>
+              </w:rPr>
+            </w:pPr>
+          </w:p>
+        </w:tc>
+        <w:tc>
+          <w:tcPr>
+            <w:tcW w:w="2544" w:type="dxa"/>
+          </w:tcPr>
+          <w:p>
+            <w:pPr>
+              <w:rPr>
+                <w:lang w:val="en-US"/>
+              </w:rPr>
+            </w:pPr>
+            <w:r>
+              <w:rPr>
+                <w:lang w:val="en-US"/>
+              </w:rPr>
+              <w:t xml:space="preserve">Surname </w:t>
+            </w:r>
+            <w:proofErr w:type="gramStart"/>
+            <w:r>
+              <w:rPr>
+                <w:lang w:val="en-US"/>
+              </w:rPr>
+              <w:t xml:space="preserve">= </w:t>
+            </w:r>
+            <w:r>
+              <w:rPr>
+                <w:lang w:val="en-US"/>
+              </w:rPr>
+              <w:t>?</w:t>
+            </w:r>
+            <w:proofErr w:type="gramEnd"/>
+          </w:p>
+          <w:p>
+            <w:pPr>
+              <w:rPr>
+                <w:lang w:val="en-US"/>
+              </w:rPr>
+            </w:pPr>
+            <w:r>
+              <w:rPr>
+                <w:lang w:val="en-US"/>
+              </w:rPr>
+              <w:t xml:space="preserve">City </w:t>
+            </w:r>
+            <w:proofErr w:type="gramStart"/>
+            <w:r>
+              <w:rPr>
+                <w:lang w:val="en-US"/>
+              </w:rPr>
+              <w:t xml:space="preserve">= </w:t>
+            </w:r>
+            <w:r>
+              <w:rPr>
+                <w:lang w:val="en-US"/>
+              </w:rPr>
+              <w:t>?</w:t>
+            </w:r>
+            <w:proofErr w:type="gramEnd"/>
+          </w:p>
+          <w:p>
+            <w:pPr>
+              <w:rPr>
+                <w:lang w:val="en-US"/>
+              </w:rPr>
+            </w:pPr>
+            <w:r>
+              <w:rPr>
+                <w:lang w:val="en-US"/>
+              </w:rPr>
+              <w:t xml:space="preserve">Telephone </w:t>
+            </w:r>
+            <w:proofErr w:type="gramStart"/>
+            <w:r>
+              <w:rPr>
+                <w:lang w:val="en-US"/>
+              </w:rPr>
+              <w:t xml:space="preserve">= </w:t>
+            </w:r>
+            <w:r>
+              <w:rPr>
+                <w:lang w:val="en-US"/>
+              </w:rPr>
+              <w:t>?</w:t>
+            </w:r>
+            <w:proofErr w:type="gramEnd"/>
+          </w:p>
+          <w:p>
+            <w:r>
+              <w:rPr>
+                <w:lang w:val="en-US"/>
+              </w:rPr>
+              <w:t xml:space="preserve">Bank </w:t>
+            </w:r>
+            <w:proofErr w:type="gramStart"/>
+            <w:r>
+              <w:rPr>
+                <w:lang w:val="en-US"/>
+              </w:rPr>
+              <w:t xml:space="preserve">= </w:t>
+            </w:r>
+            <w:r>
+              <w:t>?</w:t>
+            </w:r>
+            <w:proofErr w:type="gramEnd"/>
+          </w:p>
+        </w:tc>
+      </w:tr>
+      <w:tr>
+        <w:tc>
+          <w:tcPr>
+            <w:tcW w:w="7650" w:type="dxa"/>
+          </w:tcPr>
+          <w:p>
+            <w:pPr>
+              <w:rPr>
+                <w:lang w:val="en-US"/>
+              </w:rPr>
+            </w:pPr>
+            <w:proofErr w:type="spellStart"/>
+            <w:r>
+              <w:rPr>
+                <w:lang w:val="en-US"/>
+              </w:rPr>
+              <w:t>person_by_</w:t>
+            </w:r>
+            <w:proofErr w:type="gramStart"/>
+            <w:r>
+              <w:rPr>
+                <w:lang w:val="en-US"/>
+              </w:rPr>
+              <w:t>car</w:t>
+            </w:r>
+            <w:proofErr w:type="spellEnd"/>
+            <w:r>
+              <w:rPr>
+                <w:lang w:val="en-US"/>
+              </w:rPr>
+              <w:t>(</w:t>
+            </w:r>
+            <w:proofErr w:type="gramEnd"/>
+            <w:r>
+              <w:rPr>
+                <w:lang w:val="en-US"/>
+              </w:rPr>
+              <w:t>Br, Col, S, City, T, Bank)</w:t>
+            </w:r>
+          </w:p>
+        </w:tc>
+        <w:tc>
+          <w:tcPr>
+            <w:tcW w:w="2544" w:type="dxa"/>
+          </w:tcPr>
+          <w:p>
+            <w:pPr>
+              <w:rPr>
+                <w:lang w:val="en-US"/>
+              </w:rPr>
+            </w:pPr>
+            <w:r>
+              <w:rPr>
+                <w:lang w:val="en-US"/>
+              </w:rPr>
+              <w:t>Br = "Audi"</w:t>
+            </w:r>
+          </w:p>
+          <w:p>
+            <w:pPr>
+              <w:rPr>
+                <w:lang w:val="en-US"/>
+              </w:rPr>
+            </w:pPr>
+            <w:r>
+              <w:rPr>
+                <w:lang w:val="en-US"/>
+              </w:rPr>
+              <w:t>Col</w:t>
+            </w:r>
+            <w:r>
+              <w:rPr>
+                <w:lang w:val="en-US"/>
+              </w:rPr>
+              <w:t xml:space="preserve"> </w:t>
+            </w:r>
+            <w:r>
+              <w:rPr>
+                <w:lang w:val="en-US"/>
+              </w:rPr>
+              <w:t>=</w:t>
+            </w:r>
+            <w:r>
+              <w:rPr>
+                <w:lang w:val="en-US"/>
+              </w:rPr>
+              <w:t xml:space="preserve"> </w:t>
+            </w:r>
+            <w:r>
+              <w:rPr>
+                <w:lang w:val="en-US"/>
+              </w:rPr>
+              <w:t>"Violet"</w:t>
+            </w:r>
+          </w:p>
+          <w:p>
+            <w:pPr>
+              <w:rPr>
+                <w:lang w:val="en-US"/>
+              </w:rPr>
+            </w:pPr>
+            <w:r>
+              <w:rPr>
+                <w:lang w:val="en-US"/>
+              </w:rPr>
+              <w:t xml:space="preserve">S </w:t>
+            </w:r>
+            <w:proofErr w:type="gramStart"/>
+            <w:r>
+              <w:rPr>
+                <w:lang w:val="en-US"/>
+              </w:rPr>
+              <w:t xml:space="preserve">= </w:t>
+            </w:r>
+            <w:r>
+              <w:rPr>
+                <w:lang w:val="en-US"/>
+              </w:rPr>
+              <w:t>?</w:t>
+            </w:r>
+            <w:proofErr w:type="gramEnd"/>
+          </w:p>
+          <w:p>
+            <w:r>
+              <w:rPr>
+                <w:lang w:val="en-US"/>
+              </w:rPr>
+              <w:t xml:space="preserve">City </w:t>
+            </w:r>
+            <w:proofErr w:type="gramStart"/>
+            <w:r>
+              <w:rPr>
+                <w:lang w:val="en-US"/>
+              </w:rPr>
+              <w:t xml:space="preserve">= </w:t>
+            </w:r>
+            <w:r>
+              <w:t>?</w:t>
+            </w:r>
+            <w:proofErr w:type="gramEnd"/>
+          </w:p>
+          <w:p>
+            <w:r>
+              <w:rPr>
+                <w:lang w:val="en-US"/>
+              </w:rPr>
+              <w:t xml:space="preserve">T </w:t>
+            </w:r>
+            <w:proofErr w:type="gramStart"/>
+            <w:r>
+              <w:rPr>
+                <w:lang w:val="en-US"/>
+              </w:rPr>
+              <w:t xml:space="preserve">= </w:t>
+            </w:r>
+            <w:r>
+              <w:t>?</w:t>
+            </w:r>
+            <w:proofErr w:type="gramEnd"/>
+          </w:p>
+          <w:p>
+            <w:r>
+              <w:rPr>
+                <w:lang w:val="en-US"/>
+              </w:rPr>
+              <w:t xml:space="preserve">Bank </w:t>
+            </w:r>
+            <w:proofErr w:type="gramStart"/>
+            <w:r>
+              <w:rPr>
+                <w:lang w:val="en-US"/>
+              </w:rPr>
+              <w:t xml:space="preserve">= </w:t>
+            </w:r>
+            <w:r>
+              <w:t>?</w:t>
+            </w:r>
+            <w:proofErr w:type="gramEnd"/>
+          </w:p>
+        </w:tc>
+      </w:tr>
+      <w:tr>
+        <w:tc>
+          <w:tcPr>
+            <w:tcW w:w="7650" w:type="dxa"/>
+          </w:tcPr>
+          <w:p>
+            <w:pPr>
+              <w:rPr>
+                <w:lang w:val="en-US"/>
+              </w:rPr>
+            </w:pPr>
+            <w:proofErr w:type="gramStart"/>
+            <w:r>
+              <w:rPr>
+                <w:lang w:val="en-US"/>
+              </w:rPr>
+              <w:t>car(</w:t>
+            </w:r>
+            <w:proofErr w:type="gramEnd"/>
+            <w:r>
+              <w:rPr>
+                <w:lang w:val="en-US"/>
+              </w:rPr>
+              <w:t xml:space="preserve">S, </w:t>
+            </w:r>
+            <w:r>
+              <w:rPr>
+                <w:lang w:val="en-US"/>
+              </w:rPr>
+              <w:t>"Audi"</w:t>
+            </w:r>
+            <w:r>
+              <w:rPr>
+                <w:lang w:val="en-US"/>
+              </w:rPr>
+              <w:t xml:space="preserve">, </w:t>
+            </w:r>
+            <w:r>
+              <w:rPr>
+                <w:lang w:val="en-US"/>
+              </w:rPr>
+              <w:t>"Violet"</w:t>
+            </w:r>
+            <w:r>
+              <w:rPr>
+                <w:lang w:val="en-US"/>
+              </w:rPr>
+              <w:t>, _)</w:t>
+            </w:r>
+          </w:p>
+          <w:p>
+            <w:pPr>
+              <w:rPr>
+                <w:lang w:val="en-US"/>
+              </w:rPr>
+            </w:pPr>
+            <w:proofErr w:type="spellStart"/>
+            <w:r>
+              <w:rPr>
+                <w:lang w:val="en-US"/>
+              </w:rPr>
+              <w:t>person_by_</w:t>
+            </w:r>
+            <w:proofErr w:type="gramStart"/>
+            <w:r>
+              <w:rPr>
+                <w:lang w:val="en-US"/>
+              </w:rPr>
+              <w:t>car</w:t>
+            </w:r>
+            <w:proofErr w:type="spellEnd"/>
+            <w:r>
+              <w:rPr>
+                <w:lang w:val="en-US"/>
+              </w:rPr>
+              <w:t>(</w:t>
+            </w:r>
+            <w:proofErr w:type="gramEnd"/>
+            <w:r>
+              <w:rPr>
+                <w:lang w:val="en-US"/>
+              </w:rPr>
+              <w:t xml:space="preserve">"Audi", "Violet", </w:t>
+            </w:r>
+            <w:r>
+              <w:rPr>
+                <w:lang w:val="en-US"/>
+              </w:rPr>
+              <w:t>S, City, T, Bank</w:t>
+            </w:r>
+            <w:r>
+              <w:rPr>
+                <w:lang w:val="en-US"/>
+              </w:rPr>
+              <w:t>)</w:t>
+            </w:r>
+          </w:p>
+          <w:p>
+            <w:pPr>
+              <w:rPr>
+                <w:lang w:val="en-US"/>
+              </w:rPr>
+            </w:pPr>
+          </w:p>
+        </w:tc>
+        <w:tc>
+          <w:tcPr>
+            <w:tcW w:w="2544" w:type="dxa"/>
+          </w:tcPr>
+          <w:p>
+            <w:pPr>
+              <w:rPr>
+                <w:lang w:val="en-US"/>
+              </w:rPr>
+            </w:pPr>
+            <w:r>
+              <w:rPr>
+                <w:lang w:val="en-US"/>
+              </w:rPr>
+              <w:t xml:space="preserve">S = </w:t>
+            </w:r>
+            <w:r>
+              <w:rPr>
+                <w:lang w:val="en-US"/>
+              </w:rPr>
+              <w:t>“</w:t>
+            </w:r>
+            <w:proofErr w:type="spellStart"/>
+            <w:r>
+              <w:rPr>
+                <w:lang w:val="en-US"/>
+              </w:rPr>
+              <w:t>Trunov</w:t>
+            </w:r>
+            <w:proofErr w:type="spellEnd"/>
+            <w:r>
+              <w:rPr>
+                <w:lang w:val="en-US"/>
+              </w:rPr>
+              <w:t>”</w:t>
+            </w:r>
+          </w:p>
+          <w:p>
+            <w:pPr>
+              <w:rPr>
+                <w:lang w:val="en-US"/>
+              </w:rPr>
+            </w:pPr>
+            <w:r>
+              <w:rPr>
+                <w:lang w:val="en-US"/>
+              </w:rPr>
+              <w:t>Br = "Audi"</w:t>
+            </w:r>
+          </w:p>
+          <w:p>
+            <w:pPr>
+              <w:rPr>
+                <w:lang w:val="en-US"/>
+              </w:rPr>
+            </w:pPr>
+            <w:r>
+              <w:rPr>
+                <w:lang w:val="en-US"/>
+              </w:rPr>
+              <w:t>Col="Violet"</w:t>
+            </w:r>
+          </w:p>
+        </w:tc>
+      </w:tr>
+      <w:tr>
+        <w:tc>
+          <w:tcPr>
+            <w:tcW w:w="7650" w:type="dxa"/>
+          </w:tcPr>
+          <w:p>
+            <w:pPr>
+              <w:rPr>
+                <w:lang w:val="en-US"/>
+              </w:rPr>
+            </w:pPr>
+            <w:proofErr w:type="spellStart"/>
+            <w:r>
+              <w:rPr>
+                <w:lang w:val="en-US"/>
+              </w:rPr>
+              <w:t>person_by_</w:t>
+            </w:r>
+            <w:proofErr w:type="gramStart"/>
+            <w:r>
+              <w:rPr>
+                <w:lang w:val="en-US"/>
+              </w:rPr>
+              <w:t>car</w:t>
+            </w:r>
+            <w:proofErr w:type="spellEnd"/>
+            <w:r>
+              <w:rPr>
+                <w:lang w:val="en-US"/>
+              </w:rPr>
+              <w:t>(</w:t>
+            </w:r>
+            <w:proofErr w:type="gramEnd"/>
+            <w:r>
+              <w:rPr>
+                <w:lang w:val="en-US"/>
+              </w:rPr>
+              <w:t xml:space="preserve">"Audi", "Violet", </w:t>
+            </w:r>
+            <w:r>
+              <w:rPr>
+                <w:lang w:val="en-US"/>
+              </w:rPr>
+              <w:t>S</w:t>
+            </w:r>
+            <w:r>
+              <w:rPr>
+                <w:lang w:val="en-US"/>
+              </w:rPr>
+              <w:t xml:space="preserve">, </w:t>
+            </w:r>
+            <w:r>
+              <w:rPr>
+                <w:lang w:val="en-US"/>
+              </w:rPr>
+              <w:t>City, T, Bank</w:t>
+            </w:r>
+            <w:r>
+              <w:rPr>
+                <w:lang w:val="en-US"/>
+              </w:rPr>
+              <w:t>)</w:t>
+            </w:r>
+          </w:p>
+        </w:tc>
+        <w:tc>
+          <w:tcPr>
+            <w:tcW w:w="2544" w:type="dxa"/>
+          </w:tcPr>
+          <w:p>
+            <w:pPr>
+              <w:rPr>
+                <w:lang w:val="en-US"/>
+              </w:rPr>
+            </w:pPr>
+            <w:r>
+              <w:rPr>
+                <w:lang w:val="en-US"/>
+              </w:rPr>
+              <w:t>Br = "Audi"</w:t>
+            </w:r>
+          </w:p>
+          <w:p>
+            <w:pPr>
+              <w:rPr>
+                <w:lang w:val="en-US"/>
+              </w:rPr>
+            </w:pPr>
+            <w:r>
+              <w:rPr>
+                <w:lang w:val="en-US"/>
+              </w:rPr>
+              <w:t>Col="Violet"</w:t>
+            </w:r>
+          </w:p>
+          <w:p>
+            <w:pPr>
+              <w:rPr>
+                <w:lang w:val="en-US"/>
+              </w:rPr>
+            </w:pPr>
+            <w:r>
+              <w:rPr>
+                <w:lang w:val="en-US"/>
+              </w:rPr>
+              <w:t xml:space="preserve">S = </w:t>
+            </w:r>
+            <w:r>
+              <w:rPr>
+                <w:lang w:val="en-US"/>
+              </w:rPr>
+              <w:t>“</w:t>
+            </w:r>
+            <w:proofErr w:type="spellStart"/>
+            <w:r>
+              <w:rPr>
+                <w:lang w:val="en-US"/>
+              </w:rPr>
+              <w:t>Trunov</w:t>
+            </w:r>
+            <w:proofErr w:type="spellEnd"/>
+            <w:r>
+              <w:rPr>
+                <w:lang w:val="en-US"/>
+              </w:rPr>
+              <w:t>”</w:t>
+            </w:r>
+          </w:p>
+          <w:p>
+            <w:r>
+              <w:rPr>
+                <w:lang w:val="en-US"/>
+              </w:rPr>
+              <w:t xml:space="preserve">City </w:t>
+            </w:r>
+            <w:proofErr w:type="gramStart"/>
+            <w:r>
+              <w:rPr>
+                <w:lang w:val="en-US"/>
+              </w:rPr>
+              <w:t xml:space="preserve">= </w:t>
+            </w:r>
+            <w:r>
+              <w:t>?</w:t>
+            </w:r>
+            <w:proofErr w:type="gramEnd"/>
+          </w:p>
+          <w:p>
+            <w:r>
+              <w:rPr>
+                <w:lang w:val="en-US"/>
+              </w:rPr>
+              <w:t xml:space="preserve">T </w:t>
+            </w:r>
+            <w:proofErr w:type="gramStart"/>
+            <w:r>
+              <w:rPr>
+                <w:lang w:val="en-US"/>
+              </w:rPr>
+              <w:t xml:space="preserve">= </w:t>
+            </w:r>
+            <w:r>
+              <w:t>?</w:t>
+            </w:r>
+            <w:proofErr w:type="gramEnd"/>
+          </w:p>
+          <w:p>
+            <w:pPr>
+              <w:rPr>
+                <w:lang w:val="en-US"/>
+              </w:rPr>
+            </w:pPr>
+            <w:r>
+              <w:rPr>
+                <w:lang w:val="en-US"/>
+              </w:rPr>
+              <w:t xml:space="preserve">Bank </w:t>
+            </w:r>
+            <w:proofErr w:type="gramStart"/>
+            <w:r>
+              <w:rPr>
+                <w:lang w:val="en-US"/>
+              </w:rPr>
+              <w:t xml:space="preserve">= </w:t>
+            </w:r>
+            <w:r>
+              <w:t>?</w:t>
+            </w:r>
+            <w:proofErr w:type="gramEnd"/>
+          </w:p>
+        </w:tc>
+      </w:tr>
+      <w:tr>
+        <w:tc>
+          <w:tcPr>
+            <w:tcW w:w="7650" w:type="dxa"/>
+          </w:tcPr>
+          <w:p>
+            <w:pPr>
+              <w:rPr>
+                <w:lang w:val="en-US"/>
+              </w:rPr>
+            </w:pPr>
+            <w:proofErr w:type="spellStart"/>
+            <w:r>
+              <w:rPr>
+                <w:lang w:val="en-US"/>
+              </w:rPr>
+              <w:t>tel_</w:t>
+            </w:r>
+            <w:proofErr w:type="gramStart"/>
+            <w:r>
+              <w:rPr>
+                <w:lang w:val="en-US"/>
+              </w:rPr>
+              <w:t>sprav</w:t>
+            </w:r>
+            <w:proofErr w:type="spellEnd"/>
+            <w:r>
+              <w:rPr>
+                <w:lang w:val="en-US"/>
+              </w:rPr>
+              <w:t>(</w:t>
+            </w:r>
+            <w:proofErr w:type="gramEnd"/>
+            <w:r>
+              <w:rPr>
+                <w:lang w:val="en-US"/>
+              </w:rPr>
+              <w:t xml:space="preserve">S, T, </w:t>
+            </w:r>
+            <w:proofErr w:type="spellStart"/>
+            <w:r>
+              <w:rPr>
+                <w:lang w:val="en-US"/>
+              </w:rPr>
+              <w:t>adr</w:t>
+            </w:r>
+            <w:proofErr w:type="spellEnd"/>
+            <w:r>
+              <w:rPr>
+                <w:lang w:val="en-US"/>
+              </w:rPr>
+              <w:t>(City, _, _, _)</w:t>
+            </w:r>
+            <w:r>
+              <w:rPr>
+                <w:lang w:val="en-US"/>
+              </w:rPr>
+              <w:t>)</w:t>
+            </w:r>
+          </w:p>
+          <w:p>
+            <w:pPr>
+              <w:rPr>
+                <w:lang w:val="en-US"/>
+              </w:rPr>
+            </w:pPr>
+            <w:proofErr w:type="spellStart"/>
+            <w:r>
+              <w:rPr>
+                <w:lang w:val="en-US"/>
+              </w:rPr>
+              <w:t>person_by_</w:t>
+            </w:r>
+            <w:proofErr w:type="gramStart"/>
+            <w:r>
+              <w:rPr>
+                <w:lang w:val="en-US"/>
+              </w:rPr>
+              <w:t>car</w:t>
+            </w:r>
+            <w:proofErr w:type="spellEnd"/>
+            <w:r>
+              <w:rPr>
+                <w:lang w:val="en-US"/>
+              </w:rPr>
+              <w:t>(</w:t>
+            </w:r>
+            <w:proofErr w:type="gramEnd"/>
+            <w:r>
+              <w:rPr>
+                <w:lang w:val="en-US"/>
+              </w:rPr>
+              <w:t xml:space="preserve">"Audi", "Violet", </w:t>
+            </w:r>
+            <w:r>
+              <w:rPr>
+                <w:lang w:val="en-US"/>
+              </w:rPr>
+              <w:t>S</w:t>
+            </w:r>
+            <w:r>
+              <w:rPr>
+                <w:lang w:val="en-US"/>
+              </w:rPr>
+              <w:t xml:space="preserve">, </w:t>
+            </w:r>
+            <w:r>
+              <w:rPr>
+                <w:lang w:val="en-US"/>
+              </w:rPr>
+              <w:t>City, T, Bank</w:t>
+            </w:r>
+            <w:r>
+              <w:rPr>
+                <w:lang w:val="en-US"/>
+              </w:rPr>
+              <w:t>)</w:t>
+            </w:r>
+          </w:p>
+        </w:tc>
+        <w:tc>
+          <w:tcPr>
+            <w:tcW w:w="2544" w:type="dxa"/>
+          </w:tcPr>
+          <w:p>
+            <w:pPr>
+              <w:rPr>
+                <w:lang w:val="en-US"/>
+              </w:rPr>
+            </w:pPr>
+            <w:r>
+              <w:rPr>
+                <w:lang w:val="en-US"/>
+              </w:rPr>
+              <w:t>S = "</w:t>
+            </w:r>
+            <w:proofErr w:type="spellStart"/>
+            <w:r>
+              <w:rPr>
+                <w:lang w:val="en-US"/>
+              </w:rPr>
+              <w:t>Trunov</w:t>
+            </w:r>
+            <w:proofErr w:type="spellEnd"/>
+            <w:r>
+              <w:rPr>
+                <w:lang w:val="en-US"/>
+              </w:rPr>
+              <w:t>"</w:t>
+            </w:r>
+          </w:p>
+          <w:p>
+            <w:pPr>
+              <w:rPr>
+                <w:lang w:val="en-US"/>
+              </w:rPr>
+            </w:pPr>
+            <w:r>
+              <w:rPr>
+                <w:lang w:val="en-US"/>
+              </w:rPr>
+              <w:t xml:space="preserve">T </w:t>
+            </w:r>
+            <w:proofErr w:type="gramStart"/>
+            <w:r>
+              <w:rPr>
+                <w:lang w:val="en-US"/>
+              </w:rPr>
+              <w:t xml:space="preserve">= </w:t>
+            </w:r>
+            <w:r>
+              <w:rPr>
+                <w:lang w:val="en-US"/>
+              </w:rPr>
+              <w:t>?</w:t>
+            </w:r>
+            <w:proofErr w:type="gramEnd"/>
+          </w:p>
+          <w:p>
+            <w:pPr>
+              <w:rPr>
+                <w:lang w:val="en-US"/>
+              </w:rPr>
+            </w:pPr>
+            <w:r>
+              <w:rPr>
+                <w:lang w:val="en-US"/>
+              </w:rPr>
+              <w:t>City</w:t>
+            </w:r>
+            <w:r>
+              <w:rPr>
+                <w:lang w:val="en-US"/>
+              </w:rPr>
+              <w:t xml:space="preserve"> </w:t>
+            </w:r>
+            <w:proofErr w:type="gramStart"/>
+            <w:r>
+              <w:rPr>
+                <w:lang w:val="en-US"/>
+              </w:rPr>
+              <w:t>= ?</w:t>
+            </w:r>
+            <w:proofErr w:type="gramEnd"/>
+          </w:p>
+        </w:tc>
+      </w:tr>
+      <w:tr>
+        <w:tc>
+          <w:tcPr>
+            <w:tcW w:w="7650" w:type="dxa"/>
+          </w:tcPr>
+          <w:p>
+            <w:pPr>
+              <w:rPr>
+                <w:lang w:val="en-US"/>
+              </w:rPr>
+            </w:pPr>
+            <w:proofErr w:type="spellStart"/>
+            <w:r>
+              <w:rPr>
+                <w:lang w:val="en-US"/>
+              </w:rPr>
+              <w:t>student_</w:t>
+            </w:r>
+            <w:proofErr w:type="gramStart"/>
+            <w:r>
+              <w:rPr>
+                <w:lang w:val="en-US"/>
+              </w:rPr>
+              <w:t>tel</w:t>
+            </w:r>
+            <w:proofErr w:type="spellEnd"/>
+            <w:r>
+              <w:rPr>
+                <w:lang w:val="en-US"/>
+              </w:rPr>
+              <w:t>(</w:t>
+            </w:r>
+            <w:proofErr w:type="gramEnd"/>
+            <w:r>
+              <w:rPr>
+                <w:lang w:val="en-US"/>
+              </w:rPr>
+              <w:t>S, T)</w:t>
+            </w:r>
+          </w:p>
+          <w:p>
+            <w:pPr>
+              <w:rPr>
+                <w:lang w:val="en-US"/>
+              </w:rPr>
+            </w:pPr>
+            <w:proofErr w:type="spellStart"/>
+            <w:r>
+              <w:rPr>
+                <w:lang w:val="en-US"/>
+              </w:rPr>
+              <w:t>tel_</w:t>
+            </w:r>
+            <w:proofErr w:type="gramStart"/>
+            <w:r>
+              <w:rPr>
+                <w:lang w:val="en-US"/>
+              </w:rPr>
+              <w:t>sprav</w:t>
+            </w:r>
+            <w:proofErr w:type="spellEnd"/>
+            <w:r>
+              <w:rPr>
+                <w:lang w:val="en-US"/>
+              </w:rPr>
+              <w:t>(</w:t>
+            </w:r>
+            <w:proofErr w:type="gramEnd"/>
+            <w:r>
+              <w:rPr>
+                <w:lang w:val="en-US"/>
+              </w:rPr>
+              <w:t xml:space="preserve">S, T, </w:t>
+            </w:r>
+            <w:proofErr w:type="spellStart"/>
+            <w:r>
+              <w:rPr>
+                <w:lang w:val="en-US"/>
+              </w:rPr>
+              <w:t>adr</w:t>
+            </w:r>
+            <w:proofErr w:type="spellEnd"/>
+            <w:r>
+              <w:rPr>
+                <w:lang w:val="en-US"/>
+              </w:rPr>
+              <w:t>(City, _, _, _)</w:t>
+            </w:r>
+            <w:r>
+              <w:rPr>
+                <w:lang w:val="en-US"/>
+              </w:rPr>
+              <w:t>)</w:t>
+            </w:r>
+          </w:p>
+          <w:p>
+            <w:pPr>
+              <w:rPr>
+                <w:lang w:val="en-US"/>
+              </w:rPr>
+            </w:pPr>
+            <w:proofErr w:type="spellStart"/>
+            <w:r>
+              <w:rPr>
+                <w:lang w:val="en-US"/>
+              </w:rPr>
+              <w:t>person_by_</w:t>
+            </w:r>
+            <w:proofErr w:type="gramStart"/>
+            <w:r>
+              <w:rPr>
+                <w:lang w:val="en-US"/>
+              </w:rPr>
+              <w:t>car</w:t>
+            </w:r>
+            <w:proofErr w:type="spellEnd"/>
+            <w:r>
+              <w:rPr>
+                <w:lang w:val="en-US"/>
+              </w:rPr>
+              <w:t>(</w:t>
+            </w:r>
+            <w:proofErr w:type="gramEnd"/>
+            <w:r>
+              <w:rPr>
+                <w:lang w:val="en-US"/>
+              </w:rPr>
+              <w:t xml:space="preserve">"Audi", "Violet", </w:t>
+            </w:r>
+            <w:r>
+              <w:rPr>
+                <w:lang w:val="en-US"/>
+              </w:rPr>
+              <w:t>S</w:t>
+            </w:r>
+            <w:r>
+              <w:rPr>
+                <w:lang w:val="en-US"/>
+              </w:rPr>
+              <w:t xml:space="preserve">, </w:t>
+            </w:r>
+            <w:r>
+              <w:rPr>
+                <w:lang w:val="en-US"/>
+              </w:rPr>
+              <w:t>City, T, Bank</w:t>
+            </w:r>
+            <w:r>
+              <w:rPr>
+                <w:lang w:val="en-US"/>
+              </w:rPr>
+              <w:t>)</w:t>
+            </w:r>
+          </w:p>
+        </w:tc>
+        <w:tc>
+          <w:tcPr>
+            <w:tcW w:w="2544" w:type="dxa"/>
+          </w:tcPr>
+          <w:p>
+            <w:pPr>
+              <w:rPr>
+                <w:lang w:val="en-US"/>
+              </w:rPr>
+            </w:pPr>
+            <w:r>
+              <w:rPr>
+                <w:lang w:val="en-US"/>
+              </w:rPr>
+              <w:t>S = “</w:t>
+            </w:r>
+            <w:proofErr w:type="spellStart"/>
+            <w:r>
+              <w:rPr>
+                <w:lang w:val="en-US"/>
+              </w:rPr>
+              <w:t>Trunov</w:t>
+            </w:r>
+            <w:proofErr w:type="spellEnd"/>
+            <w:r>
+              <w:rPr>
+                <w:lang w:val="en-US"/>
+              </w:rPr>
+              <w:t>”</w:t>
+            </w:r>
+            <w:r>
+              <w:rPr>
+                <w:lang w:val="en-US"/>
+              </w:rPr>
+              <w:br/>
+              <w:t>T = “</w:t>
+            </w:r>
+            <w:r>
+              <w:rPr>
+                <w:lang w:val="en-US"/>
+              </w:rPr>
+              <w:t>89167376050</w:t>
+            </w:r>
+            <w:r>
+              <w:rPr>
+                <w:lang w:val="en-US"/>
+              </w:rPr>
+              <w:t>”</w:t>
+            </w:r>
+          </w:p>
+        </w:tc>
+      </w:tr>
+      <w:tr>
+        <w:tc>
+          <w:tcPr>
+            <w:tcW w:w="7650" w:type="dxa"/>
+          </w:tcPr>
+          <w:p>
+            <w:pPr>
+              <w:rPr>
+                <w:lang w:val="en-US"/>
+              </w:rPr>
+            </w:pPr>
+            <w:proofErr w:type="spellStart"/>
+            <w:r>
+              <w:rPr>
+                <w:lang w:val="en-US"/>
+              </w:rPr>
+              <w:t>student_</w:t>
+            </w:r>
+            <w:proofErr w:type="gramStart"/>
+            <w:r>
+              <w:rPr>
+                <w:lang w:val="en-US"/>
+              </w:rPr>
+              <w:t>adress</w:t>
+            </w:r>
+            <w:proofErr w:type="spellEnd"/>
+            <w:r>
+              <w:rPr>
+                <w:lang w:val="en-US"/>
+              </w:rPr>
+              <w:t>(</w:t>
+            </w:r>
+            <w:proofErr w:type="gramEnd"/>
+            <w:r>
+              <w:rPr>
+                <w:lang w:val="en-US"/>
+              </w:rPr>
+              <w:t xml:space="preserve">S, </w:t>
+            </w:r>
+            <w:proofErr w:type="spellStart"/>
+            <w:r>
+              <w:rPr>
+                <w:lang w:val="en-US"/>
+              </w:rPr>
+              <w:t>adr</w:t>
+            </w:r>
+            <w:proofErr w:type="spellEnd"/>
+            <w:r>
+              <w:rPr>
+                <w:lang w:val="en-US"/>
+              </w:rPr>
+              <w:t>(City, _, _, _)</w:t>
+            </w:r>
+            <w:r>
+              <w:rPr>
+                <w:lang w:val="en-US"/>
+              </w:rPr>
+              <w:t>)</w:t>
+            </w:r>
+          </w:p>
+          <w:p>
+            <w:pPr>
+              <w:rPr>
+                <w:lang w:val="en-US"/>
+              </w:rPr>
+            </w:pPr>
+            <w:proofErr w:type="spellStart"/>
+            <w:r>
+              <w:rPr>
+                <w:lang w:val="en-US"/>
+              </w:rPr>
+              <w:t>tel_</w:t>
+            </w:r>
+            <w:proofErr w:type="gramStart"/>
+            <w:r>
+              <w:rPr>
+                <w:lang w:val="en-US"/>
+              </w:rPr>
+              <w:t>sprav</w:t>
+            </w:r>
+            <w:proofErr w:type="spellEnd"/>
+            <w:r>
+              <w:rPr>
+                <w:lang w:val="en-US"/>
+              </w:rPr>
+              <w:t>(</w:t>
+            </w:r>
+            <w:proofErr w:type="gramEnd"/>
+            <w:r>
+              <w:rPr>
+                <w:lang w:val="en-US"/>
+              </w:rPr>
+              <w:t xml:space="preserve">S, T, </w:t>
+            </w:r>
+            <w:proofErr w:type="spellStart"/>
+            <w:r>
+              <w:rPr>
+                <w:lang w:val="en-US"/>
+              </w:rPr>
+              <w:t>adr</w:t>
+            </w:r>
+            <w:proofErr w:type="spellEnd"/>
+            <w:r>
+              <w:rPr>
+                <w:lang w:val="en-US"/>
+              </w:rPr>
+              <w:t>(City, _, _, _)</w:t>
+            </w:r>
+            <w:r>
+              <w:rPr>
+                <w:lang w:val="en-US"/>
+              </w:rPr>
+              <w:t>)</w:t>
+            </w:r>
+          </w:p>
+          <w:p>
+            <w:pPr>
+              <w:rPr>
+                <w:lang w:val="en-US"/>
+              </w:rPr>
+            </w:pPr>
+            <w:proofErr w:type="spellStart"/>
+            <w:r>
+              <w:rPr>
+                <w:lang w:val="en-US"/>
+              </w:rPr>
+              <w:t>person_by_</w:t>
+            </w:r>
+            <w:proofErr w:type="gramStart"/>
+            <w:r>
+              <w:rPr>
+                <w:lang w:val="en-US"/>
+              </w:rPr>
+              <w:t>car</w:t>
+            </w:r>
+            <w:proofErr w:type="spellEnd"/>
+            <w:r>
+              <w:rPr>
+                <w:lang w:val="en-US"/>
+              </w:rPr>
+              <w:t>(</w:t>
+            </w:r>
+            <w:proofErr w:type="gramEnd"/>
+            <w:r>
+              <w:rPr>
+                <w:lang w:val="en-US"/>
+              </w:rPr>
+              <w:t xml:space="preserve">"Audi", "Violet", </w:t>
+            </w:r>
+            <w:r>
+              <w:rPr>
+                <w:lang w:val="en-US"/>
+              </w:rPr>
+              <w:t>S</w:t>
+            </w:r>
+            <w:r>
+              <w:rPr>
+                <w:lang w:val="en-US"/>
+              </w:rPr>
+              <w:t xml:space="preserve">, </w:t>
+            </w:r>
+            <w:r>
+              <w:rPr>
+                <w:lang w:val="en-US"/>
+              </w:rPr>
+              <w:t>City, T, Bank</w:t>
+            </w:r>
+            <w:r>
+              <w:rPr>
+                <w:lang w:val="en-US"/>
+              </w:rPr>
+              <w:t>)</w:t>
+            </w:r>
+          </w:p>
+        </w:tc>
+        <w:tc>
+          <w:tcPr>
+            <w:tcW w:w="2544" w:type="dxa"/>
+          </w:tcPr>
+          <w:p>
+            <w:pPr>
+              <w:rPr>
+                <w:lang w:val="en-US"/>
+              </w:rPr>
+            </w:pPr>
+            <w:r>
+              <w:rPr>
+                <w:lang w:val="en-US"/>
+              </w:rPr>
+              <w:t>S = “</w:t>
+            </w:r>
+            <w:proofErr w:type="spellStart"/>
+            <w:r>
+              <w:rPr>
+                <w:lang w:val="en-US"/>
+              </w:rPr>
+              <w:t>Trunov</w:t>
+            </w:r>
+            <w:proofErr w:type="spellEnd"/>
+            <w:r>
+              <w:rPr>
+                <w:lang w:val="en-US"/>
+              </w:rPr>
+              <w:t>”</w:t>
+            </w:r>
+          </w:p>
+          <w:p>
+            <w:pPr>
+              <w:rPr>
+                <w:lang w:val="en-US"/>
+              </w:rPr>
+            </w:pPr>
+            <w:r>
+              <w:rPr>
+                <w:lang w:val="en-US"/>
+              </w:rPr>
+              <w:t>City = “Moscow”</w:t>
+            </w:r>
+          </w:p>
+        </w:tc>
+      </w:tr>
+      <w:tr>
+        <w:tc>
+          <w:tcPr>
+            <w:tcW w:w="7650" w:type="dxa"/>
+          </w:tcPr>
+          <w:p>
+            <w:pPr>
+              <w:rPr>
+                <w:lang w:val="en-US"/>
+              </w:rPr>
+            </w:pPr>
+            <w:proofErr w:type="spellStart"/>
+            <w:r>
+              <w:rPr>
+                <w:lang w:val="en-US"/>
+              </w:rPr>
+              <w:t>person_by_</w:t>
+            </w:r>
+            <w:proofErr w:type="gramStart"/>
+            <w:r>
+              <w:rPr>
+                <w:lang w:val="en-US"/>
+              </w:rPr>
+              <w:t>car</w:t>
+            </w:r>
+            <w:proofErr w:type="spellEnd"/>
+            <w:r>
+              <w:rPr>
+                <w:lang w:val="en-US"/>
+              </w:rPr>
+              <w:t>(</w:t>
+            </w:r>
+            <w:proofErr w:type="gramEnd"/>
+            <w:r>
+              <w:rPr>
+                <w:lang w:val="en-US"/>
+              </w:rPr>
+              <w:t xml:space="preserve">"Audi", "Violet", </w:t>
+            </w:r>
+            <w:r>
+              <w:rPr>
+                <w:lang w:val="en-US"/>
+              </w:rPr>
+              <w:t>S</w:t>
+            </w:r>
+            <w:r>
+              <w:rPr>
+                <w:lang w:val="en-US"/>
+              </w:rPr>
+              <w:t xml:space="preserve">, </w:t>
+            </w:r>
+            <w:r>
+              <w:rPr>
+                <w:lang w:val="en-US"/>
+              </w:rPr>
+              <w:t>City, T, Bank</w:t>
+            </w:r>
+            <w:r>
+              <w:rPr>
+                <w:lang w:val="en-US"/>
+              </w:rPr>
+              <w:t>)</w:t>
+            </w:r>
+          </w:p>
+        </w:tc>
+        <w:tc>
+          <w:tcPr>
+            <w:tcW w:w="2544" w:type="dxa"/>
+          </w:tcPr>
+          <w:p>
+            <w:pPr>
+              <w:rPr>
+                <w:lang w:val="en-US"/>
+              </w:rPr>
+            </w:pPr>
+            <w:r>
+              <w:rPr>
+                <w:lang w:val="en-US"/>
+              </w:rPr>
+              <w:t>Br = "Audi"</w:t>
+            </w:r>
+          </w:p>
+          <w:p>
+            <w:pPr>
+              <w:rPr>
+                <w:lang w:val="en-US"/>
+              </w:rPr>
+            </w:pPr>
+            <w:r>
+              <w:rPr>
+                <w:lang w:val="en-US"/>
+              </w:rPr>
+              <w:t>Col="Violet"</w:t>
+            </w:r>
+          </w:p>
+          <w:p>
+            <w:pPr>
+              <w:rPr>
+                <w:lang w:val="en-US"/>
+              </w:rPr>
+            </w:pPr>
+            <w:r>
+              <w:rPr>
+                <w:lang w:val="en-US"/>
+              </w:rPr>
+              <w:t xml:space="preserve">S = </w:t>
+            </w:r>
+            <w:r>
+              <w:rPr>
+                <w:lang w:val="en-US"/>
+              </w:rPr>
+              <w:t>“</w:t>
+            </w:r>
+            <w:proofErr w:type="spellStart"/>
+            <w:r>
+              <w:rPr>
+                <w:lang w:val="en-US"/>
+              </w:rPr>
+              <w:t>Trunov</w:t>
+            </w:r>
+            <w:proofErr w:type="spellEnd"/>
+            <w:r>
+              <w:rPr>
+                <w:lang w:val="en-US"/>
+              </w:rPr>
+              <w:t>”</w:t>
+            </w:r>
+          </w:p>
+          <w:p>
+            <w:r>
+              <w:rPr>
+                <w:lang w:val="en-US"/>
+              </w:rPr>
+              <w:t xml:space="preserve">City = </w:t>
+            </w:r>
+            <w:r>
+              <w:rPr>
+                <w:lang w:val="en-US"/>
+              </w:rPr>
+              <w:t>“Moscow”</w:t>
+            </w:r>
+          </w:p>
+          <w:p>
+            <w:r>
+              <w:rPr>
+                <w:lang w:val="en-US"/>
+              </w:rPr>
+              <w:t xml:space="preserve">T = </w:t>
+            </w:r>
+            <w:r>
+              <w:rPr>
+                <w:lang w:val="en-US"/>
+              </w:rPr>
+              <w:t>“</w:t>
+            </w:r>
+            <w:r>
+              <w:rPr>
+                <w:lang w:val="en-US"/>
+              </w:rPr>
+              <w:t>89167376050</w:t>
+            </w:r>
+            <w:r>
+              <w:rPr>
+                <w:lang w:val="en-US"/>
+              </w:rPr>
+              <w:t>”</w:t>
+            </w:r>
+          </w:p>
+          <w:p>
+            <w:pPr>
+              <w:rPr>
+                <w:lang w:val="en-US"/>
+              </w:rPr>
+            </w:pPr>
+            <w:r>
+              <w:rPr>
+                <w:lang w:val="en-US"/>
+              </w:rPr>
+              <w:t xml:space="preserve">Bank </w:t>
+            </w:r>
+            <w:proofErr w:type="gramStart"/>
+            <w:r>
+              <w:rPr>
+                <w:lang w:val="en-US"/>
+              </w:rPr>
+              <w:t xml:space="preserve">= </w:t>
+            </w:r>
+            <w:r>
+              <w:t>?</w:t>
+            </w:r>
+            <w:proofErr w:type="gramEnd"/>
+          </w:p>
+        </w:tc>
+      </w:tr>
+      <w:tr>
+        <w:tc>
+          <w:tcPr>
+            <w:tcW w:w="7650" w:type="dxa"/>
+          </w:tcPr>
+          <w:p>
+            <w:pPr>
+              <w:rPr>
+                <w:lang w:val="en-US"/>
+              </w:rPr>
+            </w:pPr>
+            <w:proofErr w:type="spellStart"/>
+            <w:r>
+              <w:rPr>
+                <w:lang w:val="en-US"/>
+              </w:rPr>
+              <w:t>bank_</w:t>
+            </w:r>
+            <w:proofErr w:type="gramStart"/>
+            <w:r>
+              <w:rPr>
+                <w:lang w:val="en-US"/>
+              </w:rPr>
+              <w:t>depositor</w:t>
+            </w:r>
+            <w:proofErr w:type="spellEnd"/>
+            <w:r>
+              <w:rPr>
+                <w:lang w:val="en-US"/>
+              </w:rPr>
+              <w:t>(</w:t>
+            </w:r>
+            <w:proofErr w:type="gramEnd"/>
+            <w:r>
+              <w:rPr>
+                <w:lang w:val="en-US"/>
+              </w:rPr>
+              <w:t>S, Bank, _, _)</w:t>
+            </w:r>
+          </w:p>
+          <w:p>
+            <w:pPr>
+              <w:rPr>
+                <w:lang w:val="en-US"/>
+              </w:rPr>
+            </w:pPr>
+            <w:proofErr w:type="spellStart"/>
+            <w:r>
+              <w:rPr>
+                <w:lang w:val="en-US"/>
+              </w:rPr>
+              <w:t>person_by_</w:t>
+            </w:r>
+            <w:proofErr w:type="gramStart"/>
+            <w:r>
+              <w:rPr>
+                <w:lang w:val="en-US"/>
+              </w:rPr>
+              <w:t>car</w:t>
+            </w:r>
+            <w:proofErr w:type="spellEnd"/>
+            <w:r>
+              <w:rPr>
+                <w:lang w:val="en-US"/>
+              </w:rPr>
+              <w:t>(</w:t>
+            </w:r>
+            <w:proofErr w:type="gramEnd"/>
+            <w:r>
+              <w:rPr>
+                <w:lang w:val="en-US"/>
+              </w:rPr>
+              <w:t xml:space="preserve">"Audi", "Violet", </w:t>
+            </w:r>
+            <w:r>
+              <w:rPr>
+                <w:lang w:val="en-US"/>
+              </w:rPr>
+              <w:t>S</w:t>
+            </w:r>
+            <w:r>
+              <w:rPr>
+                <w:lang w:val="en-US"/>
+              </w:rPr>
+              <w:t xml:space="preserve">, </w:t>
+            </w:r>
+            <w:r>
+              <w:rPr>
+                <w:lang w:val="en-US"/>
+              </w:rPr>
+              <w:t>City, T, Bank</w:t>
+            </w:r>
+            <w:r>
+              <w:rPr>
+                <w:lang w:val="en-US"/>
+              </w:rPr>
+              <w:t>)</w:t>
+            </w:r>
+          </w:p>
+        </w:tc>
+        <w:tc>
+          <w:tcPr>
+            <w:tcW w:w="2544" w:type="dxa"/>
+          </w:tcPr>
+          <w:p>
+            <w:pPr>
+              <w:rPr>
+                <w:lang w:val="en-US"/>
+              </w:rPr>
+            </w:pPr>
+            <w:r>
+              <w:rPr>
+                <w:lang w:val="en-US"/>
+              </w:rPr>
+              <w:t xml:space="preserve">S = </w:t>
+            </w:r>
+            <w:r>
+              <w:rPr>
+                <w:lang w:val="en-US"/>
+              </w:rPr>
+              <w:t>“</w:t>
+            </w:r>
+            <w:proofErr w:type="spellStart"/>
+            <w:r>
+              <w:rPr>
+                <w:lang w:val="en-US"/>
+              </w:rPr>
+              <w:t>Trunov</w:t>
+            </w:r>
+            <w:proofErr w:type="spellEnd"/>
+            <w:r>
+              <w:rPr>
+                <w:lang w:val="en-US"/>
+              </w:rPr>
+              <w:t>”</w:t>
+            </w:r>
+          </w:p>
+          <w:p>
+            <w:pPr>
+              <w:rPr>
+                <w:lang w:val="en-US"/>
+              </w:rPr>
+            </w:pPr>
+            <w:r>
+              <w:rPr>
+                <w:lang w:val="en-US"/>
+              </w:rPr>
+              <w:t xml:space="preserve">Bank = </w:t>
+            </w:r>
+            <w:r>
+              <w:rPr>
+                <w:lang w:val="en-US"/>
+              </w:rPr>
+              <w:t>“</w:t>
+            </w:r>
+            <w:proofErr w:type="spellStart"/>
+            <w:r>
+              <w:rPr>
+                <w:lang w:val="en-US"/>
+              </w:rPr>
+              <w:t>RosBank</w:t>
+            </w:r>
+            <w:proofErr w:type="spellEnd"/>
+            <w:r>
+              <w:rPr>
+                <w:lang w:val="en-US"/>
+              </w:rPr>
+              <w:t>”</w:t>
+            </w:r>
+          </w:p>
+        </w:tc>
+      </w:tr>
+      <w:tr>
+        <w:tc>
+          <w:tcPr>
+            <w:tcW w:w="7650" w:type="dxa"/>
+          </w:tcPr>
+          <w:p>
+            <w:pPr>
+              <w:rPr>
+                <w:lang w:val="en-US"/>
+              </w:rPr>
+            </w:pPr>
+            <w:proofErr w:type="spellStart"/>
+            <w:r>
+              <w:rPr>
+                <w:lang w:val="en-US"/>
+              </w:rPr>
+              <w:t>person_by_</w:t>
+            </w:r>
+            <w:proofErr w:type="gramStart"/>
+            <w:r>
+              <w:rPr>
+                <w:lang w:val="en-US"/>
+              </w:rPr>
+              <w:t>car</w:t>
+            </w:r>
+            <w:proofErr w:type="spellEnd"/>
+            <w:r>
+              <w:rPr>
+                <w:lang w:val="en-US"/>
+              </w:rPr>
+              <w:t>(</w:t>
+            </w:r>
+            <w:proofErr w:type="gramEnd"/>
+            <w:r>
+              <w:rPr>
+                <w:lang w:val="en-US"/>
+              </w:rPr>
+              <w:t xml:space="preserve">"Audi", "Violet", </w:t>
+            </w:r>
+            <w:r>
+              <w:rPr>
+                <w:lang w:val="en-US"/>
+              </w:rPr>
+              <w:t>S</w:t>
+            </w:r>
+            <w:r>
+              <w:rPr>
+                <w:lang w:val="en-US"/>
+              </w:rPr>
+              <w:t xml:space="preserve">, </w:t>
+            </w:r>
+            <w:r>
+              <w:rPr>
+                <w:lang w:val="en-US"/>
+              </w:rPr>
+              <w:t>City, T, Bank</w:t>
+            </w:r>
+            <w:r>
+              <w:rPr>
+                <w:lang w:val="en-US"/>
+              </w:rPr>
+              <w:t>)</w:t>
+            </w:r>
+          </w:p>
+        </w:tc>
+        <w:tc>
+          <w:tcPr>
+            <w:tcW w:w="2544" w:type="dxa"/>
+          </w:tcPr>
+          <w:p>
+            <w:pPr>
+              <w:rPr>
+                <w:lang w:val="en-US"/>
+              </w:rPr>
+            </w:pPr>
+            <w:r>
+              <w:rPr>
+                <w:lang w:val="en-US"/>
+              </w:rPr>
+              <w:t>Br = "Audi"</w:t>
+            </w:r>
+          </w:p>
+          <w:p>
+            <w:pPr>
+              <w:rPr>
+                <w:lang w:val="en-US"/>
+              </w:rPr>
+            </w:pPr>
+            <w:r>
+              <w:rPr>
+                <w:lang w:val="en-US"/>
+              </w:rPr>
+              <w:t>Col="Violet"</w:t>
+            </w:r>
+          </w:p>
+          <w:p>
+            <w:pPr>
+              <w:rPr>
+                <w:lang w:val="en-US"/>
+              </w:rPr>
+            </w:pPr>
+            <w:r>
+              <w:rPr>
+                <w:lang w:val="en-US"/>
+              </w:rPr>
+              <w:t xml:space="preserve">S = </w:t>
+            </w:r>
+            <w:r>
+              <w:rPr>
+                <w:lang w:val="en-US"/>
+              </w:rPr>
+              <w:t>“</w:t>
+            </w:r>
+            <w:proofErr w:type="spellStart"/>
+            <w:r>
+              <w:rPr>
+                <w:lang w:val="en-US"/>
+              </w:rPr>
+              <w:t>Trunov</w:t>
+            </w:r>
+            <w:proofErr w:type="spellEnd"/>
+            <w:r>
+              <w:rPr>
+                <w:lang w:val="en-US"/>
+              </w:rPr>
+              <w:t>”</w:t>
+            </w:r>
+          </w:p>
+          <w:p>
+            <w:pPr>
+              <w:rPr>
+                <w:lang w:val="en-US"/>
+              </w:rPr>
+            </w:pPr>
+            <w:r>
+              <w:rPr>
+                <w:lang w:val="en-US"/>
+              </w:rPr>
+              <w:t xml:space="preserve">City = </w:t>
+            </w:r>
+            <w:r>
+              <w:rPr>
+                <w:lang w:val="en-US"/>
+              </w:rPr>
+              <w:t>“Moscow”</w:t>
+            </w:r>
+          </w:p>
+          <w:p>
+            <w:pPr>
+              <w:rPr>
+                <w:lang w:val="en-US"/>
+              </w:rPr>
+            </w:pPr>
+            <w:r>
+              <w:rPr>
+                <w:lang w:val="en-US"/>
+              </w:rPr>
+              <w:t xml:space="preserve">T = </w:t>
+            </w:r>
+            <w:r>
+              <w:rPr>
+                <w:lang w:val="en-US"/>
+              </w:rPr>
+              <w:t>“</w:t>
+            </w:r>
+            <w:r>
+              <w:rPr>
+                <w:lang w:val="en-US"/>
+              </w:rPr>
+              <w:t>89167376050</w:t>
+            </w:r>
+            <w:r>
+              <w:rPr>
+                <w:lang w:val="en-US"/>
+              </w:rPr>
+              <w:t>”</w:t>
+            </w:r>
+          </w:p>
+          <w:p>
+            <w:pPr>
+              <w:rPr>
+                <w:lang w:val="en-US"/>
+              </w:rPr>
+            </w:pPr>
+            <w:r>
+              <w:rPr>
+                <w:lang w:val="en-US"/>
+              </w:rPr>
+              <w:t>Bank =</w:t>
+            </w:r>
+            <w:r>
+              <w:rPr>
+                <w:lang w:val="en-US"/>
+              </w:rPr>
+              <w:t xml:space="preserve"> </w:t>
+            </w:r>
+            <w:r>
+              <w:rPr>
+                <w:lang w:val="en-US"/>
+              </w:rPr>
+              <w:t>“</w:t>
+            </w:r>
+            <w:proofErr w:type="spellStart"/>
+            <w:r>
+              <w:rPr>
+                <w:lang w:val="en-US"/>
+              </w:rPr>
+              <w:t>RosBank</w:t>
+            </w:r>
+            <w:proofErr w:type="spellEnd"/>
+            <w:r>
+              <w:rPr>
+                <w:lang w:val="en-US"/>
+              </w:rPr>
+              <w:t>”</w:t>
+            </w:r>
+          </w:p>
+        </w:tc>
+      </w:tr>
+    </w:tbl>
+    <w:p>
+      <w:pPr>
+        <w:rPr>
+          <w:lang w:val="en-US"/>
+        </w:rPr>
+      </w:pPr>
+      <w:r>
+        <w:t>Запомнить</w:t>
+      </w:r>
+      <w:r>
+        <w:rPr>
+          <w:lang w:val="en-US"/>
+        </w:rPr>
+        <w:t xml:space="preserve"> </w:t>
+      </w:r>
+      <w:r>
+        <w:t>ответ</w:t>
+      </w:r>
+      <w:r>
+        <w:rPr>
+          <w:lang w:val="en-US"/>
+        </w:rPr>
+        <w:t xml:space="preserve"> </w:t>
+      </w:r>
+      <w:r>
+        <w:t>с</w:t>
+      </w:r>
+      <w:r>
+        <w:rPr>
+          <w:lang w:val="en-US"/>
+        </w:rPr>
+        <w:t xml:space="preserve"> (</w:t>
+      </w:r>
+      <w:r>
+        <w:rPr>
+          <w:lang w:val="en-US"/>
+        </w:rPr>
+        <w:t>Surname = "</w:t>
+      </w:r>
+      <w:proofErr w:type="spellStart"/>
+      <w:r>
+        <w:rPr>
+          <w:lang w:val="en-US"/>
+        </w:rPr>
+        <w:t>Trunov</w:t>
+      </w:r>
+      <w:proofErr w:type="spellEnd"/>
+      <w:r>
+        <w:rPr>
+          <w:lang w:val="en-US"/>
+        </w:rPr>
+        <w:t>"</w:t>
+      </w:r>
+      <w:r>
+        <w:rPr>
+          <w:lang w:val="en-US"/>
+        </w:rPr>
+        <w:t xml:space="preserve"> </w:t>
+      </w:r>
+      <w:r>
+        <w:rPr>
+          <w:lang w:val="en-US"/>
+        </w:rPr>
+        <w:t>City = "Moscow"</w:t>
+      </w:r>
+      <w:r>
+        <w:rPr>
+          <w:lang w:val="en-US"/>
+        </w:rPr>
+        <w:t xml:space="preserve"> </w:t>
+      </w:r>
+      <w:r>
+        <w:rPr>
+          <w:lang w:val="en-US"/>
+        </w:rPr>
+        <w:t>Telephone = "89167376050"</w:t>
+      </w:r>
+      <w:r>
+        <w:rPr>
+          <w:lang w:val="en-US"/>
+        </w:rPr>
+        <w:t xml:space="preserve"> </w:t>
+      </w:r>
+      <w:r>
+        <w:rPr>
+          <w:lang w:val="en-US"/>
+        </w:rPr>
+        <w:t>Bank = "</w:t>
+      </w:r>
+      <w:proofErr w:type="spellStart"/>
+      <w:r>
+        <w:rPr>
+          <w:lang w:val="en-US"/>
+        </w:rPr>
+        <w:t>RosBank</w:t>
+      </w:r>
+      <w:proofErr w:type="spellEnd"/>
+      <w:r>
+        <w:rPr>
+          <w:lang w:val="en-US"/>
+        </w:rPr>
+        <w:t>"</w:t>
+      </w:r>
+      <w:r>
+        <w:rPr>
+          <w:lang w:val="en-US"/>
+        </w:rPr>
+        <w:t>)</w:t>
+      </w:r>
+    </w:p>
+    <w:p>
+      <w:pPr>
+        <w:rPr>
+          <w:lang w:val="en-US"/>
+        </w:rPr>
+      </w:pPr>
+      <w:r>
+        <w:t>Откат</w:t>
+      </w:r>
+      <w:r>
+        <w:rPr>
+          <w:lang w:val="en-US"/>
+        </w:rPr>
+        <w:t xml:space="preserve"> </w:t>
+      </w:r>
+      <w:r>
+        <w:t>переменной</w:t>
+      </w:r>
+      <w:r>
+        <w:rPr>
+          <w:lang w:val="en-US"/>
+        </w:rPr>
+        <w:t xml:space="preserve"> </w:t>
+      </w:r>
+      <w:r>
+        <w:rPr>
+          <w:lang w:val="en-US"/>
+        </w:rPr>
+        <w:t>Bank</w:t>
+      </w:r>
+    </w:p>
+    <w:p>
+      <w:r>
+        <w:lastRenderedPageBreak/>
+        <w:t>Фигня:</w:t>
+      </w:r>
+    </w:p>
+    <w:tbl>
+      <w:tblPr>
+        <w:tblStyle w:val="a4"/>
+        <w:tblW w:w="0" w:type="auto"/>
+        <w:tblLook w:val="04A0" w:firstRow="1" w:lastRow="0" w:firstColumn="1" w:lastColumn="0" w:noHBand="0" w:noVBand="1"/>
+      </w:tblPr>
+      <w:tblGrid>
+        <w:gridCol w:w="2084"/>
+        <w:gridCol w:w="2306"/>
+        <w:gridCol w:w="992"/>
+        <w:gridCol w:w="3105"/>
+        <w:gridCol w:w="1707"/>
+      </w:tblGrid>
+      <w:tr>
+        <w:tc>
+          <w:tcPr>
+            <w:tcW w:w="2084" w:type="dxa"/>
+          </w:tcPr>
+          <w:p>
+            <w:r>
+              <w:t>Терм 1</w:t>
+            </w:r>
+          </w:p>
+        </w:tc>
+        <w:tc>
+          <w:tcPr>
+            <w:tcW w:w="2306" w:type="dxa"/>
+          </w:tcPr>
+          <w:p>
+            <w:r>
+              <w:t>Терм 2</w:t>
+            </w:r>
+          </w:p>
+        </w:tc>
+        <w:tc>
+          <w:tcPr>
+            <w:tcW w:w="992" w:type="dxa"/>
+          </w:tcPr>
+          <w:p>
+            <w:proofErr w:type="spellStart"/>
+            <w:r>
+              <w:t>Униф</w:t>
+            </w:r>
+            <w:proofErr w:type="spellEnd"/>
+            <w:r>
+              <w:t>.</w:t>
+            </w:r>
+          </w:p>
+        </w:tc>
+        <w:tc>
+          <w:tcPr>
+            <w:tcW w:w="3105" w:type="dxa"/>
+          </w:tcPr>
+          <w:p>
+            <w:r>
+              <w:t>стек вызова</w:t>
+            </w:r>
+          </w:p>
+        </w:tc>
+        <w:tc>
+          <w:tcPr>
+            <w:tcW w:w="1707" w:type="dxa"/>
+          </w:tcPr>
+          <w:p>
+            <w:r>
+              <w:t>стек лок. пер.</w:t>
+            </w:r>
+          </w:p>
+        </w:tc>
+      </w:tr>
+      <w:tr>
+        <w:tc>
+          <w:tcPr>
+            <w:tcW w:w="2084" w:type="dxa"/>
+          </w:tcPr>
+          <w:p>
+            <w:pPr>
+              <w:rPr>
+                <w:lang w:val="en-US"/>
+              </w:rPr>
+            </w:pPr>
+            <w:proofErr w:type="spellStart"/>
+            <w:r>
+              <w:rPr>
+                <w:lang w:val="en-US"/>
+              </w:rPr>
+              <w:t>person_by_</w:t>
+            </w:r>
+            <w:proofErr w:type="gramStart"/>
+            <w:r>
+              <w:rPr>
+                <w:lang w:val="en-US"/>
+              </w:rPr>
+              <w:t>car</w:t>
+            </w:r>
+            <w:proofErr w:type="spellEnd"/>
+            <w:r>
+              <w:rPr>
+                <w:lang w:val="en-US"/>
+              </w:rPr>
+              <w:t>(</w:t>
+            </w:r>
+            <w:r>
+              <w:rPr>
+                <w:lang w:val="en-US"/>
+              </w:rPr>
+              <w:t xml:space="preserve"> </w:t>
+            </w:r>
+            <w:r>
+              <w:rPr>
+                <w:lang w:val="en-US"/>
+              </w:rPr>
+              <w:t>"</w:t>
+            </w:r>
+            <w:proofErr w:type="gramEnd"/>
+            <w:r>
+              <w:rPr>
+                <w:lang w:val="en-US"/>
+              </w:rPr>
+              <w:t>Audi", "Black", Surname, City, Telephone, Bank)</w:t>
+            </w:r>
+          </w:p>
+        </w:tc>
+        <w:tc>
+          <w:tcPr>
+            <w:tcW w:w="2306" w:type="dxa"/>
+          </w:tcPr>
+          <w:p>
+            <w:pPr>
+              <w:rPr>
+                <w:lang w:val="en-US"/>
+              </w:rPr>
+            </w:pPr>
+            <w:r>
+              <w:t>Всё</w:t>
+            </w:r>
+            <w:r>
+              <w:rPr>
+                <w:lang w:val="en-US"/>
+              </w:rPr>
+              <w:t xml:space="preserve"> </w:t>
+            </w:r>
+            <w:r>
+              <w:t>что</w:t>
+            </w:r>
+            <w:r>
+              <w:rPr>
+                <w:lang w:val="en-US"/>
+              </w:rPr>
+              <w:t xml:space="preserve"> </w:t>
+            </w:r>
+            <w:r>
+              <w:t>до</w:t>
+            </w:r>
+            <w:r>
+              <w:rPr>
+                <w:lang w:val="en-US"/>
+              </w:rPr>
+              <w:t xml:space="preserve"> </w:t>
+            </w:r>
+            <w:proofErr w:type="spellStart"/>
+            <w:r>
+              <w:rPr>
+                <w:lang w:val="en-US"/>
+              </w:rPr>
+              <w:t>person</w:t>
+            </w:r>
+            <w:r>
+              <w:rPr>
+                <w:lang w:val="en-US"/>
+              </w:rPr>
+              <w:t>_</w:t>
+            </w:r>
+            <w:r>
+              <w:rPr>
+                <w:lang w:val="en-US"/>
+              </w:rPr>
+              <w:t>by_car</w:t>
+            </w:r>
+            <w:proofErr w:type="spellEnd"/>
+          </w:p>
+        </w:tc>
+        <w:tc>
+          <w:tcPr>
+            <w:tcW w:w="992" w:type="dxa"/>
+          </w:tcPr>
+          <w:p>
+            <w:r>
+              <w:t>Нет</w:t>
+            </w:r>
+          </w:p>
+        </w:tc>
+        <w:tc>
+          <w:tcPr>
+            <w:tcW w:w="3105" w:type="dxa"/>
+          </w:tcPr>
+          <w:p>
+            <w:pPr>
+              <w:rPr>
+                <w:lang w:val="en-US"/>
+              </w:rPr>
+            </w:pPr>
+            <w:proofErr w:type="spellStart"/>
+            <w:r>
+              <w:rPr>
+                <w:lang w:val="en-US"/>
+              </w:rPr>
+              <w:t>person_by_</w:t>
+            </w:r>
+            <w:proofErr w:type="gramStart"/>
+            <w:r>
+              <w:rPr>
+                <w:lang w:val="en-US"/>
+              </w:rPr>
+              <w:t>car</w:t>
+            </w:r>
+            <w:proofErr w:type="spellEnd"/>
+            <w:r>
+              <w:rPr>
+                <w:lang w:val="en-US"/>
+              </w:rPr>
+              <w:t>(</w:t>
+            </w:r>
+            <w:proofErr w:type="gramEnd"/>
+            <w:r>
+              <w:rPr>
+                <w:lang w:val="en-US"/>
+              </w:rPr>
+              <w:t xml:space="preserve">"Audi", "Black", </w:t>
+            </w:r>
+            <w:r>
+              <w:rPr>
+                <w:lang w:val="en-US"/>
+              </w:rPr>
+              <w:t>_</w:t>
+            </w:r>
+            <w:r>
+              <w:rPr>
+                <w:lang w:val="en-US"/>
+              </w:rPr>
+              <w:t xml:space="preserve">, </w:t>
+            </w:r>
+            <w:r>
+              <w:rPr>
+                <w:lang w:val="en-US"/>
+              </w:rPr>
+              <w:t>_</w:t>
+            </w:r>
+            <w:r>
+              <w:rPr>
+                <w:lang w:val="en-US"/>
+              </w:rPr>
+              <w:t xml:space="preserve">, </w:t>
+            </w:r>
+            <w:r>
+              <w:rPr>
+                <w:lang w:val="en-US"/>
+              </w:rPr>
+              <w:t>_</w:t>
+            </w:r>
+            <w:r>
+              <w:rPr>
+                <w:lang w:val="en-US"/>
+              </w:rPr>
+              <w:t xml:space="preserve">, </w:t>
+            </w:r>
+            <w:r>
+              <w:rPr>
+                <w:lang w:val="en-US"/>
+              </w:rPr>
+              <w:t>_</w:t>
+            </w:r>
+            <w:r>
+              <w:rPr>
+                <w:lang w:val="en-US"/>
+              </w:rPr>
+              <w:t>)</w:t>
+            </w:r>
+          </w:p>
+        </w:tc>
+        <w:tc>
+          <w:tcPr>
+            <w:tcW w:w="1707" w:type="dxa"/>
+          </w:tcPr>
+          <w:p>
+            <w:pPr>
+              <w:rPr>
+                <w:lang w:val="en-US"/>
+              </w:rPr>
+            </w:pPr>
+            <w:r>
+              <w:rPr>
+                <w:lang w:val="en-US"/>
+              </w:rPr>
+              <w:t>Br = "Audi"</w:t>
+            </w:r>
+          </w:p>
+          <w:p>
+            <w:pPr>
+              <w:rPr>
+                <w:lang w:val="en-US"/>
+              </w:rPr>
+            </w:pPr>
+            <w:r>
+              <w:rPr>
+                <w:lang w:val="en-US"/>
+              </w:rPr>
+              <w:t>Col="Violet"</w:t>
+            </w:r>
+          </w:p>
+          <w:p>
+            <w:pPr>
+              <w:rPr>
+                <w:lang w:val="en-US"/>
+              </w:rPr>
+            </w:pPr>
+            <w:r>
+              <w:rPr>
+                <w:lang w:val="en-US"/>
+              </w:rPr>
+              <w:t>S = _</w:t>
+            </w:r>
+          </w:p>
+          <w:p>
+            <w:pPr>
+              <w:rPr>
+                <w:lang w:val="en-US"/>
+              </w:rPr>
+            </w:pPr>
+            <w:r>
+              <w:rPr>
+                <w:lang w:val="en-US"/>
+              </w:rPr>
+              <w:t>City = _</w:t>
+            </w:r>
+          </w:p>
+          <w:p>
+            <w:pPr>
+              <w:rPr>
+                <w:lang w:val="en-US"/>
+              </w:rPr>
+            </w:pPr>
+            <w:r>
+              <w:rPr>
+                <w:lang w:val="en-US"/>
+              </w:rPr>
+              <w:t>T = _</w:t>
+            </w:r>
+          </w:p>
+          <w:p>
+            <w:pPr>
+              <w:rPr>
+                <w:lang w:val="en-US"/>
+              </w:rPr>
+            </w:pPr>
+            <w:r>
+              <w:rPr>
+                <w:lang w:val="en-US"/>
+              </w:rPr>
+              <w:t>Bank = _</w:t>
+            </w:r>
+          </w:p>
+        </w:tc>
+      </w:tr>
+      <w:tr>
+        <w:tc>
+          <w:tcPr>
+            <w:tcW w:w="2084" w:type="dxa"/>
+          </w:tcPr>
+          <w:p>
+            <w:pPr>
+              <w:rPr>
+                <w:lang w:val="en-US"/>
+              </w:rPr>
+            </w:pPr>
+            <w:proofErr w:type="spellStart"/>
+            <w:r>
+              <w:rPr>
+                <w:lang w:val="en-US"/>
+              </w:rPr>
+              <w:t>person_by_</w:t>
+            </w:r>
+            <w:proofErr w:type="gramStart"/>
+            <w:r>
+              <w:rPr>
+                <w:lang w:val="en-US"/>
+              </w:rPr>
+              <w:t>car</w:t>
+            </w:r>
+            <w:proofErr w:type="spellEnd"/>
+            <w:r>
+              <w:rPr>
+                <w:lang w:val="en-US"/>
+              </w:rPr>
+              <w:t>(</w:t>
+            </w:r>
+            <w:r>
+              <w:rPr>
+                <w:lang w:val="en-US"/>
+              </w:rPr>
+              <w:t xml:space="preserve"> </w:t>
+            </w:r>
+            <w:r>
+              <w:rPr>
+                <w:lang w:val="en-US"/>
+              </w:rPr>
+              <w:t>"</w:t>
+            </w:r>
+            <w:proofErr w:type="gramEnd"/>
+            <w:r>
+              <w:rPr>
+                <w:lang w:val="en-US"/>
+              </w:rPr>
+              <w:t>Audi", "Black", Surname, City, Telephone, Bank)</w:t>
+            </w:r>
+          </w:p>
+        </w:tc>
+        <w:tc>
+          <w:tcPr>
+            <w:tcW w:w="2306" w:type="dxa"/>
+          </w:tcPr>
+          <w:p>
+            <w:pPr>
+              <w:rPr>
+                <w:lang w:val="en-US"/>
+              </w:rPr>
+            </w:pPr>
+            <w:proofErr w:type="spellStart"/>
+            <w:r>
+              <w:rPr>
+                <w:lang w:val="en-US"/>
+              </w:rPr>
+              <w:t>person_by_</w:t>
+            </w:r>
+            <w:proofErr w:type="gramStart"/>
+            <w:r>
+              <w:rPr>
+                <w:lang w:val="en-US"/>
+              </w:rPr>
+              <w:t>car</w:t>
+            </w:r>
+            <w:proofErr w:type="spellEnd"/>
+            <w:r>
+              <w:rPr>
+                <w:lang w:val="en-US"/>
+              </w:rPr>
+              <w:t>(</w:t>
+            </w:r>
+            <w:r>
+              <w:rPr>
+                <w:lang w:val="en-US"/>
+              </w:rPr>
+              <w:t xml:space="preserve"> </w:t>
+            </w:r>
+            <w:r>
+              <w:rPr>
+                <w:lang w:val="en-US"/>
+              </w:rPr>
+              <w:t>Br</w:t>
+            </w:r>
+            <w:proofErr w:type="gramEnd"/>
+            <w:r>
+              <w:rPr>
+                <w:lang w:val="en-US"/>
+              </w:rPr>
+              <w:t>, Col, S, City, T, Bank):-</w:t>
+            </w:r>
+            <w:r>
+              <w:rPr>
+                <w:lang w:val="en-US"/>
+              </w:rPr>
+              <w:br/>
+            </w:r>
+            <w:r>
+              <w:rPr>
+                <w:lang w:val="en-US"/>
+              </w:rPr>
+              <w:t xml:space="preserve">car(S, Br, Col, _), </w:t>
+            </w:r>
+            <w:r>
+              <w:rPr>
+                <w:lang w:val="en-US"/>
+              </w:rPr>
+              <w:br/>
+            </w:r>
+            <w:proofErr w:type="spellStart"/>
+            <w:r>
+              <w:rPr>
+                <w:lang w:val="en-US"/>
+              </w:rPr>
+              <w:t>tel_sprav</w:t>
+            </w:r>
+            <w:proofErr w:type="spellEnd"/>
+            <w:r>
+              <w:rPr>
+                <w:lang w:val="en-US"/>
+              </w:rPr>
+              <w:t xml:space="preserve">(S, T, </w:t>
+            </w:r>
+            <w:proofErr w:type="spellStart"/>
+            <w:r>
+              <w:rPr>
+                <w:lang w:val="en-US"/>
+              </w:rPr>
+              <w:t>adr</w:t>
+            </w:r>
+            <w:proofErr w:type="spellEnd"/>
+            <w:r>
+              <w:rPr>
+                <w:lang w:val="en-US"/>
+              </w:rPr>
+              <w:t xml:space="preserve">(City, _, _, _)), </w:t>
+            </w:r>
+            <w:r>
+              <w:rPr>
+                <w:lang w:val="en-US"/>
+              </w:rPr>
+              <w:br/>
+            </w:r>
+            <w:proofErr w:type="spellStart"/>
+            <w:r>
+              <w:rPr>
+                <w:lang w:val="en-US"/>
+              </w:rPr>
+              <w:t>bank_depositor</w:t>
+            </w:r>
+            <w:proofErr w:type="spellEnd"/>
+            <w:r>
+              <w:rPr>
+                <w:lang w:val="en-US"/>
+              </w:rPr>
+              <w:t>(S, Bank, _, _).</w:t>
+            </w:r>
+          </w:p>
+        </w:tc>
+        <w:tc>
+          <w:tcPr>
+            <w:tcW w:w="992" w:type="dxa"/>
+          </w:tcPr>
+          <w:p>
+            <w:r>
+              <w:t>Да</w:t>
+            </w:r>
+          </w:p>
+        </w:tc>
+        <w:tc>
+          <w:tcPr>
+            <w:tcW w:w="3105" w:type="dxa"/>
+          </w:tcPr>
+          <w:p>
+            <w:pPr>
+              <w:rPr>
+                <w:lang w:val="en-US"/>
+              </w:rPr>
+            </w:pPr>
+          </w:p>
+        </w:tc>
+        <w:tc>
+          <w:tcPr>
+            <w:tcW w:w="1707" w:type="dxa"/>
+          </w:tcPr>
+          <w:p>
+            <w:pPr>
+              <w:rPr>
+                <w:lang w:val="en-US"/>
+              </w:rPr>
+            </w:pPr>
+          </w:p>
+        </w:tc>
+      </w:tr>
+    </w:tbl>
+    <w:p>
+      <w:pPr>
+        <w:rPr>
+          <w:lang w:val="en-US"/>
+        </w:rPr>
+      </w:pPr>
+    </w:p>
+    <w:p>
+      <w:pPr>
+        <w:rPr>
+          <w:lang w:val="en-US"/>
+        </w:rPr>
+      </w:pPr>
     </w:p>
     <w:sectPr>
       <w:pgSz w:w="11906" w:h="16838"/>
@@ -11923,6 +18525,25 @@
       <w:szCs w:val="20"/>
     </w:rPr>
   </w:style>
+  <w:style w:type="table" w:styleId="a4">
+    <w:name w:val="Table Grid"/>
+    <w:basedOn w:val="a1"/>
+    <w:uiPriority w:val="39"/>
+    <w:rsid w:val="00BA1B90"/>
+    <w:pPr>
+      <w:spacing w:after="0" w:line="240" w:lineRule="auto"/>
+    </w:pPr>
+    <w:tblPr>
+      <w:tblBorders>
+        <w:top w:val="single" w:sz="4" w:space="0" w:color="auto"/>
+        <w:left w:val="single" w:sz="4" w:space="0" w:color="auto"/>
+        <w:bottom w:val="single" w:sz="4" w:space="0" w:color="auto"/>
+        <w:right w:val="single" w:sz="4" w:space="0" w:color="auto"/>
+        <w:insideH w:val="single" w:sz="4" w:space="0" w:color="auto"/>
+        <w:insideV w:val="single" w:sz="4" w:space="0" w:color="auto"/>
+      </w:tblBorders>
+    </w:tblPr>
+  </w:style>
 </w:styles>
 </file>
 

--- a/Lab12/Отчёт9.docx
+++ b/Lab12/Отчёт9.docx
@@ -11109,74 +11109,21 @@
         <w:pStyle w:val="2"/>
       </w:pPr>
       <w:r>
-        <w:t>Задание 1</w:t>
+        <w:t>Таблица</w:t>
       </w:r>
     </w:p>
     <w:p>
       <w:r>
-        <w:t>Для каждого из трех вариантов словесно подробно описать порядок</w:t>
-      </w:r>
-      <w:r>
-        <w:t xml:space="preserve"> </w:t>
-      </w:r>
-      <w:r>
-        <w:t>формирования ответа (в виде таблицы). При у казать отметить моменты</w:t>
-      </w:r>
-      <w:r>
-        <w:t xml:space="preserve"> </w:t>
-      </w:r>
-      <w:r>
-        <w:t>очередного запуска алгоритма унификации и полный результат его работы.</w:t>
-      </w:r>
-      <w:r>
-        <w:t xml:space="preserve"> </w:t>
-      </w:r>
-      <w:r>
-        <w:t>Обосновать следующий шаг работы системы. Выписать унификаторы</w:t>
-      </w:r>
-      <w:r>
-        <w:t xml:space="preserve"> </w:t>
-      </w:r>
-      <w:r>
-        <w:t>подстановки. Указать моменты, причины и результат отката, если он</w:t>
-      </w:r>
-      <w:bookmarkStart w:id="0" w:name="_GoBack"/>
-      <w:bookmarkEnd w:id="0"/>
-      <w:r>
-        <w:t xml:space="preserve"> есть.</w:t>
-      </w:r>
-    </w:p>
-    <w:p>
-      <w:pPr>
-        <w:pStyle w:val="2"/>
-      </w:pPr>
-      <w:r>
-        <w:t>Задание 3</w:t>
-      </w:r>
-    </w:p>
-    <w:p>
-      <w:r>
-        <w:t>Оформите 2 таблицы, демонстрирующие порядок работы алгоритма</w:t>
-      </w:r>
-      <w:r>
-        <w:t xml:space="preserve"> </w:t>
-      </w:r>
-      <w:r>
-        <w:t>унификации вопроса и подходящего заголовка правила (для двух случаев из</w:t>
-      </w:r>
-      <w:r>
-        <w:t xml:space="preserve"> </w:t>
-      </w:r>
-      <w:r>
-        <w:t xml:space="preserve">пункта 2) и укажите </w:t>
-      </w:r>
-      <w:proofErr w:type="spellStart"/>
-      <w:r>
-        <w:t>резултаты</w:t>
-      </w:r>
-      <w:proofErr w:type="spellEnd"/>
-      <w:r>
-        <w:t xml:space="preserve"> его работы: ответ и побочный эффект.</w:t>
+        <w:t>С</w:t>
+      </w:r>
+      <w:r>
+        <w:t>луча</w:t>
+      </w:r>
+      <w:r>
+        <w:t>й двух</w:t>
+      </w:r>
+      <w:r>
+        <w:t xml:space="preserve"> владельцев</w:t>
       </w:r>
     </w:p>
     <w:tbl>
@@ -11340,25 +11287,13 @@
               <w:rPr>
                 <w:lang w:val="en-US"/>
               </w:rPr>
-              <w:t xml:space="preserve"> </w:t>
-            </w:r>
-            <w:r>
-              <w:rPr>
-                <w:lang w:val="en-US"/>
-              </w:rPr>
-              <w:t>Violet</w:t>
-            </w:r>
-            <w:r>
-              <w:rPr>
-                <w:lang w:val="en-US"/>
-              </w:rPr>
-              <w:t xml:space="preserve"> </w:t>
-            </w:r>
-            <w:r>
-              <w:rPr>
-                <w:lang w:val="en-US"/>
-              </w:rPr>
-              <w:t>", _)</w:t>
+              <w:t xml:space="preserve"> Violet</w:t>
+            </w:r>
+            <w:r>
+              <w:rPr>
+                <w:lang w:val="en-US"/>
+              </w:rPr>
+              <w:t xml:space="preserve"> ", _)</w:t>
             </w:r>
           </w:p>
         </w:tc>
@@ -12090,7 +12025,6 @@
         </w:rPr>
       </w:pPr>
       <w:r>
-        <w:lastRenderedPageBreak/>
         <w:t>Запомнить</w:t>
       </w:r>
       <w:r>
@@ -12445,1735 +12379,6 @@
         </w:rPr>
         <w:t>Telephone</w:t>
       </w:r>
-    </w:p>
-    <w:tbl>
-      <w:tblPr>
-        <w:tblStyle w:val="a4"/>
-        <w:tblW w:w="0" w:type="auto"/>
-        <w:tblLook w:val="04A0" w:firstRow="1" w:lastRow="0" w:firstColumn="1" w:lastColumn="0" w:noHBand="0" w:noVBand="1"/>
-      </w:tblPr>
-      <w:tblGrid>
-        <w:gridCol w:w="2830"/>
-        <w:gridCol w:w="7364"/>
-      </w:tblGrid>
-      <w:tr>
-        <w:tc>
-          <w:tcPr>
-            <w:tcW w:w="2830" w:type="dxa"/>
-          </w:tcPr>
-          <w:p>
-            <w:pPr>
-              <w:jc w:val="center"/>
-              <w:rPr>
-                <w:lang w:val="en-US"/>
-              </w:rPr>
-            </w:pPr>
-            <w:r>
-              <w:rPr>
-                <w:b/>
-              </w:rPr>
-              <w:t>Терм 1</w:t>
-            </w:r>
-          </w:p>
-        </w:tc>
-        <w:tc>
-          <w:tcPr>
-            <w:tcW w:w="7364" w:type="dxa"/>
-          </w:tcPr>
-          <w:p>
-            <w:pPr>
-              <w:jc w:val="center"/>
-              <w:rPr>
-                <w:lang w:val="en-US"/>
-              </w:rPr>
-            </w:pPr>
-            <w:r>
-              <w:rPr>
-                <w:b/>
-              </w:rPr>
-              <w:t>Терм 2</w:t>
-            </w:r>
-          </w:p>
-        </w:tc>
-      </w:tr>
-      <w:tr>
-        <w:tc>
-          <w:tcPr>
-            <w:tcW w:w="2830" w:type="dxa"/>
-          </w:tcPr>
-          <w:p>
-            <w:pPr>
-              <w:rPr>
-                <w:lang w:val="en-US"/>
-              </w:rPr>
-            </w:pPr>
-            <w:proofErr w:type="spellStart"/>
-            <w:r>
-              <w:rPr>
-                <w:lang w:val="en-US"/>
-              </w:rPr>
-              <w:t>student_</w:t>
-            </w:r>
-            <w:proofErr w:type="gramStart"/>
-            <w:r>
-              <w:rPr>
-                <w:lang w:val="en-US"/>
-              </w:rPr>
-              <w:t>tel</w:t>
-            </w:r>
-            <w:proofErr w:type="spellEnd"/>
-            <w:r>
-              <w:rPr>
-                <w:lang w:val="en-US"/>
-              </w:rPr>
-              <w:t>(</w:t>
-            </w:r>
-            <w:proofErr w:type="gramEnd"/>
-            <w:r>
-              <w:rPr>
-                <w:lang w:val="en-US"/>
-              </w:rPr>
-              <w:t>S, T)</w:t>
-            </w:r>
-          </w:p>
-        </w:tc>
-        <w:tc>
-          <w:tcPr>
-            <w:tcW w:w="7364" w:type="dxa"/>
-          </w:tcPr>
-          <w:p>
-            <w:pPr>
-              <w:rPr>
-                <w:lang w:val="en-US"/>
-              </w:rPr>
-            </w:pPr>
-            <w:proofErr w:type="spellStart"/>
-            <w:r>
-              <w:rPr>
-                <w:lang w:val="en-US"/>
-              </w:rPr>
-              <w:t>student_</w:t>
-            </w:r>
-            <w:proofErr w:type="gramStart"/>
-            <w:r>
-              <w:rPr>
-                <w:lang w:val="en-US"/>
-              </w:rPr>
-              <w:t>tel</w:t>
-            </w:r>
-            <w:proofErr w:type="spellEnd"/>
-            <w:r>
-              <w:rPr>
-                <w:lang w:val="en-US"/>
-              </w:rPr>
-              <w:t>(</w:t>
-            </w:r>
-            <w:proofErr w:type="gramEnd"/>
-            <w:r>
-              <w:rPr>
-                <w:lang w:val="en-US"/>
-              </w:rPr>
-              <w:t>"</w:t>
-            </w:r>
-            <w:proofErr w:type="spellStart"/>
-            <w:r>
-              <w:rPr>
-                <w:lang w:val="en-US"/>
-              </w:rPr>
-              <w:t>Trunov</w:t>
-            </w:r>
-            <w:proofErr w:type="spellEnd"/>
-            <w:r>
-              <w:rPr>
-                <w:lang w:val="en-US"/>
-              </w:rPr>
-              <w:t>", "89167376059")</w:t>
-            </w:r>
-          </w:p>
-        </w:tc>
-      </w:tr>
-      <w:tr>
-        <w:tc>
-          <w:tcPr>
-            <w:tcW w:w="2830" w:type="dxa"/>
-          </w:tcPr>
-          <w:p>
-            <w:pPr>
-              <w:rPr>
-                <w:lang w:val="en-US"/>
-              </w:rPr>
-            </w:pPr>
-            <w:proofErr w:type="spellStart"/>
-            <w:r>
-              <w:rPr>
-                <w:lang w:val="en-US"/>
-              </w:rPr>
-              <w:t>student_</w:t>
-            </w:r>
-            <w:proofErr w:type="gramStart"/>
-            <w:r>
-              <w:rPr>
-                <w:lang w:val="en-US"/>
-              </w:rPr>
-              <w:t>adress</w:t>
-            </w:r>
-            <w:proofErr w:type="spellEnd"/>
-            <w:r>
-              <w:rPr>
-                <w:lang w:val="en-US"/>
-              </w:rPr>
-              <w:t>(</w:t>
-            </w:r>
-            <w:proofErr w:type="gramEnd"/>
-            <w:r>
-              <w:rPr>
-                <w:lang w:val="en-US"/>
-              </w:rPr>
-              <w:t>S, A)</w:t>
-            </w:r>
-          </w:p>
-        </w:tc>
-        <w:tc>
-          <w:tcPr>
-            <w:tcW w:w="7364" w:type="dxa"/>
-          </w:tcPr>
-          <w:p>
-            <w:pPr>
-              <w:rPr>
-                <w:lang w:val="en-US"/>
-              </w:rPr>
-            </w:pPr>
-            <w:proofErr w:type="spellStart"/>
-            <w:r>
-              <w:rPr>
-                <w:lang w:val="en-US"/>
-              </w:rPr>
-              <w:t>student_</w:t>
-            </w:r>
-            <w:proofErr w:type="gramStart"/>
-            <w:r>
-              <w:rPr>
-                <w:lang w:val="en-US"/>
-              </w:rPr>
-              <w:t>adress</w:t>
-            </w:r>
-            <w:proofErr w:type="spellEnd"/>
-            <w:r>
-              <w:rPr>
-                <w:lang w:val="en-US"/>
-              </w:rPr>
-              <w:t>(</w:t>
-            </w:r>
-            <w:proofErr w:type="gramEnd"/>
-            <w:r>
-              <w:rPr>
-                <w:lang w:val="en-US"/>
-              </w:rPr>
-              <w:t>"</w:t>
-            </w:r>
-            <w:proofErr w:type="spellStart"/>
-            <w:r>
-              <w:rPr>
-                <w:lang w:val="en-US"/>
-              </w:rPr>
-              <w:t>Trunov</w:t>
-            </w:r>
-            <w:proofErr w:type="spellEnd"/>
-            <w:r>
-              <w:rPr>
-                <w:lang w:val="en-US"/>
-              </w:rPr>
-              <w:t xml:space="preserve">", </w:t>
-            </w:r>
-            <w:proofErr w:type="spellStart"/>
-            <w:r>
-              <w:rPr>
-                <w:lang w:val="en-US"/>
-              </w:rPr>
-              <w:t>adr</w:t>
-            </w:r>
-            <w:proofErr w:type="spellEnd"/>
-            <w:r>
-              <w:rPr>
-                <w:lang w:val="en-US"/>
-              </w:rPr>
-              <w:t>("Moscow", "</w:t>
-            </w:r>
-            <w:proofErr w:type="spellStart"/>
-            <w:r>
-              <w:rPr>
-                <w:lang w:val="en-US"/>
-              </w:rPr>
-              <w:t>Tverskaya</w:t>
-            </w:r>
-            <w:proofErr w:type="spellEnd"/>
-            <w:r>
-              <w:rPr>
-                <w:lang w:val="en-US"/>
-              </w:rPr>
-              <w:t>", 1, 5))</w:t>
-            </w:r>
-          </w:p>
-        </w:tc>
-      </w:tr>
-      <w:tr>
-        <w:tc>
-          <w:tcPr>
-            <w:tcW w:w="2830" w:type="dxa"/>
-          </w:tcPr>
-          <w:p>
-            <w:pPr>
-              <w:rPr>
-                <w:lang w:val="en-US"/>
-              </w:rPr>
-            </w:pPr>
-            <w:proofErr w:type="spellStart"/>
-            <w:r>
-              <w:rPr>
-                <w:lang w:val="en-US"/>
-              </w:rPr>
-              <w:t>bank_</w:t>
-            </w:r>
-            <w:proofErr w:type="gramStart"/>
-            <w:r>
-              <w:rPr>
-                <w:lang w:val="en-US"/>
-              </w:rPr>
-              <w:t>depositor</w:t>
-            </w:r>
-            <w:proofErr w:type="spellEnd"/>
-            <w:r>
-              <w:rPr>
-                <w:lang w:val="en-US"/>
-              </w:rPr>
-              <w:t>(</w:t>
-            </w:r>
-            <w:proofErr w:type="gramEnd"/>
-            <w:r>
-              <w:rPr>
-                <w:lang w:val="en-US"/>
-              </w:rPr>
-              <w:t>S, Bank, _, _)</w:t>
-            </w:r>
-          </w:p>
-        </w:tc>
-        <w:tc>
-          <w:tcPr>
-            <w:tcW w:w="7364" w:type="dxa"/>
-          </w:tcPr>
-          <w:p>
-            <w:pPr>
-              <w:rPr>
-                <w:lang w:val="en-US"/>
-              </w:rPr>
-            </w:pPr>
-            <w:proofErr w:type="spellStart"/>
-            <w:r>
-              <w:rPr>
-                <w:lang w:val="en-US"/>
-              </w:rPr>
-              <w:t>bank_</w:t>
-            </w:r>
-            <w:proofErr w:type="gramStart"/>
-            <w:r>
-              <w:rPr>
-                <w:lang w:val="en-US"/>
-              </w:rPr>
-              <w:t>depositor</w:t>
-            </w:r>
-            <w:proofErr w:type="spellEnd"/>
-            <w:r>
-              <w:rPr>
-                <w:lang w:val="en-US"/>
-              </w:rPr>
-              <w:t>(</w:t>
-            </w:r>
-            <w:proofErr w:type="gramEnd"/>
-            <w:r>
-              <w:rPr>
-                <w:lang w:val="en-US"/>
-              </w:rPr>
-              <w:t>"</w:t>
-            </w:r>
-            <w:proofErr w:type="spellStart"/>
-            <w:r>
-              <w:rPr>
-                <w:lang w:val="en-US"/>
-              </w:rPr>
-              <w:t>Trunov</w:t>
-            </w:r>
-            <w:proofErr w:type="spellEnd"/>
-            <w:r>
-              <w:rPr>
-                <w:lang w:val="en-US"/>
-              </w:rPr>
-              <w:t>", "</w:t>
-            </w:r>
-            <w:proofErr w:type="spellStart"/>
-            <w:r>
-              <w:rPr>
-                <w:lang w:val="en-US"/>
-              </w:rPr>
-              <w:t>RosBank</w:t>
-            </w:r>
-            <w:proofErr w:type="spellEnd"/>
-            <w:r>
-              <w:rPr>
-                <w:lang w:val="en-US"/>
-              </w:rPr>
-              <w:t>", "40817810099910004316", 7000000)</w:t>
-            </w:r>
-          </w:p>
-        </w:tc>
-      </w:tr>
-    </w:tbl>
-    <w:p>
-      <w:pPr>
-        <w:rPr>
-          <w:lang w:val="en-US"/>
-        </w:rPr>
-      </w:pPr>
-      <w:r>
-        <w:t>Запомнить</w:t>
-      </w:r>
-      <w:r>
-        <w:rPr>
-          <w:lang w:val="en-US"/>
-        </w:rPr>
-        <w:t xml:space="preserve"> </w:t>
-      </w:r>
-      <w:r>
-        <w:t>ответ</w:t>
-      </w:r>
-      <w:r>
-        <w:rPr>
-          <w:lang w:val="en-US"/>
-        </w:rPr>
-        <w:t xml:space="preserve"> </w:t>
-      </w:r>
-      <w:r>
-        <w:t>с</w:t>
-      </w:r>
-      <w:r>
-        <w:rPr>
-          <w:lang w:val="en-US"/>
-        </w:rPr>
-        <w:t xml:space="preserve"> (Surname = "</w:t>
-      </w:r>
-      <w:proofErr w:type="spellStart"/>
-      <w:r>
-        <w:rPr>
-          <w:lang w:val="en-US"/>
-        </w:rPr>
-        <w:t>Trunov</w:t>
-      </w:r>
-      <w:proofErr w:type="spellEnd"/>
-      <w:r>
-        <w:rPr>
-          <w:lang w:val="en-US"/>
-        </w:rPr>
-        <w:t>" City = "Moscow" Telephone = "8916737605</w:t>
-      </w:r>
-      <w:r>
-        <w:rPr>
-          <w:lang w:val="en-US"/>
-        </w:rPr>
-        <w:t>9</w:t>
-      </w:r>
-      <w:r>
-        <w:rPr>
-          <w:lang w:val="en-US"/>
-        </w:rPr>
-        <w:t>" Bank = "</w:t>
-      </w:r>
-      <w:r>
-        <w:rPr>
-          <w:lang w:val="en-US"/>
-        </w:rPr>
-        <w:t xml:space="preserve"> </w:t>
-      </w:r>
-      <w:proofErr w:type="spellStart"/>
-      <w:r>
-        <w:rPr>
-          <w:lang w:val="en-US"/>
-        </w:rPr>
-        <w:t>RosBank</w:t>
-      </w:r>
-      <w:proofErr w:type="spellEnd"/>
-      <w:r>
-        <w:rPr>
-          <w:lang w:val="en-US"/>
-        </w:rPr>
-        <w:t xml:space="preserve"> </w:t>
-      </w:r>
-      <w:r>
-        <w:rPr>
-          <w:lang w:val="en-US"/>
-        </w:rPr>
-        <w:t>")</w:t>
-      </w:r>
-      <w:r>
-        <w:rPr>
-          <w:lang w:val="en-US"/>
-        </w:rPr>
-        <w:br/>
-      </w:r>
-      <w:r>
-        <w:t>Откат</w:t>
-      </w:r>
-      <w:r>
-        <w:rPr>
-          <w:lang w:val="en-US"/>
-        </w:rPr>
-        <w:t xml:space="preserve"> </w:t>
-      </w:r>
-      <w:r>
-        <w:t>переменной</w:t>
-      </w:r>
-      <w:r>
-        <w:rPr>
-          <w:lang w:val="en-US"/>
-        </w:rPr>
-        <w:t xml:space="preserve"> </w:t>
-      </w:r>
-      <w:r>
-        <w:rPr>
-          <w:lang w:val="en-US"/>
-        </w:rPr>
-        <w:t>Bank</w:t>
-      </w:r>
-    </w:p>
-    <w:tbl>
-      <w:tblPr>
-        <w:tblStyle w:val="a4"/>
-        <w:tblW w:w="0" w:type="auto"/>
-        <w:tblLook w:val="04A0" w:firstRow="1" w:lastRow="0" w:firstColumn="1" w:lastColumn="0" w:noHBand="0" w:noVBand="1"/>
-      </w:tblPr>
-      <w:tblGrid>
-        <w:gridCol w:w="5097"/>
-        <w:gridCol w:w="5097"/>
-      </w:tblGrid>
-      <w:tr>
-        <w:tc>
-          <w:tcPr>
-            <w:tcW w:w="5097" w:type="dxa"/>
-          </w:tcPr>
-          <w:p>
-            <w:pPr>
-              <w:jc w:val="center"/>
-              <w:rPr>
-                <w:lang w:val="en-US"/>
-              </w:rPr>
-            </w:pPr>
-            <w:r>
-              <w:rPr>
-                <w:b/>
-              </w:rPr>
-              <w:t>Терм 1</w:t>
-            </w:r>
-          </w:p>
-        </w:tc>
-        <w:tc>
-          <w:tcPr>
-            <w:tcW w:w="5097" w:type="dxa"/>
-          </w:tcPr>
-          <w:p>
-            <w:pPr>
-              <w:jc w:val="center"/>
-              <w:rPr>
-                <w:lang w:val="en-US"/>
-              </w:rPr>
-            </w:pPr>
-            <w:r>
-              <w:rPr>
-                <w:b/>
-              </w:rPr>
-              <w:t>Терм 2</w:t>
-            </w:r>
-          </w:p>
-        </w:tc>
-      </w:tr>
-      <w:tr>
-        <w:tc>
-          <w:tcPr>
-            <w:tcW w:w="5097" w:type="dxa"/>
-          </w:tcPr>
-          <w:p>
-            <w:pPr>
-              <w:rPr>
-                <w:lang w:val="en-US"/>
-              </w:rPr>
-            </w:pPr>
-            <w:proofErr w:type="spellStart"/>
-            <w:r>
-              <w:rPr>
-                <w:lang w:val="en-US"/>
-              </w:rPr>
-              <w:t>bank_</w:t>
-            </w:r>
-            <w:proofErr w:type="gramStart"/>
-            <w:r>
-              <w:rPr>
-                <w:lang w:val="en-US"/>
-              </w:rPr>
-              <w:t>depositor</w:t>
-            </w:r>
-            <w:proofErr w:type="spellEnd"/>
-            <w:r>
-              <w:rPr>
-                <w:lang w:val="en-US"/>
-              </w:rPr>
-              <w:t>(</w:t>
-            </w:r>
-            <w:proofErr w:type="gramEnd"/>
-            <w:r>
-              <w:rPr>
-                <w:lang w:val="en-US"/>
-              </w:rPr>
-              <w:t>S, Bank, _, _)</w:t>
-            </w:r>
-          </w:p>
-        </w:tc>
-        <w:tc>
-          <w:tcPr>
-            <w:tcW w:w="5097" w:type="dxa"/>
-          </w:tcPr>
-          <w:p>
-            <w:pPr>
-              <w:rPr>
-                <w:lang w:val="en-US"/>
-              </w:rPr>
-            </w:pPr>
-            <w:proofErr w:type="spellStart"/>
-            <w:r>
-              <w:rPr>
-                <w:lang w:val="en-US"/>
-              </w:rPr>
-              <w:t>bank_</w:t>
-            </w:r>
-            <w:proofErr w:type="gramStart"/>
-            <w:r>
-              <w:rPr>
-                <w:lang w:val="en-US"/>
-              </w:rPr>
-              <w:t>depositor</w:t>
-            </w:r>
-            <w:proofErr w:type="spellEnd"/>
-            <w:r>
-              <w:rPr>
-                <w:lang w:val="en-US"/>
-              </w:rPr>
-              <w:t>(</w:t>
-            </w:r>
-            <w:proofErr w:type="gramEnd"/>
-            <w:r>
-              <w:rPr>
-                <w:lang w:val="en-US"/>
-              </w:rPr>
-              <w:t>"</w:t>
-            </w:r>
-            <w:proofErr w:type="spellStart"/>
-            <w:r>
-              <w:rPr>
-                <w:lang w:val="en-US"/>
-              </w:rPr>
-              <w:t>Trunov</w:t>
-            </w:r>
-            <w:proofErr w:type="spellEnd"/>
-            <w:r>
-              <w:rPr>
-                <w:lang w:val="en-US"/>
-              </w:rPr>
-              <w:t>", "</w:t>
-            </w:r>
-            <w:proofErr w:type="spellStart"/>
-            <w:r>
-              <w:rPr>
-                <w:lang w:val="en-US"/>
-              </w:rPr>
-              <w:t>SberBank</w:t>
-            </w:r>
-            <w:proofErr w:type="spellEnd"/>
-            <w:r>
-              <w:rPr>
-                <w:lang w:val="en-US"/>
-              </w:rPr>
-              <w:t>", "40817810099910004317", 7000000)</w:t>
-            </w:r>
-          </w:p>
-        </w:tc>
-      </w:tr>
-    </w:tbl>
-    <w:p>
-      <w:pPr>
-        <w:rPr>
-          <w:lang w:val="en-US"/>
-        </w:rPr>
-      </w:pPr>
-      <w:r>
-        <w:t>Запомнить</w:t>
-      </w:r>
-      <w:r>
-        <w:rPr>
-          <w:lang w:val="en-US"/>
-        </w:rPr>
-        <w:t xml:space="preserve"> </w:t>
-      </w:r>
-      <w:r>
-        <w:t>ответ</w:t>
-      </w:r>
-      <w:r>
-        <w:rPr>
-          <w:lang w:val="en-US"/>
-        </w:rPr>
-        <w:t>4</w:t>
-      </w:r>
-      <w:r>
-        <w:rPr>
-          <w:lang w:val="en-US"/>
-        </w:rPr>
-        <w:t xml:space="preserve"> </w:t>
-      </w:r>
-      <w:r>
-        <w:t>с</w:t>
-      </w:r>
-      <w:r>
-        <w:rPr>
-          <w:lang w:val="en-US"/>
-        </w:rPr>
-        <w:t xml:space="preserve"> (Surname = "</w:t>
-      </w:r>
-      <w:proofErr w:type="spellStart"/>
-      <w:r>
-        <w:rPr>
-          <w:lang w:val="en-US"/>
-        </w:rPr>
-        <w:t>Trunov</w:t>
-      </w:r>
-      <w:proofErr w:type="spellEnd"/>
-      <w:r>
-        <w:rPr>
-          <w:lang w:val="en-US"/>
-        </w:rPr>
-        <w:t>" City = "Moscow" Telephone = "8916737605</w:t>
-      </w:r>
-      <w:r>
-        <w:rPr>
-          <w:lang w:val="en-US"/>
-        </w:rPr>
-        <w:t>9</w:t>
-      </w:r>
-      <w:r>
-        <w:rPr>
-          <w:lang w:val="en-US"/>
-        </w:rPr>
-        <w:t>" Bank = "</w:t>
-      </w:r>
-      <w:proofErr w:type="spellStart"/>
-      <w:r>
-        <w:rPr>
-          <w:lang w:val="en-US"/>
-        </w:rPr>
-        <w:t>SberBank</w:t>
-      </w:r>
-      <w:proofErr w:type="spellEnd"/>
-      <w:r>
-        <w:rPr>
-          <w:lang w:val="en-US"/>
-        </w:rPr>
-        <w:t>")</w:t>
-      </w:r>
-      <w:r>
-        <w:rPr>
-          <w:lang w:val="en-US"/>
-        </w:rPr>
-        <w:br/>
-      </w:r>
-      <w:r>
-        <w:t>Откат</w:t>
-      </w:r>
-      <w:r>
-        <w:rPr>
-          <w:lang w:val="en-US"/>
-        </w:rPr>
-        <w:t xml:space="preserve"> </w:t>
-      </w:r>
-      <w:r>
-        <w:t>переменной</w:t>
-      </w:r>
-      <w:r>
-        <w:rPr>
-          <w:lang w:val="en-US"/>
-        </w:rPr>
-        <w:t xml:space="preserve"> </w:t>
-      </w:r>
-      <w:r>
-        <w:rPr>
-          <w:lang w:val="en-US"/>
-        </w:rPr>
-        <w:t>Bank</w:t>
-      </w:r>
-    </w:p>
-    <w:tbl>
-      <w:tblPr>
-        <w:tblStyle w:val="a4"/>
-        <w:tblW w:w="0" w:type="auto"/>
-        <w:tblLook w:val="04A0" w:firstRow="1" w:lastRow="0" w:firstColumn="1" w:lastColumn="0" w:noHBand="0" w:noVBand="1"/>
-      </w:tblPr>
-      <w:tblGrid>
-        <w:gridCol w:w="5097"/>
-        <w:gridCol w:w="5097"/>
-      </w:tblGrid>
-      <w:tr>
-        <w:tc>
-          <w:tcPr>
-            <w:tcW w:w="5097" w:type="dxa"/>
-          </w:tcPr>
-          <w:p>
-            <w:pPr>
-              <w:jc w:val="center"/>
-              <w:rPr>
-                <w:lang w:val="en-US"/>
-              </w:rPr>
-            </w:pPr>
-            <w:r>
-              <w:rPr>
-                <w:b/>
-              </w:rPr>
-              <w:t>Терм 1</w:t>
-            </w:r>
-          </w:p>
-        </w:tc>
-        <w:tc>
-          <w:tcPr>
-            <w:tcW w:w="5097" w:type="dxa"/>
-          </w:tcPr>
-          <w:p>
-            <w:pPr>
-              <w:jc w:val="center"/>
-              <w:rPr>
-                <w:lang w:val="en-US"/>
-              </w:rPr>
-            </w:pPr>
-            <w:r>
-              <w:rPr>
-                <w:b/>
-              </w:rPr>
-              <w:t>Терм 2</w:t>
-            </w:r>
-          </w:p>
-        </w:tc>
-      </w:tr>
-      <w:tr>
-        <w:tc>
-          <w:tcPr>
-            <w:tcW w:w="5097" w:type="dxa"/>
-          </w:tcPr>
-          <w:p>
-            <w:pPr>
-              <w:rPr>
-                <w:lang w:val="en-US"/>
-              </w:rPr>
-            </w:pPr>
-            <w:proofErr w:type="spellStart"/>
-            <w:r>
-              <w:rPr>
-                <w:lang w:val="en-US"/>
-              </w:rPr>
-              <w:t>bank_</w:t>
-            </w:r>
-            <w:proofErr w:type="gramStart"/>
-            <w:r>
-              <w:rPr>
-                <w:lang w:val="en-US"/>
-              </w:rPr>
-              <w:t>depositor</w:t>
-            </w:r>
-            <w:proofErr w:type="spellEnd"/>
-            <w:r>
-              <w:rPr>
-                <w:lang w:val="en-US"/>
-              </w:rPr>
-              <w:t>(</w:t>
-            </w:r>
-            <w:proofErr w:type="gramEnd"/>
-            <w:r>
-              <w:rPr>
-                <w:lang w:val="en-US"/>
-              </w:rPr>
-              <w:t>S, Bank, _, _)</w:t>
-            </w:r>
-          </w:p>
-        </w:tc>
-        <w:tc>
-          <w:tcPr>
-            <w:tcW w:w="5097" w:type="dxa"/>
-          </w:tcPr>
-          <w:p>
-            <w:pPr>
-              <w:rPr>
-                <w:lang w:val="en-US"/>
-              </w:rPr>
-            </w:pPr>
-            <w:proofErr w:type="spellStart"/>
-            <w:r>
-              <w:rPr>
-                <w:lang w:val="en-US"/>
-              </w:rPr>
-              <w:t>bank_</w:t>
-            </w:r>
-            <w:proofErr w:type="gramStart"/>
-            <w:r>
-              <w:rPr>
-                <w:lang w:val="en-US"/>
-              </w:rPr>
-              <w:t>depositor</w:t>
-            </w:r>
-            <w:proofErr w:type="spellEnd"/>
-            <w:r>
-              <w:rPr>
-                <w:lang w:val="en-US"/>
-              </w:rPr>
-              <w:t>(</w:t>
-            </w:r>
-            <w:proofErr w:type="gramEnd"/>
-            <w:r>
-              <w:rPr>
-                <w:lang w:val="en-US"/>
-              </w:rPr>
-              <w:t>"</w:t>
-            </w:r>
-            <w:proofErr w:type="spellStart"/>
-            <w:r>
-              <w:rPr>
-                <w:lang w:val="en-US"/>
-              </w:rPr>
-              <w:t>Trunov</w:t>
-            </w:r>
-            <w:proofErr w:type="spellEnd"/>
-            <w:r>
-              <w:rPr>
-                <w:lang w:val="en-US"/>
-              </w:rPr>
-              <w:t>", "VTB", "40817810099910004318", 7000000)</w:t>
-            </w:r>
-          </w:p>
-        </w:tc>
-      </w:tr>
-    </w:tbl>
-    <w:p>
-      <w:pPr>
-        <w:rPr>
-          <w:lang w:val="en-US"/>
-        </w:rPr>
-      </w:pPr>
-      <w:r>
-        <w:t>Запомнить</w:t>
-      </w:r>
-      <w:r>
-        <w:rPr>
-          <w:lang w:val="en-US"/>
-        </w:rPr>
-        <w:t xml:space="preserve"> </w:t>
-      </w:r>
-      <w:r>
-        <w:t>ответ</w:t>
-      </w:r>
-      <w:r>
-        <w:rPr>
-          <w:lang w:val="en-US"/>
-        </w:rPr>
-        <w:t>5</w:t>
-      </w:r>
-      <w:r>
-        <w:rPr>
-          <w:lang w:val="en-US"/>
-        </w:rPr>
-        <w:t xml:space="preserve"> </w:t>
-      </w:r>
-      <w:r>
-        <w:t>с</w:t>
-      </w:r>
-      <w:r>
-        <w:rPr>
-          <w:lang w:val="en-US"/>
-        </w:rPr>
-        <w:t xml:space="preserve"> (Surname = "</w:t>
-      </w:r>
-      <w:proofErr w:type="spellStart"/>
-      <w:r>
-        <w:rPr>
-          <w:lang w:val="en-US"/>
-        </w:rPr>
-        <w:t>Trunov</w:t>
-      </w:r>
-      <w:proofErr w:type="spellEnd"/>
-      <w:r>
-        <w:rPr>
-          <w:lang w:val="en-US"/>
-        </w:rPr>
-        <w:t>" City = "Moscow" Telephone = "8916737605</w:t>
-      </w:r>
-      <w:r>
-        <w:rPr>
-          <w:lang w:val="en-US"/>
-        </w:rPr>
-        <w:t>9</w:t>
-      </w:r>
-      <w:r>
-        <w:rPr>
-          <w:lang w:val="en-US"/>
-        </w:rPr>
-        <w:t>" Bank = "</w:t>
-      </w:r>
-      <w:r>
-        <w:rPr>
-          <w:lang w:val="en-US"/>
-        </w:rPr>
-        <w:t>VTB</w:t>
-      </w:r>
-      <w:r>
-        <w:rPr>
-          <w:lang w:val="en-US"/>
-        </w:rPr>
-        <w:t>")</w:t>
-      </w:r>
-      <w:r>
-        <w:rPr>
-          <w:lang w:val="en-US"/>
-        </w:rPr>
-        <w:br/>
-      </w:r>
-      <w:r>
-        <w:t>Откат</w:t>
-      </w:r>
-      <w:r>
-        <w:rPr>
-          <w:lang w:val="en-US"/>
-        </w:rPr>
-        <w:t xml:space="preserve"> </w:t>
-      </w:r>
-      <w:r>
-        <w:t>переменной</w:t>
-      </w:r>
-      <w:r>
-        <w:rPr>
-          <w:lang w:val="en-US"/>
-        </w:rPr>
-        <w:t xml:space="preserve"> </w:t>
-      </w:r>
-      <w:r>
-        <w:rPr>
-          <w:lang w:val="en-US"/>
-        </w:rPr>
-        <w:t>Bank</w:t>
-      </w:r>
-      <w:r>
-        <w:rPr>
-          <w:lang w:val="en-US"/>
-        </w:rPr>
-        <w:t>,</w:t>
-      </w:r>
-      <w:r>
-        <w:rPr>
-          <w:lang w:val="en-US"/>
-        </w:rPr>
-        <w:t xml:space="preserve"> </w:t>
-      </w:r>
-      <w:r>
-        <w:rPr>
-          <w:lang w:val="en-US"/>
-        </w:rPr>
-        <w:t>City</w:t>
-      </w:r>
-      <w:r>
-        <w:rPr>
-          <w:lang w:val="en-US"/>
-        </w:rPr>
-        <w:t>,</w:t>
-      </w:r>
-      <w:r>
-        <w:rPr>
-          <w:lang w:val="en-US"/>
-        </w:rPr>
-        <w:t xml:space="preserve"> </w:t>
-      </w:r>
-      <w:r>
-        <w:rPr>
-          <w:lang w:val="en-US"/>
-        </w:rPr>
-        <w:t>Telephone</w:t>
-      </w:r>
-      <w:r>
-        <w:rPr>
-          <w:lang w:val="en-US"/>
-        </w:rPr>
-        <w:t xml:space="preserve"> </w:t>
-      </w:r>
-      <w:r>
-        <w:t>и</w:t>
-      </w:r>
-      <w:r>
-        <w:rPr>
-          <w:lang w:val="en-US"/>
-        </w:rPr>
-        <w:t xml:space="preserve"> </w:t>
-      </w:r>
-      <w:r>
-        <w:rPr>
-          <w:lang w:val="en-US"/>
-        </w:rPr>
-        <w:t>Surname</w:t>
-      </w:r>
-    </w:p>
-    <w:tbl>
-      <w:tblPr>
-        <w:tblStyle w:val="a4"/>
-        <w:tblW w:w="10768" w:type="dxa"/>
-        <w:tblLook w:val="04A0" w:firstRow="1" w:lastRow="0" w:firstColumn="1" w:lastColumn="0" w:noHBand="0" w:noVBand="1"/>
-      </w:tblPr>
-      <w:tblGrid>
-        <w:gridCol w:w="3964"/>
-        <w:gridCol w:w="6804"/>
-      </w:tblGrid>
-      <w:tr>
-        <w:tc>
-          <w:tcPr>
-            <w:tcW w:w="3964" w:type="dxa"/>
-          </w:tcPr>
-          <w:p>
-            <w:pPr>
-              <w:jc w:val="center"/>
-              <w:rPr>
-                <w:b/>
-              </w:rPr>
-            </w:pPr>
-            <w:r>
-              <w:rPr>
-                <w:b/>
-              </w:rPr>
-              <w:t>Терм 1</w:t>
-            </w:r>
-          </w:p>
-        </w:tc>
-        <w:tc>
-          <w:tcPr>
-            <w:tcW w:w="6804" w:type="dxa"/>
-          </w:tcPr>
-          <w:p>
-            <w:pPr>
-              <w:jc w:val="center"/>
-              <w:rPr>
-                <w:b/>
-              </w:rPr>
-            </w:pPr>
-            <w:r>
-              <w:rPr>
-                <w:b/>
-              </w:rPr>
-              <w:t>Терм 2</w:t>
-            </w:r>
-          </w:p>
-        </w:tc>
-      </w:tr>
-      <w:tr>
-        <w:tc>
-          <w:tcPr>
-            <w:tcW w:w="3964" w:type="dxa"/>
-          </w:tcPr>
-          <w:p>
-            <w:pPr>
-              <w:rPr>
-                <w:lang w:val="en-US"/>
-              </w:rPr>
-            </w:pPr>
-            <w:proofErr w:type="gramStart"/>
-            <w:r>
-              <w:rPr>
-                <w:lang w:val="en-US"/>
-              </w:rPr>
-              <w:t>car(</w:t>
-            </w:r>
-            <w:proofErr w:type="gramEnd"/>
-            <w:r>
-              <w:rPr>
-                <w:lang w:val="en-US"/>
-              </w:rPr>
-              <w:t>S, "Audi", "</w:t>
-            </w:r>
-            <w:r>
-              <w:rPr>
-                <w:lang w:val="en-US"/>
-              </w:rPr>
-              <w:t xml:space="preserve"> Violet</w:t>
-            </w:r>
-            <w:r>
-              <w:rPr>
-                <w:lang w:val="en-US"/>
-              </w:rPr>
-              <w:t xml:space="preserve"> ", _)</w:t>
-            </w:r>
-          </w:p>
-        </w:tc>
-        <w:tc>
-          <w:tcPr>
-            <w:tcW w:w="6804" w:type="dxa"/>
-          </w:tcPr>
-          <w:p>
-            <w:pPr>
-              <w:rPr>
-                <w:lang w:val="en-US"/>
-              </w:rPr>
-            </w:pPr>
-            <w:proofErr w:type="gramStart"/>
-            <w:r>
-              <w:rPr>
-                <w:lang w:val="en-US"/>
-              </w:rPr>
-              <w:t>car(</w:t>
-            </w:r>
-            <w:proofErr w:type="gramEnd"/>
-            <w:r>
-              <w:rPr>
-                <w:lang w:val="en-US"/>
-              </w:rPr>
-              <w:t>"Pronin", "Audi", "Violet", 7000000)</w:t>
-            </w:r>
-          </w:p>
-        </w:tc>
-      </w:tr>
-      <w:tr>
-        <w:tc>
-          <w:tcPr>
-            <w:tcW w:w="3964" w:type="dxa"/>
-          </w:tcPr>
-          <w:p>
-            <w:pPr>
-              <w:rPr>
-                <w:lang w:val="en-US"/>
-              </w:rPr>
-            </w:pPr>
-            <w:proofErr w:type="spellStart"/>
-            <w:r>
-              <w:rPr>
-                <w:lang w:val="en-US"/>
-              </w:rPr>
-              <w:t>tel_</w:t>
-            </w:r>
-            <w:proofErr w:type="gramStart"/>
-            <w:r>
-              <w:rPr>
-                <w:lang w:val="en-US"/>
-              </w:rPr>
-              <w:t>sprav</w:t>
-            </w:r>
-            <w:proofErr w:type="spellEnd"/>
-            <w:r>
-              <w:rPr>
-                <w:lang w:val="en-US"/>
-              </w:rPr>
-              <w:t>(</w:t>
-            </w:r>
-            <w:proofErr w:type="gramEnd"/>
-            <w:r>
-              <w:rPr>
-                <w:lang w:val="en-US"/>
-              </w:rPr>
-              <w:t xml:space="preserve">S, T, </w:t>
-            </w:r>
-            <w:proofErr w:type="spellStart"/>
-            <w:r>
-              <w:rPr>
-                <w:lang w:val="en-US"/>
-              </w:rPr>
-              <w:t>adr</w:t>
-            </w:r>
-            <w:proofErr w:type="spellEnd"/>
-            <w:r>
-              <w:rPr>
-                <w:lang w:val="en-US"/>
-              </w:rPr>
-              <w:t>(City, _, _, _))</w:t>
-            </w:r>
-          </w:p>
-        </w:tc>
-        <w:tc>
-          <w:tcPr>
-            <w:tcW w:w="6804" w:type="dxa"/>
-          </w:tcPr>
-          <w:p>
-            <w:pPr>
-              <w:rPr>
-                <w:lang w:val="en-US"/>
-              </w:rPr>
-            </w:pPr>
-            <w:proofErr w:type="spellStart"/>
-            <w:r>
-              <w:rPr>
-                <w:lang w:val="en-US"/>
-              </w:rPr>
-              <w:t>tel_</w:t>
-            </w:r>
-            <w:proofErr w:type="gramStart"/>
-            <w:r>
-              <w:rPr>
-                <w:lang w:val="en-US"/>
-              </w:rPr>
-              <w:t>sprav</w:t>
-            </w:r>
-            <w:proofErr w:type="spellEnd"/>
-            <w:r>
-              <w:rPr>
-                <w:lang w:val="en-US"/>
-              </w:rPr>
-              <w:t>(</w:t>
-            </w:r>
-            <w:proofErr w:type="gramEnd"/>
-            <w:r>
-              <w:rPr>
-                <w:lang w:val="en-US"/>
-              </w:rPr>
-              <w:t>S, T, A)</w:t>
-            </w:r>
-          </w:p>
-        </w:tc>
-      </w:tr>
-      <w:tr>
-        <w:tc>
-          <w:tcPr>
-            <w:tcW w:w="3964" w:type="dxa"/>
-          </w:tcPr>
-          <w:p>
-            <w:pPr>
-              <w:rPr>
-                <w:lang w:val="en-US"/>
-              </w:rPr>
-            </w:pPr>
-            <w:proofErr w:type="spellStart"/>
-            <w:r>
-              <w:rPr>
-                <w:lang w:val="en-US"/>
-              </w:rPr>
-              <w:t>student_</w:t>
-            </w:r>
-            <w:proofErr w:type="gramStart"/>
-            <w:r>
-              <w:rPr>
-                <w:lang w:val="en-US"/>
-              </w:rPr>
-              <w:t>tel</w:t>
-            </w:r>
-            <w:proofErr w:type="spellEnd"/>
-            <w:r>
-              <w:rPr>
-                <w:lang w:val="en-US"/>
-              </w:rPr>
-              <w:t>(</w:t>
-            </w:r>
-            <w:proofErr w:type="gramEnd"/>
-            <w:r>
-              <w:rPr>
-                <w:lang w:val="en-US"/>
-              </w:rPr>
-              <w:t>S, T)</w:t>
-            </w:r>
-          </w:p>
-        </w:tc>
-        <w:tc>
-          <w:tcPr>
-            <w:tcW w:w="6804" w:type="dxa"/>
-          </w:tcPr>
-          <w:p>
-            <w:pPr>
-              <w:rPr>
-                <w:lang w:val="en-US"/>
-              </w:rPr>
-            </w:pPr>
-            <w:proofErr w:type="spellStart"/>
-            <w:r>
-              <w:rPr>
-                <w:lang w:val="en-US"/>
-              </w:rPr>
-              <w:t>student_</w:t>
-            </w:r>
-            <w:proofErr w:type="gramStart"/>
-            <w:r>
-              <w:rPr>
-                <w:lang w:val="en-US"/>
-              </w:rPr>
-              <w:t>tel</w:t>
-            </w:r>
-            <w:proofErr w:type="spellEnd"/>
-            <w:r>
-              <w:rPr>
-                <w:lang w:val="en-US"/>
-              </w:rPr>
-              <w:t>(</w:t>
-            </w:r>
-            <w:proofErr w:type="gramEnd"/>
-            <w:r>
-              <w:rPr>
-                <w:lang w:val="en-US"/>
-              </w:rPr>
-              <w:t>"Pronin", "89167376051")</w:t>
-            </w:r>
-          </w:p>
-        </w:tc>
-      </w:tr>
-      <w:tr>
-        <w:tc>
-          <w:tcPr>
-            <w:tcW w:w="3964" w:type="dxa"/>
-          </w:tcPr>
-          <w:p>
-            <w:pPr>
-              <w:rPr>
-                <w:lang w:val="en-US"/>
-              </w:rPr>
-            </w:pPr>
-            <w:proofErr w:type="spellStart"/>
-            <w:r>
-              <w:rPr>
-                <w:lang w:val="en-US"/>
-              </w:rPr>
-              <w:t>student_</w:t>
-            </w:r>
-            <w:proofErr w:type="gramStart"/>
-            <w:r>
-              <w:rPr>
-                <w:lang w:val="en-US"/>
-              </w:rPr>
-              <w:t>adress</w:t>
-            </w:r>
-            <w:proofErr w:type="spellEnd"/>
-            <w:r>
-              <w:rPr>
-                <w:lang w:val="en-US"/>
-              </w:rPr>
-              <w:t>(</w:t>
-            </w:r>
-            <w:proofErr w:type="gramEnd"/>
-            <w:r>
-              <w:rPr>
-                <w:lang w:val="en-US"/>
-              </w:rPr>
-              <w:t>S, A)</w:t>
-            </w:r>
-          </w:p>
-        </w:tc>
-        <w:tc>
-          <w:tcPr>
-            <w:tcW w:w="6804" w:type="dxa"/>
-          </w:tcPr>
-          <w:p>
-            <w:pPr>
-              <w:rPr>
-                <w:lang w:val="en-US"/>
-              </w:rPr>
-            </w:pPr>
-            <w:proofErr w:type="spellStart"/>
-            <w:r>
-              <w:rPr>
-                <w:lang w:val="en-US"/>
-              </w:rPr>
-              <w:t>student_</w:t>
-            </w:r>
-            <w:proofErr w:type="gramStart"/>
-            <w:r>
-              <w:rPr>
-                <w:lang w:val="en-US"/>
-              </w:rPr>
-              <w:t>adress</w:t>
-            </w:r>
-            <w:proofErr w:type="spellEnd"/>
-            <w:r>
-              <w:rPr>
-                <w:lang w:val="en-US"/>
-              </w:rPr>
-              <w:t>(</w:t>
-            </w:r>
-            <w:proofErr w:type="gramEnd"/>
-            <w:r>
-              <w:rPr>
-                <w:lang w:val="en-US"/>
-              </w:rPr>
-              <w:t xml:space="preserve">"Pronin", </w:t>
-            </w:r>
-            <w:proofErr w:type="spellStart"/>
-            <w:r>
-              <w:rPr>
-                <w:lang w:val="en-US"/>
-              </w:rPr>
-              <w:t>adr</w:t>
-            </w:r>
-            <w:proofErr w:type="spellEnd"/>
-            <w:r>
-              <w:rPr>
-                <w:lang w:val="en-US"/>
-              </w:rPr>
-              <w:t>("Moscow", "</w:t>
-            </w:r>
-            <w:proofErr w:type="spellStart"/>
-            <w:r>
-              <w:rPr>
-                <w:lang w:val="en-US"/>
-              </w:rPr>
-              <w:t>Tverskaya</w:t>
-            </w:r>
-            <w:proofErr w:type="spellEnd"/>
-            <w:r>
-              <w:rPr>
-                <w:lang w:val="en-US"/>
-              </w:rPr>
-              <w:t>", 1, 1))</w:t>
-            </w:r>
-          </w:p>
-        </w:tc>
-      </w:tr>
-      <w:tr>
-        <w:tc>
-          <w:tcPr>
-            <w:tcW w:w="3964" w:type="dxa"/>
-          </w:tcPr>
-          <w:p>
-            <w:pPr>
-              <w:rPr>
-                <w:lang w:val="en-US"/>
-              </w:rPr>
-            </w:pPr>
-            <w:proofErr w:type="spellStart"/>
-            <w:r>
-              <w:rPr>
-                <w:lang w:val="en-US"/>
-              </w:rPr>
-              <w:t>bank_</w:t>
-            </w:r>
-            <w:proofErr w:type="gramStart"/>
-            <w:r>
-              <w:rPr>
-                <w:lang w:val="en-US"/>
-              </w:rPr>
-              <w:t>depositor</w:t>
-            </w:r>
-            <w:proofErr w:type="spellEnd"/>
-            <w:r>
-              <w:rPr>
-                <w:lang w:val="en-US"/>
-              </w:rPr>
-              <w:t>(</w:t>
-            </w:r>
-            <w:proofErr w:type="gramEnd"/>
-            <w:r>
-              <w:rPr>
-                <w:lang w:val="en-US"/>
-              </w:rPr>
-              <w:t>S, Bank, _, _)</w:t>
-            </w:r>
-          </w:p>
-        </w:tc>
-        <w:tc>
-          <w:tcPr>
-            <w:tcW w:w="6804" w:type="dxa"/>
-          </w:tcPr>
-          <w:p>
-            <w:pPr>
-              <w:rPr>
-                <w:lang w:val="en-US"/>
-              </w:rPr>
-            </w:pPr>
-            <w:proofErr w:type="spellStart"/>
-            <w:r>
-              <w:rPr>
-                <w:lang w:val="en-US"/>
-              </w:rPr>
-              <w:t>bank_</w:t>
-            </w:r>
-            <w:proofErr w:type="gramStart"/>
-            <w:r>
-              <w:rPr>
-                <w:lang w:val="en-US"/>
-              </w:rPr>
-              <w:t>depositor</w:t>
-            </w:r>
-            <w:proofErr w:type="spellEnd"/>
-            <w:r>
-              <w:rPr>
-                <w:lang w:val="en-US"/>
-              </w:rPr>
-              <w:t>(</w:t>
-            </w:r>
-            <w:proofErr w:type="gramEnd"/>
-            <w:r>
-              <w:rPr>
-                <w:lang w:val="en-US"/>
-              </w:rPr>
-              <w:t>"Pronin", "</w:t>
-            </w:r>
-            <w:proofErr w:type="spellStart"/>
-            <w:r>
-              <w:rPr>
-                <w:lang w:val="en-US"/>
-              </w:rPr>
-              <w:t>SberBank</w:t>
-            </w:r>
-            <w:proofErr w:type="spellEnd"/>
-            <w:r>
-              <w:rPr>
-                <w:lang w:val="en-US"/>
-              </w:rPr>
-              <w:t>", "40817810099910004312", 7000000)</w:t>
-            </w:r>
-          </w:p>
-        </w:tc>
-      </w:tr>
-    </w:tbl>
-    <w:p>
-      <w:pPr>
-        <w:rPr>
-          <w:lang w:val="en-US"/>
-        </w:rPr>
-      </w:pPr>
-      <w:r>
-        <w:t>Запомнить</w:t>
-      </w:r>
-      <w:r>
-        <w:rPr>
-          <w:lang w:val="en-US"/>
-        </w:rPr>
-        <w:t xml:space="preserve"> </w:t>
-      </w:r>
-      <w:r>
-        <w:t>ответ</w:t>
-      </w:r>
-      <w:r>
-        <w:rPr>
-          <w:lang w:val="en-US"/>
-        </w:rPr>
-        <w:t>6</w:t>
-      </w:r>
-      <w:r>
-        <w:rPr>
-          <w:lang w:val="en-US"/>
-        </w:rPr>
-        <w:t xml:space="preserve"> </w:t>
-      </w:r>
-      <w:r>
-        <w:t>с</w:t>
-      </w:r>
-      <w:r>
-        <w:rPr>
-          <w:lang w:val="en-US"/>
-        </w:rPr>
-        <w:t xml:space="preserve"> (Surname = "</w:t>
-      </w:r>
-      <w:r>
-        <w:rPr>
-          <w:lang w:val="en-US"/>
-        </w:rPr>
-        <w:t>Pronin</w:t>
-      </w:r>
-      <w:r>
-        <w:rPr>
-          <w:lang w:val="en-US"/>
-        </w:rPr>
-        <w:t>" City = "Moscow" Telephone = "</w:t>
-      </w:r>
-      <w:r>
-        <w:rPr>
-          <w:lang w:val="en-US"/>
-        </w:rPr>
-        <w:t>89167376051</w:t>
-      </w:r>
-      <w:r>
-        <w:rPr>
-          <w:lang w:val="en-US"/>
-        </w:rPr>
-        <w:t>" Bank = "</w:t>
-      </w:r>
-      <w:proofErr w:type="spellStart"/>
-      <w:r>
-        <w:rPr>
-          <w:lang w:val="en-US"/>
-        </w:rPr>
-        <w:t>SberBank</w:t>
-      </w:r>
-      <w:proofErr w:type="spellEnd"/>
-      <w:r>
-        <w:rPr>
-          <w:lang w:val="en-US"/>
-        </w:rPr>
-        <w:t>")</w:t>
-      </w:r>
-      <w:r>
-        <w:rPr>
-          <w:lang w:val="en-US"/>
-        </w:rPr>
-        <w:br/>
-      </w:r>
-      <w:r>
-        <w:t>Откат</w:t>
-      </w:r>
-      <w:r>
-        <w:rPr>
-          <w:lang w:val="en-US"/>
-        </w:rPr>
-        <w:t xml:space="preserve"> </w:t>
-      </w:r>
-      <w:r>
-        <w:t>переменной</w:t>
-      </w:r>
-      <w:r>
-        <w:rPr>
-          <w:lang w:val="en-US"/>
-        </w:rPr>
-        <w:t xml:space="preserve"> </w:t>
-      </w:r>
-      <w:r>
-        <w:rPr>
-          <w:lang w:val="en-US"/>
-        </w:rPr>
-        <w:t>Bank</w:t>
-      </w:r>
-      <w:r>
-        <w:rPr>
-          <w:lang w:val="en-US"/>
-        </w:rPr>
-        <w:t>,</w:t>
-      </w:r>
-      <w:r>
-        <w:rPr>
-          <w:lang w:val="en-US"/>
-        </w:rPr>
-        <w:t xml:space="preserve"> </w:t>
-      </w:r>
-      <w:r>
-        <w:rPr>
-          <w:lang w:val="en-US"/>
-        </w:rPr>
-        <w:t xml:space="preserve">City </w:t>
-      </w:r>
-      <w:r>
-        <w:t>и</w:t>
-      </w:r>
-      <w:r>
-        <w:rPr>
-          <w:lang w:val="en-US"/>
-        </w:rPr>
-        <w:t xml:space="preserve"> </w:t>
-      </w:r>
-      <w:r>
-        <w:rPr>
-          <w:lang w:val="en-US"/>
-        </w:rPr>
-        <w:t>Telephone</w:t>
-      </w:r>
-    </w:p>
-    <w:p>
-      <w:pPr>
-        <w:rPr>
-          <w:lang w:val="en-US"/>
-        </w:rPr>
-      </w:pPr>
     </w:p>
     <w:p>
       <w:pPr>
@@ -14310,7 +12515,21 @@
               <w:rPr>
                 <w:lang w:val="en-US"/>
               </w:rPr>
-              <w:t>"Pronin", "89167376052")</w:t>
+              <w:t>"</w:t>
+            </w:r>
+            <w:proofErr w:type="spellStart"/>
+            <w:r>
+              <w:rPr>
+                <w:lang w:val="en-US"/>
+              </w:rPr>
+              <w:t>Trunov</w:t>
+            </w:r>
+            <w:proofErr w:type="spellEnd"/>
+            <w:r>
+              <w:rPr>
+                <w:lang w:val="en-US"/>
+              </w:rPr>
+              <w:t>", "89167376059")</w:t>
             </w:r>
           </w:p>
         </w:tc>
@@ -14392,13 +12611,27 @@
               <w:rPr>
                 <w:lang w:val="en-US"/>
               </w:rPr>
-              <w:t xml:space="preserve">"Pronin", </w:t>
+              <w:t>"</w:t>
             </w:r>
             <w:proofErr w:type="spellStart"/>
             <w:r>
               <w:rPr>
                 <w:lang w:val="en-US"/>
               </w:rPr>
+              <w:t>Trunov</w:t>
+            </w:r>
+            <w:proofErr w:type="spellEnd"/>
+            <w:r>
+              <w:rPr>
+                <w:lang w:val="en-US"/>
+              </w:rPr>
+              <w:t xml:space="preserve">", </w:t>
+            </w:r>
+            <w:proofErr w:type="spellStart"/>
+            <w:r>
+              <w:rPr>
+                <w:lang w:val="en-US"/>
+              </w:rPr>
               <w:t>adr</w:t>
             </w:r>
             <w:proofErr w:type="spellEnd"/>
@@ -14420,7 +12653,7 @@
               <w:rPr>
                 <w:lang w:val="en-US"/>
               </w:rPr>
-              <w:t>", 1, 1))</w:t>
+              <w:t>", 1, 5))</w:t>
             </w:r>
           </w:p>
         </w:tc>
@@ -14502,21 +12735,35 @@
               <w:rPr>
                 <w:lang w:val="en-US"/>
               </w:rPr>
-              <w:t>"Pronin", "</w:t>
+              <w:t>"</w:t>
             </w:r>
             <w:proofErr w:type="spellStart"/>
             <w:r>
               <w:rPr>
                 <w:lang w:val="en-US"/>
               </w:rPr>
-              <w:t>SberBank</w:t>
+              <w:t>Trunov</w:t>
             </w:r>
             <w:proofErr w:type="spellEnd"/>
             <w:r>
               <w:rPr>
                 <w:lang w:val="en-US"/>
               </w:rPr>
-              <w:t>", "40817810099910004312", 7000000).</w:t>
+              <w:t>", "</w:t>
+            </w:r>
+            <w:proofErr w:type="spellStart"/>
+            <w:r>
+              <w:rPr>
+                <w:lang w:val="en-US"/>
+              </w:rPr>
+              <w:t>RosBank</w:t>
+            </w:r>
+            <w:proofErr w:type="spellEnd"/>
+            <w:r>
+              <w:rPr>
+                <w:lang w:val="en-US"/>
+              </w:rPr>
+              <w:t>", "40817810099910004316", 7000000)</w:t>
             </w:r>
           </w:p>
         </w:tc>
@@ -14555,6 +12802,1668 @@
         </w:rPr>
         <w:t xml:space="preserve"> (Surname = "</w:t>
       </w:r>
+      <w:proofErr w:type="spellStart"/>
+      <w:r>
+        <w:rPr>
+          <w:lang w:val="en-US"/>
+        </w:rPr>
+        <w:t>Trunov</w:t>
+      </w:r>
+      <w:proofErr w:type="spellEnd"/>
+      <w:r>
+        <w:rPr>
+          <w:lang w:val="en-US"/>
+        </w:rPr>
+        <w:t>" City = "Moscow" Telephone = "8916737605</w:t>
+      </w:r>
+      <w:r>
+        <w:rPr>
+          <w:lang w:val="en-US"/>
+        </w:rPr>
+        <w:t>9</w:t>
+      </w:r>
+      <w:r>
+        <w:rPr>
+          <w:lang w:val="en-US"/>
+        </w:rPr>
+        <w:t>" Bank = "</w:t>
+      </w:r>
+      <w:r>
+        <w:rPr>
+          <w:lang w:val="en-US"/>
+        </w:rPr>
+        <w:t xml:space="preserve"> </w:t>
+      </w:r>
+      <w:proofErr w:type="spellStart"/>
+      <w:r>
+        <w:rPr>
+          <w:lang w:val="en-US"/>
+        </w:rPr>
+        <w:t>RosBank</w:t>
+      </w:r>
+      <w:proofErr w:type="spellEnd"/>
+      <w:r>
+        <w:rPr>
+          <w:lang w:val="en-US"/>
+        </w:rPr>
+        <w:t xml:space="preserve"> ")</w:t>
+      </w:r>
+      <w:r>
+        <w:rPr>
+          <w:lang w:val="en-US"/>
+        </w:rPr>
+        <w:br/>
+      </w:r>
+      <w:r>
+        <w:t>Откат</w:t>
+      </w:r>
+      <w:r>
+        <w:rPr>
+          <w:lang w:val="en-US"/>
+        </w:rPr>
+        <w:t xml:space="preserve"> </w:t>
+      </w:r>
+      <w:r>
+        <w:t>переменной</w:t>
+      </w:r>
+      <w:r>
+        <w:rPr>
+          <w:lang w:val="en-US"/>
+        </w:rPr>
+        <w:t xml:space="preserve"> </w:t>
+      </w:r>
+      <w:r>
+        <w:rPr>
+          <w:lang w:val="en-US"/>
+        </w:rPr>
+        <w:t>Bank</w:t>
+      </w:r>
+    </w:p>
+    <w:tbl>
+      <w:tblPr>
+        <w:tblStyle w:val="a4"/>
+        <w:tblW w:w="0" w:type="auto"/>
+        <w:tblLook w:val="04A0" w:firstRow="1" w:lastRow="0" w:firstColumn="1" w:lastColumn="0" w:noHBand="0" w:noVBand="1"/>
+      </w:tblPr>
+      <w:tblGrid>
+        <w:gridCol w:w="5097"/>
+        <w:gridCol w:w="5097"/>
+      </w:tblGrid>
+      <w:tr>
+        <w:tc>
+          <w:tcPr>
+            <w:tcW w:w="5097" w:type="dxa"/>
+          </w:tcPr>
+          <w:p>
+            <w:pPr>
+              <w:jc w:val="center"/>
+              <w:rPr>
+                <w:lang w:val="en-US"/>
+              </w:rPr>
+            </w:pPr>
+            <w:r>
+              <w:rPr>
+                <w:b/>
+              </w:rPr>
+              <w:t>Терм 1</w:t>
+            </w:r>
+          </w:p>
+        </w:tc>
+        <w:tc>
+          <w:tcPr>
+            <w:tcW w:w="5097" w:type="dxa"/>
+          </w:tcPr>
+          <w:p>
+            <w:pPr>
+              <w:jc w:val="center"/>
+              <w:rPr>
+                <w:lang w:val="en-US"/>
+              </w:rPr>
+            </w:pPr>
+            <w:r>
+              <w:rPr>
+                <w:b/>
+              </w:rPr>
+              <w:t>Терм 2</w:t>
+            </w:r>
+          </w:p>
+        </w:tc>
+      </w:tr>
+      <w:tr>
+        <w:tc>
+          <w:tcPr>
+            <w:tcW w:w="5097" w:type="dxa"/>
+          </w:tcPr>
+          <w:p>
+            <w:pPr>
+              <w:rPr>
+                <w:lang w:val="en-US"/>
+              </w:rPr>
+            </w:pPr>
+            <w:proofErr w:type="spellStart"/>
+            <w:r>
+              <w:rPr>
+                <w:lang w:val="en-US"/>
+              </w:rPr>
+              <w:t>bank_</w:t>
+            </w:r>
+            <w:proofErr w:type="gramStart"/>
+            <w:r>
+              <w:rPr>
+                <w:lang w:val="en-US"/>
+              </w:rPr>
+              <w:t>depositor</w:t>
+            </w:r>
+            <w:proofErr w:type="spellEnd"/>
+            <w:r>
+              <w:rPr>
+                <w:lang w:val="en-US"/>
+              </w:rPr>
+              <w:t>(</w:t>
+            </w:r>
+            <w:proofErr w:type="gramEnd"/>
+            <w:r>
+              <w:rPr>
+                <w:lang w:val="en-US"/>
+              </w:rPr>
+              <w:t>S, Bank, _, _)</w:t>
+            </w:r>
+          </w:p>
+        </w:tc>
+        <w:tc>
+          <w:tcPr>
+            <w:tcW w:w="5097" w:type="dxa"/>
+          </w:tcPr>
+          <w:p>
+            <w:pPr>
+              <w:rPr>
+                <w:lang w:val="en-US"/>
+              </w:rPr>
+            </w:pPr>
+            <w:proofErr w:type="spellStart"/>
+            <w:r>
+              <w:rPr>
+                <w:lang w:val="en-US"/>
+              </w:rPr>
+              <w:t>bank_</w:t>
+            </w:r>
+            <w:proofErr w:type="gramStart"/>
+            <w:r>
+              <w:rPr>
+                <w:lang w:val="en-US"/>
+              </w:rPr>
+              <w:t>depositor</w:t>
+            </w:r>
+            <w:proofErr w:type="spellEnd"/>
+            <w:r>
+              <w:rPr>
+                <w:lang w:val="en-US"/>
+              </w:rPr>
+              <w:t>(</w:t>
+            </w:r>
+            <w:proofErr w:type="gramEnd"/>
+            <w:r>
+              <w:rPr>
+                <w:lang w:val="en-US"/>
+              </w:rPr>
+              <w:t>"</w:t>
+            </w:r>
+            <w:proofErr w:type="spellStart"/>
+            <w:r>
+              <w:rPr>
+                <w:lang w:val="en-US"/>
+              </w:rPr>
+              <w:t>Trunov</w:t>
+            </w:r>
+            <w:proofErr w:type="spellEnd"/>
+            <w:r>
+              <w:rPr>
+                <w:lang w:val="en-US"/>
+              </w:rPr>
+              <w:t>", "</w:t>
+            </w:r>
+            <w:proofErr w:type="spellStart"/>
+            <w:r>
+              <w:rPr>
+                <w:lang w:val="en-US"/>
+              </w:rPr>
+              <w:t>SberBank</w:t>
+            </w:r>
+            <w:proofErr w:type="spellEnd"/>
+            <w:r>
+              <w:rPr>
+                <w:lang w:val="en-US"/>
+              </w:rPr>
+              <w:t>", "40817810099910004317", 7000000)</w:t>
+            </w:r>
+          </w:p>
+        </w:tc>
+      </w:tr>
+    </w:tbl>
+    <w:p>
+      <w:pPr>
+        <w:rPr>
+          <w:lang w:val="en-US"/>
+        </w:rPr>
+      </w:pPr>
+      <w:r>
+        <w:t>Запомнить</w:t>
+      </w:r>
+      <w:r>
+        <w:rPr>
+          <w:lang w:val="en-US"/>
+        </w:rPr>
+        <w:t xml:space="preserve"> </w:t>
+      </w:r>
+      <w:r>
+        <w:t>ответ</w:t>
+      </w:r>
+      <w:r>
+        <w:rPr>
+          <w:lang w:val="en-US"/>
+        </w:rPr>
+        <w:t>4</w:t>
+      </w:r>
+      <w:r>
+        <w:rPr>
+          <w:lang w:val="en-US"/>
+        </w:rPr>
+        <w:t xml:space="preserve"> </w:t>
+      </w:r>
+      <w:r>
+        <w:t>с</w:t>
+      </w:r>
+      <w:r>
+        <w:rPr>
+          <w:lang w:val="en-US"/>
+        </w:rPr>
+        <w:t xml:space="preserve"> (Surname = "</w:t>
+      </w:r>
+      <w:proofErr w:type="spellStart"/>
+      <w:r>
+        <w:rPr>
+          <w:lang w:val="en-US"/>
+        </w:rPr>
+        <w:t>Trunov</w:t>
+      </w:r>
+      <w:proofErr w:type="spellEnd"/>
+      <w:r>
+        <w:rPr>
+          <w:lang w:val="en-US"/>
+        </w:rPr>
+        <w:t>" City = "Moscow" Telephone = "8916737605</w:t>
+      </w:r>
+      <w:r>
+        <w:rPr>
+          <w:lang w:val="en-US"/>
+        </w:rPr>
+        <w:t>9</w:t>
+      </w:r>
+      <w:r>
+        <w:rPr>
+          <w:lang w:val="en-US"/>
+        </w:rPr>
+        <w:t>" Bank = "</w:t>
+      </w:r>
+      <w:proofErr w:type="spellStart"/>
+      <w:r>
+        <w:rPr>
+          <w:lang w:val="en-US"/>
+        </w:rPr>
+        <w:t>SberBank</w:t>
+      </w:r>
+      <w:proofErr w:type="spellEnd"/>
+      <w:r>
+        <w:rPr>
+          <w:lang w:val="en-US"/>
+        </w:rPr>
+        <w:t>")</w:t>
+      </w:r>
+      <w:r>
+        <w:rPr>
+          <w:lang w:val="en-US"/>
+        </w:rPr>
+        <w:br/>
+      </w:r>
+      <w:r>
+        <w:t>Откат</w:t>
+      </w:r>
+      <w:r>
+        <w:rPr>
+          <w:lang w:val="en-US"/>
+        </w:rPr>
+        <w:t xml:space="preserve"> </w:t>
+      </w:r>
+      <w:r>
+        <w:t>переменной</w:t>
+      </w:r>
+      <w:r>
+        <w:rPr>
+          <w:lang w:val="en-US"/>
+        </w:rPr>
+        <w:t xml:space="preserve"> </w:t>
+      </w:r>
+      <w:r>
+        <w:rPr>
+          <w:lang w:val="en-US"/>
+        </w:rPr>
+        <w:t>Bank</w:t>
+      </w:r>
+    </w:p>
+    <w:tbl>
+      <w:tblPr>
+        <w:tblStyle w:val="a4"/>
+        <w:tblW w:w="0" w:type="auto"/>
+        <w:tblLook w:val="04A0" w:firstRow="1" w:lastRow="0" w:firstColumn="1" w:lastColumn="0" w:noHBand="0" w:noVBand="1"/>
+      </w:tblPr>
+      <w:tblGrid>
+        <w:gridCol w:w="5097"/>
+        <w:gridCol w:w="5097"/>
+      </w:tblGrid>
+      <w:tr>
+        <w:tc>
+          <w:tcPr>
+            <w:tcW w:w="5097" w:type="dxa"/>
+          </w:tcPr>
+          <w:p>
+            <w:pPr>
+              <w:jc w:val="center"/>
+              <w:rPr>
+                <w:lang w:val="en-US"/>
+              </w:rPr>
+            </w:pPr>
+            <w:r>
+              <w:rPr>
+                <w:b/>
+              </w:rPr>
+              <w:t>Терм 1</w:t>
+            </w:r>
+          </w:p>
+        </w:tc>
+        <w:tc>
+          <w:tcPr>
+            <w:tcW w:w="5097" w:type="dxa"/>
+          </w:tcPr>
+          <w:p>
+            <w:pPr>
+              <w:jc w:val="center"/>
+              <w:rPr>
+                <w:lang w:val="en-US"/>
+              </w:rPr>
+            </w:pPr>
+            <w:r>
+              <w:rPr>
+                <w:b/>
+              </w:rPr>
+              <w:t>Терм 2</w:t>
+            </w:r>
+          </w:p>
+        </w:tc>
+      </w:tr>
+      <w:tr>
+        <w:tc>
+          <w:tcPr>
+            <w:tcW w:w="5097" w:type="dxa"/>
+          </w:tcPr>
+          <w:p>
+            <w:pPr>
+              <w:rPr>
+                <w:lang w:val="en-US"/>
+              </w:rPr>
+            </w:pPr>
+            <w:proofErr w:type="spellStart"/>
+            <w:r>
+              <w:rPr>
+                <w:lang w:val="en-US"/>
+              </w:rPr>
+              <w:t>bank_</w:t>
+            </w:r>
+            <w:proofErr w:type="gramStart"/>
+            <w:r>
+              <w:rPr>
+                <w:lang w:val="en-US"/>
+              </w:rPr>
+              <w:t>depositor</w:t>
+            </w:r>
+            <w:proofErr w:type="spellEnd"/>
+            <w:r>
+              <w:rPr>
+                <w:lang w:val="en-US"/>
+              </w:rPr>
+              <w:t>(</w:t>
+            </w:r>
+            <w:proofErr w:type="gramEnd"/>
+            <w:r>
+              <w:rPr>
+                <w:lang w:val="en-US"/>
+              </w:rPr>
+              <w:t>S, Bank, _, _)</w:t>
+            </w:r>
+          </w:p>
+        </w:tc>
+        <w:tc>
+          <w:tcPr>
+            <w:tcW w:w="5097" w:type="dxa"/>
+          </w:tcPr>
+          <w:p>
+            <w:pPr>
+              <w:rPr>
+                <w:lang w:val="en-US"/>
+              </w:rPr>
+            </w:pPr>
+            <w:proofErr w:type="spellStart"/>
+            <w:r>
+              <w:rPr>
+                <w:lang w:val="en-US"/>
+              </w:rPr>
+              <w:t>bank_</w:t>
+            </w:r>
+            <w:proofErr w:type="gramStart"/>
+            <w:r>
+              <w:rPr>
+                <w:lang w:val="en-US"/>
+              </w:rPr>
+              <w:t>depositor</w:t>
+            </w:r>
+            <w:proofErr w:type="spellEnd"/>
+            <w:r>
+              <w:rPr>
+                <w:lang w:val="en-US"/>
+              </w:rPr>
+              <w:t>(</w:t>
+            </w:r>
+            <w:proofErr w:type="gramEnd"/>
+            <w:r>
+              <w:rPr>
+                <w:lang w:val="en-US"/>
+              </w:rPr>
+              <w:t>"</w:t>
+            </w:r>
+            <w:proofErr w:type="spellStart"/>
+            <w:r>
+              <w:rPr>
+                <w:lang w:val="en-US"/>
+              </w:rPr>
+              <w:t>Trunov</w:t>
+            </w:r>
+            <w:proofErr w:type="spellEnd"/>
+            <w:r>
+              <w:rPr>
+                <w:lang w:val="en-US"/>
+              </w:rPr>
+              <w:t>", "VTB", "40817810099910004318", 7000000)</w:t>
+            </w:r>
+          </w:p>
+        </w:tc>
+      </w:tr>
+    </w:tbl>
+    <w:p>
+      <w:pPr>
+        <w:rPr>
+          <w:lang w:val="en-US"/>
+        </w:rPr>
+      </w:pPr>
+      <w:r>
+        <w:t>Запомнить</w:t>
+      </w:r>
+      <w:r>
+        <w:rPr>
+          <w:lang w:val="en-US"/>
+        </w:rPr>
+        <w:t xml:space="preserve"> </w:t>
+      </w:r>
+      <w:r>
+        <w:t>ответ</w:t>
+      </w:r>
+      <w:r>
+        <w:rPr>
+          <w:lang w:val="en-US"/>
+        </w:rPr>
+        <w:t>5</w:t>
+      </w:r>
+      <w:r>
+        <w:rPr>
+          <w:lang w:val="en-US"/>
+        </w:rPr>
+        <w:t xml:space="preserve"> </w:t>
+      </w:r>
+      <w:r>
+        <w:t>с</w:t>
+      </w:r>
+      <w:r>
+        <w:rPr>
+          <w:lang w:val="en-US"/>
+        </w:rPr>
+        <w:t xml:space="preserve"> (Surname = "</w:t>
+      </w:r>
+      <w:proofErr w:type="spellStart"/>
+      <w:r>
+        <w:rPr>
+          <w:lang w:val="en-US"/>
+        </w:rPr>
+        <w:t>Trunov</w:t>
+      </w:r>
+      <w:proofErr w:type="spellEnd"/>
+      <w:r>
+        <w:rPr>
+          <w:lang w:val="en-US"/>
+        </w:rPr>
+        <w:t>" City = "Moscow" Telephone = "8916737605</w:t>
+      </w:r>
+      <w:r>
+        <w:rPr>
+          <w:lang w:val="en-US"/>
+        </w:rPr>
+        <w:t>9</w:t>
+      </w:r>
+      <w:r>
+        <w:rPr>
+          <w:lang w:val="en-US"/>
+        </w:rPr>
+        <w:t>" Bank = "</w:t>
+      </w:r>
+      <w:r>
+        <w:rPr>
+          <w:lang w:val="en-US"/>
+        </w:rPr>
+        <w:t>VTB</w:t>
+      </w:r>
+      <w:r>
+        <w:rPr>
+          <w:lang w:val="en-US"/>
+        </w:rPr>
+        <w:t>")</w:t>
+      </w:r>
+      <w:r>
+        <w:rPr>
+          <w:lang w:val="en-US"/>
+        </w:rPr>
+        <w:br/>
+      </w:r>
+      <w:r>
+        <w:t>Откат</w:t>
+      </w:r>
+      <w:r>
+        <w:rPr>
+          <w:lang w:val="en-US"/>
+        </w:rPr>
+        <w:t xml:space="preserve"> </w:t>
+      </w:r>
+      <w:r>
+        <w:t>переменной</w:t>
+      </w:r>
+      <w:r>
+        <w:rPr>
+          <w:lang w:val="en-US"/>
+        </w:rPr>
+        <w:t xml:space="preserve"> </w:t>
+      </w:r>
+      <w:r>
+        <w:rPr>
+          <w:lang w:val="en-US"/>
+        </w:rPr>
+        <w:t>Bank</w:t>
+      </w:r>
+      <w:r>
+        <w:rPr>
+          <w:lang w:val="en-US"/>
+        </w:rPr>
+        <w:t>,</w:t>
+      </w:r>
+      <w:r>
+        <w:rPr>
+          <w:lang w:val="en-US"/>
+        </w:rPr>
+        <w:t xml:space="preserve"> </w:t>
+      </w:r>
+      <w:r>
+        <w:rPr>
+          <w:lang w:val="en-US"/>
+        </w:rPr>
+        <w:t>City,</w:t>
+      </w:r>
+      <w:r>
+        <w:rPr>
+          <w:lang w:val="en-US"/>
+        </w:rPr>
+        <w:t xml:space="preserve"> </w:t>
+      </w:r>
+      <w:r>
+        <w:rPr>
+          <w:lang w:val="en-US"/>
+        </w:rPr>
+        <w:t xml:space="preserve">Telephone </w:t>
+      </w:r>
+      <w:r>
+        <w:t>и</w:t>
+      </w:r>
+      <w:r>
+        <w:rPr>
+          <w:lang w:val="en-US"/>
+        </w:rPr>
+        <w:t xml:space="preserve"> </w:t>
+      </w:r>
+      <w:r>
+        <w:rPr>
+          <w:lang w:val="en-US"/>
+        </w:rPr>
+        <w:t>Surname</w:t>
+      </w:r>
+    </w:p>
+    <w:tbl>
+      <w:tblPr>
+        <w:tblStyle w:val="a4"/>
+        <w:tblW w:w="10768" w:type="dxa"/>
+        <w:tblLook w:val="04A0" w:firstRow="1" w:lastRow="0" w:firstColumn="1" w:lastColumn="0" w:noHBand="0" w:noVBand="1"/>
+      </w:tblPr>
+      <w:tblGrid>
+        <w:gridCol w:w="3964"/>
+        <w:gridCol w:w="6804"/>
+      </w:tblGrid>
+      <w:tr>
+        <w:tc>
+          <w:tcPr>
+            <w:tcW w:w="3964" w:type="dxa"/>
+          </w:tcPr>
+          <w:p>
+            <w:pPr>
+              <w:jc w:val="center"/>
+              <w:rPr>
+                <w:b/>
+              </w:rPr>
+            </w:pPr>
+            <w:r>
+              <w:rPr>
+                <w:b/>
+              </w:rPr>
+              <w:t>Терм 1</w:t>
+            </w:r>
+          </w:p>
+        </w:tc>
+        <w:tc>
+          <w:tcPr>
+            <w:tcW w:w="6804" w:type="dxa"/>
+          </w:tcPr>
+          <w:p>
+            <w:pPr>
+              <w:jc w:val="center"/>
+              <w:rPr>
+                <w:b/>
+              </w:rPr>
+            </w:pPr>
+            <w:r>
+              <w:rPr>
+                <w:b/>
+              </w:rPr>
+              <w:t>Терм 2</w:t>
+            </w:r>
+          </w:p>
+        </w:tc>
+      </w:tr>
+      <w:tr>
+        <w:tc>
+          <w:tcPr>
+            <w:tcW w:w="3964" w:type="dxa"/>
+          </w:tcPr>
+          <w:p>
+            <w:pPr>
+              <w:rPr>
+                <w:lang w:val="en-US"/>
+              </w:rPr>
+            </w:pPr>
+            <w:proofErr w:type="gramStart"/>
+            <w:r>
+              <w:rPr>
+                <w:lang w:val="en-US"/>
+              </w:rPr>
+              <w:t>car(</w:t>
+            </w:r>
+            <w:proofErr w:type="gramEnd"/>
+            <w:r>
+              <w:rPr>
+                <w:lang w:val="en-US"/>
+              </w:rPr>
+              <w:t>S, "Audi", "</w:t>
+            </w:r>
+            <w:r>
+              <w:rPr>
+                <w:lang w:val="en-US"/>
+              </w:rPr>
+              <w:t xml:space="preserve"> Violet</w:t>
+            </w:r>
+            <w:r>
+              <w:rPr>
+                <w:lang w:val="en-US"/>
+              </w:rPr>
+              <w:t xml:space="preserve"> ", _)</w:t>
+            </w:r>
+          </w:p>
+        </w:tc>
+        <w:tc>
+          <w:tcPr>
+            <w:tcW w:w="6804" w:type="dxa"/>
+          </w:tcPr>
+          <w:p>
+            <w:pPr>
+              <w:rPr>
+                <w:lang w:val="en-US"/>
+              </w:rPr>
+            </w:pPr>
+            <w:proofErr w:type="gramStart"/>
+            <w:r>
+              <w:rPr>
+                <w:lang w:val="en-US"/>
+              </w:rPr>
+              <w:t>car(</w:t>
+            </w:r>
+            <w:proofErr w:type="gramEnd"/>
+            <w:r>
+              <w:rPr>
+                <w:lang w:val="en-US"/>
+              </w:rPr>
+              <w:t>"Pronin", "Audi", "Violet", 7000000)</w:t>
+            </w:r>
+          </w:p>
+        </w:tc>
+      </w:tr>
+      <w:tr>
+        <w:tc>
+          <w:tcPr>
+            <w:tcW w:w="3964" w:type="dxa"/>
+          </w:tcPr>
+          <w:p>
+            <w:pPr>
+              <w:rPr>
+                <w:lang w:val="en-US"/>
+              </w:rPr>
+            </w:pPr>
+            <w:proofErr w:type="spellStart"/>
+            <w:r>
+              <w:rPr>
+                <w:lang w:val="en-US"/>
+              </w:rPr>
+              <w:t>tel_</w:t>
+            </w:r>
+            <w:proofErr w:type="gramStart"/>
+            <w:r>
+              <w:rPr>
+                <w:lang w:val="en-US"/>
+              </w:rPr>
+              <w:t>sprav</w:t>
+            </w:r>
+            <w:proofErr w:type="spellEnd"/>
+            <w:r>
+              <w:rPr>
+                <w:lang w:val="en-US"/>
+              </w:rPr>
+              <w:t>(</w:t>
+            </w:r>
+            <w:proofErr w:type="gramEnd"/>
+            <w:r>
+              <w:rPr>
+                <w:lang w:val="en-US"/>
+              </w:rPr>
+              <w:t xml:space="preserve">S, T, </w:t>
+            </w:r>
+            <w:proofErr w:type="spellStart"/>
+            <w:r>
+              <w:rPr>
+                <w:lang w:val="en-US"/>
+              </w:rPr>
+              <w:t>adr</w:t>
+            </w:r>
+            <w:proofErr w:type="spellEnd"/>
+            <w:r>
+              <w:rPr>
+                <w:lang w:val="en-US"/>
+              </w:rPr>
+              <w:t>(City, _, _, _))</w:t>
+            </w:r>
+          </w:p>
+        </w:tc>
+        <w:tc>
+          <w:tcPr>
+            <w:tcW w:w="6804" w:type="dxa"/>
+          </w:tcPr>
+          <w:p>
+            <w:pPr>
+              <w:rPr>
+                <w:lang w:val="en-US"/>
+              </w:rPr>
+            </w:pPr>
+            <w:proofErr w:type="spellStart"/>
+            <w:r>
+              <w:rPr>
+                <w:lang w:val="en-US"/>
+              </w:rPr>
+              <w:t>tel_</w:t>
+            </w:r>
+            <w:proofErr w:type="gramStart"/>
+            <w:r>
+              <w:rPr>
+                <w:lang w:val="en-US"/>
+              </w:rPr>
+              <w:t>sprav</w:t>
+            </w:r>
+            <w:proofErr w:type="spellEnd"/>
+            <w:r>
+              <w:rPr>
+                <w:lang w:val="en-US"/>
+              </w:rPr>
+              <w:t>(</w:t>
+            </w:r>
+            <w:proofErr w:type="gramEnd"/>
+            <w:r>
+              <w:rPr>
+                <w:lang w:val="en-US"/>
+              </w:rPr>
+              <w:t>S, T, A)</w:t>
+            </w:r>
+          </w:p>
+        </w:tc>
+      </w:tr>
+      <w:tr>
+        <w:tc>
+          <w:tcPr>
+            <w:tcW w:w="3964" w:type="dxa"/>
+          </w:tcPr>
+          <w:p>
+            <w:pPr>
+              <w:rPr>
+                <w:lang w:val="en-US"/>
+              </w:rPr>
+            </w:pPr>
+            <w:proofErr w:type="spellStart"/>
+            <w:r>
+              <w:rPr>
+                <w:lang w:val="en-US"/>
+              </w:rPr>
+              <w:t>student_</w:t>
+            </w:r>
+            <w:proofErr w:type="gramStart"/>
+            <w:r>
+              <w:rPr>
+                <w:lang w:val="en-US"/>
+              </w:rPr>
+              <w:t>tel</w:t>
+            </w:r>
+            <w:proofErr w:type="spellEnd"/>
+            <w:r>
+              <w:rPr>
+                <w:lang w:val="en-US"/>
+              </w:rPr>
+              <w:t>(</w:t>
+            </w:r>
+            <w:proofErr w:type="gramEnd"/>
+            <w:r>
+              <w:rPr>
+                <w:lang w:val="en-US"/>
+              </w:rPr>
+              <w:t>S, T)</w:t>
+            </w:r>
+          </w:p>
+        </w:tc>
+        <w:tc>
+          <w:tcPr>
+            <w:tcW w:w="6804" w:type="dxa"/>
+          </w:tcPr>
+          <w:p>
+            <w:pPr>
+              <w:rPr>
+                <w:lang w:val="en-US"/>
+              </w:rPr>
+            </w:pPr>
+            <w:proofErr w:type="spellStart"/>
+            <w:r>
+              <w:rPr>
+                <w:lang w:val="en-US"/>
+              </w:rPr>
+              <w:t>student_</w:t>
+            </w:r>
+            <w:proofErr w:type="gramStart"/>
+            <w:r>
+              <w:rPr>
+                <w:lang w:val="en-US"/>
+              </w:rPr>
+              <w:t>tel</w:t>
+            </w:r>
+            <w:proofErr w:type="spellEnd"/>
+            <w:r>
+              <w:rPr>
+                <w:lang w:val="en-US"/>
+              </w:rPr>
+              <w:t>(</w:t>
+            </w:r>
+            <w:proofErr w:type="gramEnd"/>
+            <w:r>
+              <w:rPr>
+                <w:lang w:val="en-US"/>
+              </w:rPr>
+              <w:t>"Pronin", "89167376051")</w:t>
+            </w:r>
+          </w:p>
+        </w:tc>
+      </w:tr>
+      <w:tr>
+        <w:tc>
+          <w:tcPr>
+            <w:tcW w:w="3964" w:type="dxa"/>
+          </w:tcPr>
+          <w:p>
+            <w:pPr>
+              <w:rPr>
+                <w:lang w:val="en-US"/>
+              </w:rPr>
+            </w:pPr>
+            <w:proofErr w:type="spellStart"/>
+            <w:r>
+              <w:rPr>
+                <w:lang w:val="en-US"/>
+              </w:rPr>
+              <w:t>student_</w:t>
+            </w:r>
+            <w:proofErr w:type="gramStart"/>
+            <w:r>
+              <w:rPr>
+                <w:lang w:val="en-US"/>
+              </w:rPr>
+              <w:t>adress</w:t>
+            </w:r>
+            <w:proofErr w:type="spellEnd"/>
+            <w:r>
+              <w:rPr>
+                <w:lang w:val="en-US"/>
+              </w:rPr>
+              <w:t>(</w:t>
+            </w:r>
+            <w:proofErr w:type="gramEnd"/>
+            <w:r>
+              <w:rPr>
+                <w:lang w:val="en-US"/>
+              </w:rPr>
+              <w:t>S, A)</w:t>
+            </w:r>
+          </w:p>
+        </w:tc>
+        <w:tc>
+          <w:tcPr>
+            <w:tcW w:w="6804" w:type="dxa"/>
+          </w:tcPr>
+          <w:p>
+            <w:pPr>
+              <w:rPr>
+                <w:lang w:val="en-US"/>
+              </w:rPr>
+            </w:pPr>
+            <w:proofErr w:type="spellStart"/>
+            <w:r>
+              <w:rPr>
+                <w:lang w:val="en-US"/>
+              </w:rPr>
+              <w:t>student_</w:t>
+            </w:r>
+            <w:proofErr w:type="gramStart"/>
+            <w:r>
+              <w:rPr>
+                <w:lang w:val="en-US"/>
+              </w:rPr>
+              <w:t>adress</w:t>
+            </w:r>
+            <w:proofErr w:type="spellEnd"/>
+            <w:r>
+              <w:rPr>
+                <w:lang w:val="en-US"/>
+              </w:rPr>
+              <w:t>(</w:t>
+            </w:r>
+            <w:proofErr w:type="gramEnd"/>
+            <w:r>
+              <w:rPr>
+                <w:lang w:val="en-US"/>
+              </w:rPr>
+              <w:t xml:space="preserve">"Pronin", </w:t>
+            </w:r>
+            <w:proofErr w:type="spellStart"/>
+            <w:r>
+              <w:rPr>
+                <w:lang w:val="en-US"/>
+              </w:rPr>
+              <w:t>adr</w:t>
+            </w:r>
+            <w:proofErr w:type="spellEnd"/>
+            <w:r>
+              <w:rPr>
+                <w:lang w:val="en-US"/>
+              </w:rPr>
+              <w:t>("Moscow", "</w:t>
+            </w:r>
+            <w:proofErr w:type="spellStart"/>
+            <w:r>
+              <w:rPr>
+                <w:lang w:val="en-US"/>
+              </w:rPr>
+              <w:t>Tverskaya</w:t>
+            </w:r>
+            <w:proofErr w:type="spellEnd"/>
+            <w:r>
+              <w:rPr>
+                <w:lang w:val="en-US"/>
+              </w:rPr>
+              <w:t>", 1, 1))</w:t>
+            </w:r>
+          </w:p>
+        </w:tc>
+      </w:tr>
+      <w:tr>
+        <w:tc>
+          <w:tcPr>
+            <w:tcW w:w="3964" w:type="dxa"/>
+          </w:tcPr>
+          <w:p>
+            <w:pPr>
+              <w:rPr>
+                <w:lang w:val="en-US"/>
+              </w:rPr>
+            </w:pPr>
+            <w:proofErr w:type="spellStart"/>
+            <w:r>
+              <w:rPr>
+                <w:lang w:val="en-US"/>
+              </w:rPr>
+              <w:t>bank_</w:t>
+            </w:r>
+            <w:proofErr w:type="gramStart"/>
+            <w:r>
+              <w:rPr>
+                <w:lang w:val="en-US"/>
+              </w:rPr>
+              <w:t>depositor</w:t>
+            </w:r>
+            <w:proofErr w:type="spellEnd"/>
+            <w:r>
+              <w:rPr>
+                <w:lang w:val="en-US"/>
+              </w:rPr>
+              <w:t>(</w:t>
+            </w:r>
+            <w:proofErr w:type="gramEnd"/>
+            <w:r>
+              <w:rPr>
+                <w:lang w:val="en-US"/>
+              </w:rPr>
+              <w:t>S, Bank, _, _)</w:t>
+            </w:r>
+          </w:p>
+        </w:tc>
+        <w:tc>
+          <w:tcPr>
+            <w:tcW w:w="6804" w:type="dxa"/>
+          </w:tcPr>
+          <w:p>
+            <w:pPr>
+              <w:rPr>
+                <w:lang w:val="en-US"/>
+              </w:rPr>
+            </w:pPr>
+            <w:proofErr w:type="spellStart"/>
+            <w:r>
+              <w:rPr>
+                <w:lang w:val="en-US"/>
+              </w:rPr>
+              <w:t>bank_</w:t>
+            </w:r>
+            <w:proofErr w:type="gramStart"/>
+            <w:r>
+              <w:rPr>
+                <w:lang w:val="en-US"/>
+              </w:rPr>
+              <w:t>depositor</w:t>
+            </w:r>
+            <w:proofErr w:type="spellEnd"/>
+            <w:r>
+              <w:rPr>
+                <w:lang w:val="en-US"/>
+              </w:rPr>
+              <w:t>(</w:t>
+            </w:r>
+            <w:proofErr w:type="gramEnd"/>
+            <w:r>
+              <w:rPr>
+                <w:lang w:val="en-US"/>
+              </w:rPr>
+              <w:t>"Pronin", "</w:t>
+            </w:r>
+            <w:proofErr w:type="spellStart"/>
+            <w:r>
+              <w:rPr>
+                <w:lang w:val="en-US"/>
+              </w:rPr>
+              <w:t>SberBank</w:t>
+            </w:r>
+            <w:proofErr w:type="spellEnd"/>
+            <w:r>
+              <w:rPr>
+                <w:lang w:val="en-US"/>
+              </w:rPr>
+              <w:t>", "40817810099910004312", 7000000)</w:t>
+            </w:r>
+          </w:p>
+        </w:tc>
+      </w:tr>
+    </w:tbl>
+    <w:p>
+      <w:pPr>
+        <w:rPr>
+          <w:lang w:val="en-US"/>
+        </w:rPr>
+      </w:pPr>
+      <w:r>
+        <w:t>Запомнить</w:t>
+      </w:r>
+      <w:r>
+        <w:rPr>
+          <w:lang w:val="en-US"/>
+        </w:rPr>
+        <w:t xml:space="preserve"> </w:t>
+      </w:r>
+      <w:r>
+        <w:t>ответ</w:t>
+      </w:r>
+      <w:r>
+        <w:rPr>
+          <w:lang w:val="en-US"/>
+        </w:rPr>
+        <w:t>6</w:t>
+      </w:r>
+      <w:r>
+        <w:rPr>
+          <w:lang w:val="en-US"/>
+        </w:rPr>
+        <w:t xml:space="preserve"> </w:t>
+      </w:r>
+      <w:r>
+        <w:t>с</w:t>
+      </w:r>
+      <w:r>
+        <w:rPr>
+          <w:lang w:val="en-US"/>
+        </w:rPr>
+        <w:t xml:space="preserve"> (Surname = "</w:t>
+      </w:r>
+      <w:r>
+        <w:rPr>
+          <w:lang w:val="en-US"/>
+        </w:rPr>
+        <w:t>Pronin</w:t>
+      </w:r>
+      <w:r>
+        <w:rPr>
+          <w:lang w:val="en-US"/>
+        </w:rPr>
+        <w:t>" City = "Moscow" Telephone = "</w:t>
+      </w:r>
+      <w:r>
+        <w:rPr>
+          <w:lang w:val="en-US"/>
+        </w:rPr>
+        <w:t>89167376051</w:t>
+      </w:r>
+      <w:r>
+        <w:rPr>
+          <w:lang w:val="en-US"/>
+        </w:rPr>
+        <w:t>" Bank = "</w:t>
+      </w:r>
+      <w:proofErr w:type="spellStart"/>
+      <w:r>
+        <w:rPr>
+          <w:lang w:val="en-US"/>
+        </w:rPr>
+        <w:t>SberBank</w:t>
+      </w:r>
+      <w:proofErr w:type="spellEnd"/>
+      <w:r>
+        <w:rPr>
+          <w:lang w:val="en-US"/>
+        </w:rPr>
+        <w:t>")</w:t>
+      </w:r>
+      <w:r>
+        <w:rPr>
+          <w:lang w:val="en-US"/>
+        </w:rPr>
+        <w:br/>
+      </w:r>
+      <w:r>
+        <w:t>Откат</w:t>
+      </w:r>
+      <w:r>
+        <w:rPr>
+          <w:lang w:val="en-US"/>
+        </w:rPr>
+        <w:t xml:space="preserve"> </w:t>
+      </w:r>
+      <w:r>
+        <w:t>переменной</w:t>
+      </w:r>
+      <w:r>
+        <w:rPr>
+          <w:lang w:val="en-US"/>
+        </w:rPr>
+        <w:t xml:space="preserve"> </w:t>
+      </w:r>
+      <w:r>
+        <w:rPr>
+          <w:lang w:val="en-US"/>
+        </w:rPr>
+        <w:t>Bank</w:t>
+      </w:r>
+      <w:r>
+        <w:rPr>
+          <w:lang w:val="en-US"/>
+        </w:rPr>
+        <w:t>,</w:t>
+      </w:r>
+      <w:r>
+        <w:rPr>
+          <w:lang w:val="en-US"/>
+        </w:rPr>
+        <w:t xml:space="preserve"> </w:t>
+      </w:r>
+      <w:r>
+        <w:rPr>
+          <w:lang w:val="en-US"/>
+        </w:rPr>
+        <w:t xml:space="preserve">City </w:t>
+      </w:r>
+      <w:r>
+        <w:t>и</w:t>
+      </w:r>
+      <w:r>
+        <w:rPr>
+          <w:lang w:val="en-US"/>
+        </w:rPr>
+        <w:t xml:space="preserve"> </w:t>
+      </w:r>
+      <w:r>
+        <w:rPr>
+          <w:lang w:val="en-US"/>
+        </w:rPr>
+        <w:t>Telephone</w:t>
+      </w:r>
+    </w:p>
+    <w:tbl>
+      <w:tblPr>
+        <w:tblStyle w:val="a4"/>
+        <w:tblW w:w="0" w:type="auto"/>
+        <w:tblLook w:val="04A0" w:firstRow="1" w:lastRow="0" w:firstColumn="1" w:lastColumn="0" w:noHBand="0" w:noVBand="1"/>
+      </w:tblPr>
+      <w:tblGrid>
+        <w:gridCol w:w="2830"/>
+        <w:gridCol w:w="7364"/>
+      </w:tblGrid>
+      <w:tr>
+        <w:tc>
+          <w:tcPr>
+            <w:tcW w:w="2830" w:type="dxa"/>
+          </w:tcPr>
+          <w:p>
+            <w:pPr>
+              <w:jc w:val="center"/>
+              <w:rPr>
+                <w:lang w:val="en-US"/>
+              </w:rPr>
+            </w:pPr>
+            <w:r>
+              <w:rPr>
+                <w:b/>
+              </w:rPr>
+              <w:t>Терм 1</w:t>
+            </w:r>
+          </w:p>
+        </w:tc>
+        <w:tc>
+          <w:tcPr>
+            <w:tcW w:w="7364" w:type="dxa"/>
+          </w:tcPr>
+          <w:p>
+            <w:pPr>
+              <w:jc w:val="center"/>
+              <w:rPr>
+                <w:lang w:val="en-US"/>
+              </w:rPr>
+            </w:pPr>
+            <w:r>
+              <w:rPr>
+                <w:b/>
+              </w:rPr>
+              <w:t>Терм 2</w:t>
+            </w:r>
+          </w:p>
+        </w:tc>
+      </w:tr>
+      <w:tr>
+        <w:tc>
+          <w:tcPr>
+            <w:tcW w:w="2830" w:type="dxa"/>
+          </w:tcPr>
+          <w:p>
+            <w:pPr>
+              <w:rPr>
+                <w:lang w:val="en-US"/>
+              </w:rPr>
+            </w:pPr>
+            <w:proofErr w:type="spellStart"/>
+            <w:r>
+              <w:rPr>
+                <w:lang w:val="en-US"/>
+              </w:rPr>
+              <w:t>student_</w:t>
+            </w:r>
+            <w:proofErr w:type="gramStart"/>
+            <w:r>
+              <w:rPr>
+                <w:lang w:val="en-US"/>
+              </w:rPr>
+              <w:t>tel</w:t>
+            </w:r>
+            <w:proofErr w:type="spellEnd"/>
+            <w:r>
+              <w:rPr>
+                <w:lang w:val="en-US"/>
+              </w:rPr>
+              <w:t>(</w:t>
+            </w:r>
+            <w:proofErr w:type="gramEnd"/>
+            <w:r>
+              <w:rPr>
+                <w:lang w:val="en-US"/>
+              </w:rPr>
+              <w:t>S, T)</w:t>
+            </w:r>
+          </w:p>
+        </w:tc>
+        <w:tc>
+          <w:tcPr>
+            <w:tcW w:w="7364" w:type="dxa"/>
+          </w:tcPr>
+          <w:p>
+            <w:pPr>
+              <w:rPr>
+                <w:lang w:val="en-US"/>
+              </w:rPr>
+            </w:pPr>
+            <w:proofErr w:type="spellStart"/>
+            <w:r>
+              <w:rPr>
+                <w:lang w:val="en-US"/>
+              </w:rPr>
+              <w:t>student_</w:t>
+            </w:r>
+            <w:proofErr w:type="gramStart"/>
+            <w:r>
+              <w:rPr>
+                <w:lang w:val="en-US"/>
+              </w:rPr>
+              <w:t>tel</w:t>
+            </w:r>
+            <w:proofErr w:type="spellEnd"/>
+            <w:r>
+              <w:rPr>
+                <w:lang w:val="en-US"/>
+              </w:rPr>
+              <w:t>(</w:t>
+            </w:r>
+            <w:proofErr w:type="gramEnd"/>
+            <w:r>
+              <w:rPr>
+                <w:lang w:val="en-US"/>
+              </w:rPr>
+              <w:t>"Pronin", "89167376052")</w:t>
+            </w:r>
+          </w:p>
+        </w:tc>
+      </w:tr>
+      <w:tr>
+        <w:tc>
+          <w:tcPr>
+            <w:tcW w:w="2830" w:type="dxa"/>
+          </w:tcPr>
+          <w:p>
+            <w:pPr>
+              <w:rPr>
+                <w:lang w:val="en-US"/>
+              </w:rPr>
+            </w:pPr>
+            <w:proofErr w:type="spellStart"/>
+            <w:r>
+              <w:rPr>
+                <w:lang w:val="en-US"/>
+              </w:rPr>
+              <w:t>student_</w:t>
+            </w:r>
+            <w:proofErr w:type="gramStart"/>
+            <w:r>
+              <w:rPr>
+                <w:lang w:val="en-US"/>
+              </w:rPr>
+              <w:t>adress</w:t>
+            </w:r>
+            <w:proofErr w:type="spellEnd"/>
+            <w:r>
+              <w:rPr>
+                <w:lang w:val="en-US"/>
+              </w:rPr>
+              <w:t>(</w:t>
+            </w:r>
+            <w:proofErr w:type="gramEnd"/>
+            <w:r>
+              <w:rPr>
+                <w:lang w:val="en-US"/>
+              </w:rPr>
+              <w:t>S, A)</w:t>
+            </w:r>
+          </w:p>
+        </w:tc>
+        <w:tc>
+          <w:tcPr>
+            <w:tcW w:w="7364" w:type="dxa"/>
+          </w:tcPr>
+          <w:p>
+            <w:pPr>
+              <w:rPr>
+                <w:lang w:val="en-US"/>
+              </w:rPr>
+            </w:pPr>
+            <w:proofErr w:type="spellStart"/>
+            <w:r>
+              <w:rPr>
+                <w:lang w:val="en-US"/>
+              </w:rPr>
+              <w:t>student_</w:t>
+            </w:r>
+            <w:proofErr w:type="gramStart"/>
+            <w:r>
+              <w:rPr>
+                <w:lang w:val="en-US"/>
+              </w:rPr>
+              <w:t>adress</w:t>
+            </w:r>
+            <w:proofErr w:type="spellEnd"/>
+            <w:r>
+              <w:rPr>
+                <w:lang w:val="en-US"/>
+              </w:rPr>
+              <w:t>(</w:t>
+            </w:r>
+            <w:proofErr w:type="gramEnd"/>
+            <w:r>
+              <w:rPr>
+                <w:lang w:val="en-US"/>
+              </w:rPr>
+              <w:t xml:space="preserve">"Pronin", </w:t>
+            </w:r>
+            <w:proofErr w:type="spellStart"/>
+            <w:r>
+              <w:rPr>
+                <w:lang w:val="en-US"/>
+              </w:rPr>
+              <w:t>adr</w:t>
+            </w:r>
+            <w:proofErr w:type="spellEnd"/>
+            <w:r>
+              <w:rPr>
+                <w:lang w:val="en-US"/>
+              </w:rPr>
+              <w:t>("Moscow", "</w:t>
+            </w:r>
+            <w:proofErr w:type="spellStart"/>
+            <w:r>
+              <w:rPr>
+                <w:lang w:val="en-US"/>
+              </w:rPr>
+              <w:t>Tverskaya</w:t>
+            </w:r>
+            <w:proofErr w:type="spellEnd"/>
+            <w:r>
+              <w:rPr>
+                <w:lang w:val="en-US"/>
+              </w:rPr>
+              <w:t>", 1, 1))</w:t>
+            </w:r>
+          </w:p>
+        </w:tc>
+      </w:tr>
+      <w:tr>
+        <w:tc>
+          <w:tcPr>
+            <w:tcW w:w="2830" w:type="dxa"/>
+          </w:tcPr>
+          <w:p>
+            <w:pPr>
+              <w:rPr>
+                <w:lang w:val="en-US"/>
+              </w:rPr>
+            </w:pPr>
+            <w:proofErr w:type="spellStart"/>
+            <w:r>
+              <w:rPr>
+                <w:lang w:val="en-US"/>
+              </w:rPr>
+              <w:t>bank_</w:t>
+            </w:r>
+            <w:proofErr w:type="gramStart"/>
+            <w:r>
+              <w:rPr>
+                <w:lang w:val="en-US"/>
+              </w:rPr>
+              <w:t>depositor</w:t>
+            </w:r>
+            <w:proofErr w:type="spellEnd"/>
+            <w:r>
+              <w:rPr>
+                <w:lang w:val="en-US"/>
+              </w:rPr>
+              <w:t>(</w:t>
+            </w:r>
+            <w:proofErr w:type="gramEnd"/>
+            <w:r>
+              <w:rPr>
+                <w:lang w:val="en-US"/>
+              </w:rPr>
+              <w:t>S, Bank, _, _)</w:t>
+            </w:r>
+          </w:p>
+        </w:tc>
+        <w:tc>
+          <w:tcPr>
+            <w:tcW w:w="7364" w:type="dxa"/>
+          </w:tcPr>
+          <w:p>
+            <w:pPr>
+              <w:rPr>
+                <w:lang w:val="en-US"/>
+              </w:rPr>
+            </w:pPr>
+            <w:proofErr w:type="spellStart"/>
+            <w:r>
+              <w:rPr>
+                <w:lang w:val="en-US"/>
+              </w:rPr>
+              <w:t>bank_</w:t>
+            </w:r>
+            <w:proofErr w:type="gramStart"/>
+            <w:r>
+              <w:rPr>
+                <w:lang w:val="en-US"/>
+              </w:rPr>
+              <w:t>depositor</w:t>
+            </w:r>
+            <w:proofErr w:type="spellEnd"/>
+            <w:r>
+              <w:rPr>
+                <w:lang w:val="en-US"/>
+              </w:rPr>
+              <w:t>(</w:t>
+            </w:r>
+            <w:proofErr w:type="gramEnd"/>
+            <w:r>
+              <w:rPr>
+                <w:lang w:val="en-US"/>
+              </w:rPr>
+              <w:t>"Pronin", "</w:t>
+            </w:r>
+            <w:proofErr w:type="spellStart"/>
+            <w:r>
+              <w:rPr>
+                <w:lang w:val="en-US"/>
+              </w:rPr>
+              <w:t>SberBank</w:t>
+            </w:r>
+            <w:proofErr w:type="spellEnd"/>
+            <w:r>
+              <w:rPr>
+                <w:lang w:val="en-US"/>
+              </w:rPr>
+              <w:t>", "40817810099910004312", 7000000).</w:t>
+            </w:r>
+          </w:p>
+        </w:tc>
+      </w:tr>
+    </w:tbl>
+    <w:p>
+      <w:pPr>
+        <w:rPr>
+          <w:lang w:val="en-US"/>
+        </w:rPr>
+      </w:pPr>
+      <w:r>
+        <w:t>Запомнить</w:t>
+      </w:r>
+      <w:r>
+        <w:rPr>
+          <w:lang w:val="en-US"/>
+        </w:rPr>
+        <w:t xml:space="preserve"> </w:t>
+      </w:r>
+      <w:r>
+        <w:t>ответ</w:t>
+      </w:r>
+      <w:r>
+        <w:rPr>
+          <w:lang w:val="en-US"/>
+        </w:rPr>
+        <w:t xml:space="preserve"> </w:t>
+      </w:r>
+      <w:r>
+        <w:t>с</w:t>
+      </w:r>
+      <w:r>
+        <w:rPr>
+          <w:lang w:val="en-US"/>
+        </w:rPr>
+        <w:t xml:space="preserve"> (Surname = "</w:t>
+      </w:r>
       <w:r>
         <w:rPr>
           <w:lang w:val="en-US"/>
@@ -14601,8 +14510,119 @@
       </w:r>
     </w:p>
     <w:p>
-      <w:r>
-        <w:t>Итого:</w:t>
+      <w:pPr>
+        <w:rPr>
+          <w:lang w:val="en-US"/>
+        </w:rPr>
+      </w:pPr>
+      <w:r>
+        <w:t>Откат</w:t>
+      </w:r>
+      <w:r>
+        <w:rPr>
+          <w:lang w:val="en-US"/>
+        </w:rPr>
+        <w:t xml:space="preserve"> </w:t>
+      </w:r>
+      <w:r>
+        <w:t>переменной</w:t>
+      </w:r>
+      <w:r>
+        <w:rPr>
+          <w:lang w:val="en-US"/>
+        </w:rPr>
+        <w:t xml:space="preserve"> </w:t>
+      </w:r>
+      <w:r>
+        <w:rPr>
+          <w:lang w:val="en-US"/>
+        </w:rPr>
+        <w:t>Bank</w:t>
+      </w:r>
+      <w:r>
+        <w:rPr>
+          <w:lang w:val="en-US"/>
+        </w:rPr>
+        <w:t xml:space="preserve">, </w:t>
+      </w:r>
+      <w:r>
+        <w:rPr>
+          <w:lang w:val="en-US"/>
+        </w:rPr>
+        <w:t>City</w:t>
+      </w:r>
+      <w:r>
+        <w:rPr>
+          <w:lang w:val="en-US"/>
+        </w:rPr>
+        <w:t xml:space="preserve">, </w:t>
+      </w:r>
+      <w:r>
+        <w:rPr>
+          <w:lang w:val="en-US"/>
+        </w:rPr>
+        <w:t>Telephone</w:t>
+      </w:r>
+      <w:r>
+        <w:rPr>
+          <w:lang w:val="en-US"/>
+        </w:rPr>
+        <w:t xml:space="preserve"> </w:t>
+      </w:r>
+      <w:r>
+        <w:t>и</w:t>
+      </w:r>
+      <w:r>
+        <w:rPr>
+          <w:lang w:val="en-US"/>
+        </w:rPr>
+        <w:t xml:space="preserve"> </w:t>
+      </w:r>
+      <w:r>
+        <w:rPr>
+          <w:lang w:val="en-US"/>
+        </w:rPr>
+        <w:t>Surname</w:t>
+      </w:r>
+    </w:p>
+    <w:p>
+      <w:pPr>
+        <w:rPr>
+          <w:lang w:val="en-US"/>
+        </w:rPr>
+      </w:pPr>
+      <w:bookmarkStart w:id="0" w:name="_GoBack"/>
+      <w:bookmarkEnd w:id="0"/>
+    </w:p>
+    <w:p>
+      <w:pPr>
+        <w:rPr>
+          <w:lang w:val="en-US"/>
+        </w:rPr>
+      </w:pPr>
+    </w:p>
+    <w:p>
+      <w:pPr>
+        <w:rPr>
+          <w:lang w:val="en-US"/>
+        </w:rPr>
+      </w:pPr>
+    </w:p>
+    <w:p>
+      <w:pPr>
+        <w:rPr>
+          <w:lang w:val="en-US"/>
+        </w:rPr>
+      </w:pPr>
+      <w:r>
+        <w:lastRenderedPageBreak/>
+        <w:t>Итого</w:t>
+      </w:r>
+      <w:r>
+        <w:rPr>
+          <w:lang w:val="en-US"/>
+        </w:rPr>
+        <w:t>:</w:t>
       </w:r>
     </w:p>
     <w:p>
@@ -14646,19 +14666,11 @@
           <w:lang w:val="en-US"/>
         </w:rPr>
       </w:pPr>
-      <w:proofErr w:type="spellStart"/>
-      <w:r>
-        <w:rPr>
-          <w:lang w:val="en-US"/>
-        </w:rPr>
-        <w:t>Surname</w:t>
-      </w:r>
-      <w:proofErr w:type="spellEnd"/>
-      <w:r>
-        <w:rPr>
-          <w:lang w:val="en-US"/>
-        </w:rPr>
-        <w:t>=</w:t>
+      <w:r>
+        <w:rPr>
+          <w:lang w:val="en-US"/>
+        </w:rPr>
+        <w:t>Surname=</w:t>
       </w:r>
       <w:proofErr w:type="spellStart"/>
       <w:r>
@@ -14689,19 +14701,11 @@
           <w:lang w:val="en-US"/>
         </w:rPr>
       </w:pPr>
-      <w:proofErr w:type="spellStart"/>
-      <w:r>
-        <w:rPr>
-          <w:lang w:val="en-US"/>
-        </w:rPr>
-        <w:t>Surname</w:t>
-      </w:r>
-      <w:proofErr w:type="spellEnd"/>
-      <w:r>
-        <w:rPr>
-          <w:lang w:val="en-US"/>
-        </w:rPr>
-        <w:t>=</w:t>
+      <w:r>
+        <w:rPr>
+          <w:lang w:val="en-US"/>
+        </w:rPr>
+        <w:t>Surname=</w:t>
       </w:r>
       <w:proofErr w:type="spellStart"/>
       <w:r>
@@ -14724,19 +14728,11 @@
           <w:lang w:val="en-US"/>
         </w:rPr>
       </w:pPr>
-      <w:proofErr w:type="spellStart"/>
-      <w:r>
-        <w:rPr>
-          <w:lang w:val="en-US"/>
-        </w:rPr>
-        <w:t>Surname</w:t>
-      </w:r>
-      <w:proofErr w:type="spellEnd"/>
-      <w:r>
-        <w:rPr>
-          <w:lang w:val="en-US"/>
-        </w:rPr>
-        <w:t>=</w:t>
+      <w:r>
+        <w:rPr>
+          <w:lang w:val="en-US"/>
+        </w:rPr>
+        <w:t>Surname=</w:t>
       </w:r>
       <w:proofErr w:type="spellStart"/>
       <w:r>
@@ -14767,19 +14763,11 @@
           <w:lang w:val="en-US"/>
         </w:rPr>
       </w:pPr>
-      <w:proofErr w:type="spellStart"/>
-      <w:r>
-        <w:rPr>
-          <w:lang w:val="en-US"/>
-        </w:rPr>
-        <w:t>Surname</w:t>
-      </w:r>
-      <w:proofErr w:type="spellEnd"/>
-      <w:r>
-        <w:rPr>
-          <w:lang w:val="en-US"/>
-        </w:rPr>
-        <w:t>=</w:t>
+      <w:r>
+        <w:rPr>
+          <w:lang w:val="en-US"/>
+        </w:rPr>
+        <w:t>Surname=</w:t>
       </w:r>
       <w:proofErr w:type="spellStart"/>
       <w:r>
@@ -14810,19 +14798,11 @@
           <w:lang w:val="en-US"/>
         </w:rPr>
       </w:pPr>
-      <w:proofErr w:type="spellStart"/>
-      <w:r>
-        <w:rPr>
-          <w:lang w:val="en-US"/>
-        </w:rPr>
-        <w:t>Surname</w:t>
-      </w:r>
-      <w:proofErr w:type="spellEnd"/>
-      <w:r>
-        <w:rPr>
-          <w:lang w:val="en-US"/>
-        </w:rPr>
-        <w:t>=</w:t>
+      <w:r>
+        <w:rPr>
+          <w:lang w:val="en-US"/>
+        </w:rPr>
+        <w:t>Surname=</w:t>
       </w:r>
       <w:proofErr w:type="spellStart"/>
       <w:r>
@@ -14893,6 +14873,41 @@
         </w:rPr>
         <w:t>8 Solutions</w:t>
       </w:r>
+    </w:p>
+    <w:p>
+      <w:pPr>
+        <w:rPr>
+          <w:lang w:val="en-US"/>
+        </w:rPr>
+      </w:pPr>
+    </w:p>
+    <w:p>
+      <w:pPr>
+        <w:rPr>
+          <w:lang w:val="en-US"/>
+        </w:rPr>
+      </w:pPr>
+    </w:p>
+    <w:p>
+      <w:pPr>
+        <w:rPr>
+          <w:lang w:val="en-US"/>
+        </w:rPr>
+      </w:pPr>
+    </w:p>
+    <w:p>
+      <w:pPr>
+        <w:rPr>
+          <w:lang w:val="en-US"/>
+        </w:rPr>
+      </w:pPr>
+    </w:p>
+    <w:p>
+      <w:pPr>
+        <w:rPr>
+          <w:lang w:val="en-US"/>
+        </w:rPr>
+      </w:pPr>
     </w:p>
     <w:p>
       <w:pPr>
@@ -16726,13 +16741,7 @@
               <w:rPr>
                 <w:lang w:val="en-US"/>
               </w:rPr>
-              <w:t xml:space="preserve">S = </w:t>
-            </w:r>
-            <w:r>
-              <w:rPr>
-                <w:lang w:val="en-US"/>
-              </w:rPr>
-              <w:t>“</w:t>
+              <w:t>S = “</w:t>
             </w:r>
             <w:proofErr w:type="spellStart"/>
             <w:r>
@@ -16978,13 +16987,7 @@
               <w:rPr>
                 <w:lang w:val="en-US"/>
               </w:rPr>
-              <w:t xml:space="preserve"> </w:t>
-            </w:r>
-            <w:r>
-              <w:rPr>
-                <w:lang w:val="en-US"/>
-              </w:rPr>
-              <w:t>“</w:t>
+              <w:t xml:space="preserve"> “</w:t>
             </w:r>
             <w:proofErr w:type="spellStart"/>
             <w:r>
@@ -17035,13 +17038,7 @@
         <w:rPr>
           <w:lang w:val="en-US"/>
         </w:rPr>
-        <w:t xml:space="preserve"> (</w:t>
-      </w:r>
-      <w:r>
-        <w:rPr>
-          <w:lang w:val="en-US"/>
-        </w:rPr>
-        <w:t>Surname = "</w:t>
+        <w:t xml:space="preserve"> (Surname = "</w:t>
       </w:r>
       <w:proofErr w:type="spellStart"/>
       <w:r>
@@ -17055,43 +17052,7 @@
         <w:rPr>
           <w:lang w:val="en-US"/>
         </w:rPr>
-        <w:t>"</w:t>
-      </w:r>
-      <w:r>
-        <w:rPr>
-          <w:lang w:val="en-US"/>
-        </w:rPr>
-        <w:t xml:space="preserve"> </w:t>
-      </w:r>
-      <w:r>
-        <w:rPr>
-          <w:lang w:val="en-US"/>
-        </w:rPr>
-        <w:t>City = "Moscow"</w:t>
-      </w:r>
-      <w:r>
-        <w:rPr>
-          <w:lang w:val="en-US"/>
-        </w:rPr>
-        <w:t xml:space="preserve"> </w:t>
-      </w:r>
-      <w:r>
-        <w:rPr>
-          <w:lang w:val="en-US"/>
-        </w:rPr>
-        <w:t>Telephone = "89167376050"</w:t>
-      </w:r>
-      <w:r>
-        <w:rPr>
-          <w:lang w:val="en-US"/>
-        </w:rPr>
-        <w:t xml:space="preserve"> </w:t>
-      </w:r>
-      <w:r>
-        <w:rPr>
-          <w:lang w:val="en-US"/>
-        </w:rPr>
-        <w:t>Bank = "</w:t>
+        <w:t>" City = "Moscow" Telephone = "89167376050" Bank = "</w:t>
       </w:r>
       <w:proofErr w:type="spellStart"/>
       <w:r>
@@ -17105,13 +17066,7 @@
         <w:rPr>
           <w:lang w:val="en-US"/>
         </w:rPr>
-        <w:t>"</w:t>
-      </w:r>
-      <w:r>
-        <w:rPr>
-          <w:lang w:val="en-US"/>
-        </w:rPr>
-        <w:t>)</w:t>
+        <w:t>")</w:t>
       </w:r>
     </w:p>
     <w:p>
@@ -17144,597 +17099,6 @@
         </w:rPr>
         <w:t>Bank</w:t>
       </w:r>
-    </w:p>
-    <w:p>
-      <w:r>
-        <w:lastRenderedPageBreak/>
-        <w:t>Фигня:</w:t>
-      </w:r>
-    </w:p>
-    <w:tbl>
-      <w:tblPr>
-        <w:tblStyle w:val="a4"/>
-        <w:tblW w:w="0" w:type="auto"/>
-        <w:tblLook w:val="04A0" w:firstRow="1" w:lastRow="0" w:firstColumn="1" w:lastColumn="0" w:noHBand="0" w:noVBand="1"/>
-      </w:tblPr>
-      <w:tblGrid>
-        <w:gridCol w:w="2084"/>
-        <w:gridCol w:w="2306"/>
-        <w:gridCol w:w="992"/>
-        <w:gridCol w:w="3105"/>
-        <w:gridCol w:w="1707"/>
-      </w:tblGrid>
-      <w:tr>
-        <w:tc>
-          <w:tcPr>
-            <w:tcW w:w="2084" w:type="dxa"/>
-          </w:tcPr>
-          <w:p>
-            <w:r>
-              <w:t>Терм 1</w:t>
-            </w:r>
-          </w:p>
-        </w:tc>
-        <w:tc>
-          <w:tcPr>
-            <w:tcW w:w="2306" w:type="dxa"/>
-          </w:tcPr>
-          <w:p>
-            <w:r>
-              <w:t>Терм 2</w:t>
-            </w:r>
-          </w:p>
-        </w:tc>
-        <w:tc>
-          <w:tcPr>
-            <w:tcW w:w="992" w:type="dxa"/>
-          </w:tcPr>
-          <w:p>
-            <w:proofErr w:type="spellStart"/>
-            <w:r>
-              <w:t>Униф</w:t>
-            </w:r>
-            <w:proofErr w:type="spellEnd"/>
-            <w:r>
-              <w:t>.</w:t>
-            </w:r>
-          </w:p>
-        </w:tc>
-        <w:tc>
-          <w:tcPr>
-            <w:tcW w:w="3105" w:type="dxa"/>
-          </w:tcPr>
-          <w:p>
-            <w:r>
-              <w:t>стек вызова</w:t>
-            </w:r>
-          </w:p>
-        </w:tc>
-        <w:tc>
-          <w:tcPr>
-            <w:tcW w:w="1707" w:type="dxa"/>
-          </w:tcPr>
-          <w:p>
-            <w:r>
-              <w:t>стек лок. пер.</w:t>
-            </w:r>
-          </w:p>
-        </w:tc>
-      </w:tr>
-      <w:tr>
-        <w:tc>
-          <w:tcPr>
-            <w:tcW w:w="2084" w:type="dxa"/>
-          </w:tcPr>
-          <w:p>
-            <w:pPr>
-              <w:rPr>
-                <w:lang w:val="en-US"/>
-              </w:rPr>
-            </w:pPr>
-            <w:proofErr w:type="spellStart"/>
-            <w:r>
-              <w:rPr>
-                <w:lang w:val="en-US"/>
-              </w:rPr>
-              <w:t>person_by_</w:t>
-            </w:r>
-            <w:proofErr w:type="gramStart"/>
-            <w:r>
-              <w:rPr>
-                <w:lang w:val="en-US"/>
-              </w:rPr>
-              <w:t>car</w:t>
-            </w:r>
-            <w:proofErr w:type="spellEnd"/>
-            <w:r>
-              <w:rPr>
-                <w:lang w:val="en-US"/>
-              </w:rPr>
-              <w:t>(</w:t>
-            </w:r>
-            <w:r>
-              <w:rPr>
-                <w:lang w:val="en-US"/>
-              </w:rPr>
-              <w:t xml:space="preserve"> </w:t>
-            </w:r>
-            <w:r>
-              <w:rPr>
-                <w:lang w:val="en-US"/>
-              </w:rPr>
-              <w:t>"</w:t>
-            </w:r>
-            <w:proofErr w:type="gramEnd"/>
-            <w:r>
-              <w:rPr>
-                <w:lang w:val="en-US"/>
-              </w:rPr>
-              <w:t>Audi", "Black", Surname, City, Telephone, Bank)</w:t>
-            </w:r>
-          </w:p>
-        </w:tc>
-        <w:tc>
-          <w:tcPr>
-            <w:tcW w:w="2306" w:type="dxa"/>
-          </w:tcPr>
-          <w:p>
-            <w:pPr>
-              <w:rPr>
-                <w:lang w:val="en-US"/>
-              </w:rPr>
-            </w:pPr>
-            <w:r>
-              <w:t>Всё</w:t>
-            </w:r>
-            <w:r>
-              <w:rPr>
-                <w:lang w:val="en-US"/>
-              </w:rPr>
-              <w:t xml:space="preserve"> </w:t>
-            </w:r>
-            <w:r>
-              <w:t>что</w:t>
-            </w:r>
-            <w:r>
-              <w:rPr>
-                <w:lang w:val="en-US"/>
-              </w:rPr>
-              <w:t xml:space="preserve"> </w:t>
-            </w:r>
-            <w:r>
-              <w:t>до</w:t>
-            </w:r>
-            <w:r>
-              <w:rPr>
-                <w:lang w:val="en-US"/>
-              </w:rPr>
-              <w:t xml:space="preserve"> </w:t>
-            </w:r>
-            <w:proofErr w:type="spellStart"/>
-            <w:r>
-              <w:rPr>
-                <w:lang w:val="en-US"/>
-              </w:rPr>
-              <w:t>person</w:t>
-            </w:r>
-            <w:r>
-              <w:rPr>
-                <w:lang w:val="en-US"/>
-              </w:rPr>
-              <w:t>_</w:t>
-            </w:r>
-            <w:r>
-              <w:rPr>
-                <w:lang w:val="en-US"/>
-              </w:rPr>
-              <w:t>by_car</w:t>
-            </w:r>
-            <w:proofErr w:type="spellEnd"/>
-          </w:p>
-        </w:tc>
-        <w:tc>
-          <w:tcPr>
-            <w:tcW w:w="992" w:type="dxa"/>
-          </w:tcPr>
-          <w:p>
-            <w:r>
-              <w:t>Нет</w:t>
-            </w:r>
-          </w:p>
-        </w:tc>
-        <w:tc>
-          <w:tcPr>
-            <w:tcW w:w="3105" w:type="dxa"/>
-          </w:tcPr>
-          <w:p>
-            <w:pPr>
-              <w:rPr>
-                <w:lang w:val="en-US"/>
-              </w:rPr>
-            </w:pPr>
-            <w:proofErr w:type="spellStart"/>
-            <w:r>
-              <w:rPr>
-                <w:lang w:val="en-US"/>
-              </w:rPr>
-              <w:t>person_by_</w:t>
-            </w:r>
-            <w:proofErr w:type="gramStart"/>
-            <w:r>
-              <w:rPr>
-                <w:lang w:val="en-US"/>
-              </w:rPr>
-              <w:t>car</w:t>
-            </w:r>
-            <w:proofErr w:type="spellEnd"/>
-            <w:r>
-              <w:rPr>
-                <w:lang w:val="en-US"/>
-              </w:rPr>
-              <w:t>(</w:t>
-            </w:r>
-            <w:proofErr w:type="gramEnd"/>
-            <w:r>
-              <w:rPr>
-                <w:lang w:val="en-US"/>
-              </w:rPr>
-              <w:t xml:space="preserve">"Audi", "Black", </w:t>
-            </w:r>
-            <w:r>
-              <w:rPr>
-                <w:lang w:val="en-US"/>
-              </w:rPr>
-              <w:t>_</w:t>
-            </w:r>
-            <w:r>
-              <w:rPr>
-                <w:lang w:val="en-US"/>
-              </w:rPr>
-              <w:t xml:space="preserve">, </w:t>
-            </w:r>
-            <w:r>
-              <w:rPr>
-                <w:lang w:val="en-US"/>
-              </w:rPr>
-              <w:t>_</w:t>
-            </w:r>
-            <w:r>
-              <w:rPr>
-                <w:lang w:val="en-US"/>
-              </w:rPr>
-              <w:t xml:space="preserve">, </w:t>
-            </w:r>
-            <w:r>
-              <w:rPr>
-                <w:lang w:val="en-US"/>
-              </w:rPr>
-              <w:t>_</w:t>
-            </w:r>
-            <w:r>
-              <w:rPr>
-                <w:lang w:val="en-US"/>
-              </w:rPr>
-              <w:t xml:space="preserve">, </w:t>
-            </w:r>
-            <w:r>
-              <w:rPr>
-                <w:lang w:val="en-US"/>
-              </w:rPr>
-              <w:t>_</w:t>
-            </w:r>
-            <w:r>
-              <w:rPr>
-                <w:lang w:val="en-US"/>
-              </w:rPr>
-              <w:t>)</w:t>
-            </w:r>
-          </w:p>
-        </w:tc>
-        <w:tc>
-          <w:tcPr>
-            <w:tcW w:w="1707" w:type="dxa"/>
-          </w:tcPr>
-          <w:p>
-            <w:pPr>
-              <w:rPr>
-                <w:lang w:val="en-US"/>
-              </w:rPr>
-            </w:pPr>
-            <w:r>
-              <w:rPr>
-                <w:lang w:val="en-US"/>
-              </w:rPr>
-              <w:t>Br = "Audi"</w:t>
-            </w:r>
-          </w:p>
-          <w:p>
-            <w:pPr>
-              <w:rPr>
-                <w:lang w:val="en-US"/>
-              </w:rPr>
-            </w:pPr>
-            <w:r>
-              <w:rPr>
-                <w:lang w:val="en-US"/>
-              </w:rPr>
-              <w:t>Col="Violet"</w:t>
-            </w:r>
-          </w:p>
-          <w:p>
-            <w:pPr>
-              <w:rPr>
-                <w:lang w:val="en-US"/>
-              </w:rPr>
-            </w:pPr>
-            <w:r>
-              <w:rPr>
-                <w:lang w:val="en-US"/>
-              </w:rPr>
-              <w:t>S = _</w:t>
-            </w:r>
-          </w:p>
-          <w:p>
-            <w:pPr>
-              <w:rPr>
-                <w:lang w:val="en-US"/>
-              </w:rPr>
-            </w:pPr>
-            <w:r>
-              <w:rPr>
-                <w:lang w:val="en-US"/>
-              </w:rPr>
-              <w:t>City = _</w:t>
-            </w:r>
-          </w:p>
-          <w:p>
-            <w:pPr>
-              <w:rPr>
-                <w:lang w:val="en-US"/>
-              </w:rPr>
-            </w:pPr>
-            <w:r>
-              <w:rPr>
-                <w:lang w:val="en-US"/>
-              </w:rPr>
-              <w:t>T = _</w:t>
-            </w:r>
-          </w:p>
-          <w:p>
-            <w:pPr>
-              <w:rPr>
-                <w:lang w:val="en-US"/>
-              </w:rPr>
-            </w:pPr>
-            <w:r>
-              <w:rPr>
-                <w:lang w:val="en-US"/>
-              </w:rPr>
-              <w:t>Bank = _</w:t>
-            </w:r>
-          </w:p>
-        </w:tc>
-      </w:tr>
-      <w:tr>
-        <w:tc>
-          <w:tcPr>
-            <w:tcW w:w="2084" w:type="dxa"/>
-          </w:tcPr>
-          <w:p>
-            <w:pPr>
-              <w:rPr>
-                <w:lang w:val="en-US"/>
-              </w:rPr>
-            </w:pPr>
-            <w:proofErr w:type="spellStart"/>
-            <w:r>
-              <w:rPr>
-                <w:lang w:val="en-US"/>
-              </w:rPr>
-              <w:t>person_by_</w:t>
-            </w:r>
-            <w:proofErr w:type="gramStart"/>
-            <w:r>
-              <w:rPr>
-                <w:lang w:val="en-US"/>
-              </w:rPr>
-              <w:t>car</w:t>
-            </w:r>
-            <w:proofErr w:type="spellEnd"/>
-            <w:r>
-              <w:rPr>
-                <w:lang w:val="en-US"/>
-              </w:rPr>
-              <w:t>(</w:t>
-            </w:r>
-            <w:r>
-              <w:rPr>
-                <w:lang w:val="en-US"/>
-              </w:rPr>
-              <w:t xml:space="preserve"> </w:t>
-            </w:r>
-            <w:r>
-              <w:rPr>
-                <w:lang w:val="en-US"/>
-              </w:rPr>
-              <w:t>"</w:t>
-            </w:r>
-            <w:proofErr w:type="gramEnd"/>
-            <w:r>
-              <w:rPr>
-                <w:lang w:val="en-US"/>
-              </w:rPr>
-              <w:t>Audi", "Black", Surname, City, Telephone, Bank)</w:t>
-            </w:r>
-          </w:p>
-        </w:tc>
-        <w:tc>
-          <w:tcPr>
-            <w:tcW w:w="2306" w:type="dxa"/>
-          </w:tcPr>
-          <w:p>
-            <w:pPr>
-              <w:rPr>
-                <w:lang w:val="en-US"/>
-              </w:rPr>
-            </w:pPr>
-            <w:proofErr w:type="spellStart"/>
-            <w:r>
-              <w:rPr>
-                <w:lang w:val="en-US"/>
-              </w:rPr>
-              <w:t>person_by_</w:t>
-            </w:r>
-            <w:proofErr w:type="gramStart"/>
-            <w:r>
-              <w:rPr>
-                <w:lang w:val="en-US"/>
-              </w:rPr>
-              <w:t>car</w:t>
-            </w:r>
-            <w:proofErr w:type="spellEnd"/>
-            <w:r>
-              <w:rPr>
-                <w:lang w:val="en-US"/>
-              </w:rPr>
-              <w:t>(</w:t>
-            </w:r>
-            <w:r>
-              <w:rPr>
-                <w:lang w:val="en-US"/>
-              </w:rPr>
-              <w:t xml:space="preserve"> </w:t>
-            </w:r>
-            <w:r>
-              <w:rPr>
-                <w:lang w:val="en-US"/>
-              </w:rPr>
-              <w:t>Br</w:t>
-            </w:r>
-            <w:proofErr w:type="gramEnd"/>
-            <w:r>
-              <w:rPr>
-                <w:lang w:val="en-US"/>
-              </w:rPr>
-              <w:t>, Col, S, City, T, Bank):-</w:t>
-            </w:r>
-            <w:r>
-              <w:rPr>
-                <w:lang w:val="en-US"/>
-              </w:rPr>
-              <w:br/>
-            </w:r>
-            <w:r>
-              <w:rPr>
-                <w:lang w:val="en-US"/>
-              </w:rPr>
-              <w:t xml:space="preserve">car(S, Br, Col, _), </w:t>
-            </w:r>
-            <w:r>
-              <w:rPr>
-                <w:lang w:val="en-US"/>
-              </w:rPr>
-              <w:br/>
-            </w:r>
-            <w:proofErr w:type="spellStart"/>
-            <w:r>
-              <w:rPr>
-                <w:lang w:val="en-US"/>
-              </w:rPr>
-              <w:t>tel_sprav</w:t>
-            </w:r>
-            <w:proofErr w:type="spellEnd"/>
-            <w:r>
-              <w:rPr>
-                <w:lang w:val="en-US"/>
-              </w:rPr>
-              <w:t xml:space="preserve">(S, T, </w:t>
-            </w:r>
-            <w:proofErr w:type="spellStart"/>
-            <w:r>
-              <w:rPr>
-                <w:lang w:val="en-US"/>
-              </w:rPr>
-              <w:t>adr</w:t>
-            </w:r>
-            <w:proofErr w:type="spellEnd"/>
-            <w:r>
-              <w:rPr>
-                <w:lang w:val="en-US"/>
-              </w:rPr>
-              <w:t xml:space="preserve">(City, _, _, _)), </w:t>
-            </w:r>
-            <w:r>
-              <w:rPr>
-                <w:lang w:val="en-US"/>
-              </w:rPr>
-              <w:br/>
-            </w:r>
-            <w:proofErr w:type="spellStart"/>
-            <w:r>
-              <w:rPr>
-                <w:lang w:val="en-US"/>
-              </w:rPr>
-              <w:t>bank_depositor</w:t>
-            </w:r>
-            <w:proofErr w:type="spellEnd"/>
-            <w:r>
-              <w:rPr>
-                <w:lang w:val="en-US"/>
-              </w:rPr>
-              <w:t>(S, Bank, _, _).</w:t>
-            </w:r>
-          </w:p>
-        </w:tc>
-        <w:tc>
-          <w:tcPr>
-            <w:tcW w:w="992" w:type="dxa"/>
-          </w:tcPr>
-          <w:p>
-            <w:r>
-              <w:t>Да</w:t>
-            </w:r>
-          </w:p>
-        </w:tc>
-        <w:tc>
-          <w:tcPr>
-            <w:tcW w:w="3105" w:type="dxa"/>
-          </w:tcPr>
-          <w:p>
-            <w:pPr>
-              <w:rPr>
-                <w:lang w:val="en-US"/>
-              </w:rPr>
-            </w:pPr>
-          </w:p>
-        </w:tc>
-        <w:tc>
-          <w:tcPr>
-            <w:tcW w:w="1707" w:type="dxa"/>
-          </w:tcPr>
-          <w:p>
-            <w:pPr>
-              <w:rPr>
-                <w:lang w:val="en-US"/>
-              </w:rPr>
-            </w:pPr>
-          </w:p>
-        </w:tc>
-      </w:tr>
-    </w:tbl>
-    <w:p>
-      <w:pPr>
-        <w:rPr>
-          <w:lang w:val="en-US"/>
-        </w:rPr>
-      </w:pPr>
-    </w:p>
-    <w:p>
-      <w:pPr>
-        <w:rPr>
-          <w:lang w:val="en-US"/>
-        </w:rPr>
-      </w:pPr>
     </w:p>
     <w:sectPr>
       <w:pgSz w:w="11906" w:h="16838"/>

--- a/Lab12/Отчёт9.docx
+++ b/Lab12/Отчёт9.docx
@@ -14591,8 +14591,6 @@
           <w:lang w:val="en-US"/>
         </w:rPr>
       </w:pPr>
-      <w:bookmarkStart w:id="0" w:name="_GoBack"/>
-      <w:bookmarkEnd w:id="0"/>
     </w:p>
     <w:p>
       <w:pPr>
@@ -17100,6 +17098,1343 @@
         <w:t>Bank</w:t>
       </w:r>
     </w:p>
+    <w:p>
+      <w:pPr>
+        <w:rPr>
+          <w:lang w:val="en-US"/>
+        </w:rPr>
+      </w:pPr>
+      <w:proofErr w:type="spellStart"/>
+      <w:r>
+        <w:rPr>
+          <w:lang w:val="en-US"/>
+        </w:rPr>
+        <w:lastRenderedPageBreak/>
+        <w:t>person_by_</w:t>
+      </w:r>
+      <w:proofErr w:type="gramStart"/>
+      <w:r>
+        <w:rPr>
+          <w:lang w:val="en-US"/>
+        </w:rPr>
+        <w:t>car</w:t>
+      </w:r>
+      <w:proofErr w:type="spellEnd"/>
+      <w:r>
+        <w:rPr>
+          <w:lang w:val="en-US"/>
+        </w:rPr>
+        <w:t>(</w:t>
+      </w:r>
+      <w:proofErr w:type="gramEnd"/>
+      <w:r>
+        <w:rPr>
+          <w:lang w:val="en-US"/>
+        </w:rPr>
+        <w:t>"Audi", "Violet", Surname, City, Telephone, Bank).</w:t>
+      </w:r>
+    </w:p>
+    <w:tbl>
+      <w:tblPr>
+        <w:tblStyle w:val="a4"/>
+        <w:tblW w:w="11624" w:type="dxa"/>
+        <w:tblInd w:w="-714" w:type="dxa"/>
+        <w:tblLook w:val="04A0" w:firstRow="1" w:lastRow="0" w:firstColumn="1" w:lastColumn="0" w:noHBand="0" w:noVBand="1"/>
+      </w:tblPr>
+      <w:tblGrid>
+        <w:gridCol w:w="499"/>
+        <w:gridCol w:w="3045"/>
+        <w:gridCol w:w="3969"/>
+        <w:gridCol w:w="4111"/>
+      </w:tblGrid>
+      <w:tr>
+        <w:tc>
+          <w:tcPr>
+            <w:tcW w:w="499" w:type="dxa"/>
+          </w:tcPr>
+          <w:p>
+            <w:pPr>
+              <w:jc w:val="center"/>
+            </w:pPr>
+            <w:r>
+              <w:t>Ш</w:t>
+            </w:r>
+          </w:p>
+        </w:tc>
+        <w:tc>
+          <w:tcPr>
+            <w:tcW w:w="3045" w:type="dxa"/>
+          </w:tcPr>
+          <w:p>
+            <w:r>
+              <w:t>Рез. ячейка</w:t>
+            </w:r>
+          </w:p>
+        </w:tc>
+        <w:tc>
+          <w:tcPr>
+            <w:tcW w:w="3969" w:type="dxa"/>
+          </w:tcPr>
+          <w:p>
+            <w:r>
+              <w:t>Раб. поле</w:t>
+            </w:r>
+          </w:p>
+        </w:tc>
+        <w:tc>
+          <w:tcPr>
+            <w:tcW w:w="4111" w:type="dxa"/>
+          </w:tcPr>
+          <w:p>
+            <w:r>
+              <w:t>Стек</w:t>
+            </w:r>
+          </w:p>
+        </w:tc>
+      </w:tr>
+      <w:tr>
+        <w:trPr>
+          <w:trHeight w:val="444"/>
+        </w:trPr>
+        <w:tc>
+          <w:tcPr>
+            <w:tcW w:w="499" w:type="dxa"/>
+          </w:tcPr>
+          <w:p>
+            <w:pPr>
+              <w:jc w:val="center"/>
+            </w:pPr>
+            <w:r>
+              <w:t>0</w:t>
+            </w:r>
+          </w:p>
+        </w:tc>
+        <w:tc>
+          <w:tcPr>
+            <w:tcW w:w="3045" w:type="dxa"/>
+          </w:tcPr>
+          <w:p/>
+        </w:tc>
+        <w:tc>
+          <w:tcPr>
+            <w:tcW w:w="3969" w:type="dxa"/>
+          </w:tcPr>
+          <w:p/>
+        </w:tc>
+        <w:tc>
+          <w:tcPr>
+            <w:tcW w:w="4111" w:type="dxa"/>
+          </w:tcPr>
+          <w:p>
+            <w:pPr>
+              <w:rPr>
+                <w:lang w:val="en-US"/>
+              </w:rPr>
+            </w:pPr>
+            <w:proofErr w:type="spellStart"/>
+            <w:r>
+              <w:rPr>
+                <w:lang w:val="en-US"/>
+              </w:rPr>
+              <w:t>person_by_</w:t>
+            </w:r>
+            <w:proofErr w:type="gramStart"/>
+            <w:r>
+              <w:rPr>
+                <w:lang w:val="en-US"/>
+              </w:rPr>
+              <w:t>car</w:t>
+            </w:r>
+            <w:proofErr w:type="spellEnd"/>
+            <w:r>
+              <w:rPr>
+                <w:lang w:val="en-US"/>
+              </w:rPr>
+              <w:t>(</w:t>
+            </w:r>
+            <w:proofErr w:type="gramEnd"/>
+            <w:r>
+              <w:rPr>
+                <w:lang w:val="en-US"/>
+              </w:rPr>
+              <w:t>"Audi", "Violet", Surname, City, Telephone, Bank)</w:t>
+            </w:r>
+            <w:r>
+              <w:rPr>
+                <w:lang w:val="en-US"/>
+              </w:rPr>
+              <w:t xml:space="preserve"> = </w:t>
+            </w:r>
+            <w:proofErr w:type="spellStart"/>
+            <w:r>
+              <w:rPr>
+                <w:lang w:val="en-US"/>
+              </w:rPr>
+              <w:t>person_by_car</w:t>
+            </w:r>
+            <w:proofErr w:type="spellEnd"/>
+            <w:r>
+              <w:rPr>
+                <w:lang w:val="en-US"/>
+              </w:rPr>
+              <w:t>(Br, Col, S, City, T, Bank)</w:t>
+            </w:r>
+          </w:p>
+        </w:tc>
+      </w:tr>
+      <w:tr>
+        <w:tc>
+          <w:tcPr>
+            <w:tcW w:w="499" w:type="dxa"/>
+          </w:tcPr>
+          <w:p>
+            <w:pPr>
+              <w:jc w:val="center"/>
+            </w:pPr>
+            <w:r>
+              <w:t>1</w:t>
+            </w:r>
+          </w:p>
+        </w:tc>
+        <w:tc>
+          <w:tcPr>
+            <w:tcW w:w="3045" w:type="dxa"/>
+          </w:tcPr>
+          <w:p>
+            <w:pPr>
+              <w:rPr>
+                <w:lang w:val="en-US"/>
+              </w:rPr>
+            </w:pPr>
+            <w:r>
+              <w:rPr>
+                <w:lang w:val="en-US"/>
+              </w:rPr>
+              <w:t xml:space="preserve">Br = </w:t>
+            </w:r>
+            <w:r>
+              <w:rPr>
+                <w:lang w:val="en-US"/>
+              </w:rPr>
+              <w:t>"Audi"</w:t>
+            </w:r>
+            <w:r>
+              <w:rPr>
+                <w:lang w:val="en-US"/>
+              </w:rPr>
+              <w:t xml:space="preserve">, Col = </w:t>
+            </w:r>
+            <w:r>
+              <w:rPr>
+                <w:lang w:val="en-US"/>
+              </w:rPr>
+              <w:t>"Violet"</w:t>
+            </w:r>
+            <w:r>
+              <w:rPr>
+                <w:lang w:val="en-US"/>
+              </w:rPr>
+              <w:t xml:space="preserve">, S = </w:t>
+            </w:r>
+            <w:r>
+              <w:rPr>
+                <w:lang w:val="en-US"/>
+              </w:rPr>
+              <w:t>Surname</w:t>
+            </w:r>
+            <w:r>
+              <w:rPr>
+                <w:lang w:val="en-US"/>
+              </w:rPr>
+              <w:t>, City = City, T = Telephone, Bank = Bank</w:t>
+            </w:r>
+          </w:p>
+        </w:tc>
+        <w:tc>
+          <w:tcPr>
+            <w:tcW w:w="3969" w:type="dxa"/>
+          </w:tcPr>
+          <w:p>
+            <w:pPr>
+              <w:rPr>
+                <w:lang w:val="en-US"/>
+              </w:rPr>
+            </w:pPr>
+            <w:proofErr w:type="spellStart"/>
+            <w:r>
+              <w:rPr>
+                <w:lang w:val="en-US"/>
+              </w:rPr>
+              <w:t>person_by_</w:t>
+            </w:r>
+            <w:proofErr w:type="gramStart"/>
+            <w:r>
+              <w:rPr>
+                <w:lang w:val="en-US"/>
+              </w:rPr>
+              <w:t>car</w:t>
+            </w:r>
+            <w:proofErr w:type="spellEnd"/>
+            <w:r>
+              <w:rPr>
+                <w:lang w:val="en-US"/>
+              </w:rPr>
+              <w:t>(</w:t>
+            </w:r>
+            <w:proofErr w:type="gramEnd"/>
+            <w:r>
+              <w:rPr>
+                <w:lang w:val="en-US"/>
+              </w:rPr>
+              <w:t>"Audi", "Violet", Surname, City, Telephone, Bank)</w:t>
+            </w:r>
+            <w:r>
+              <w:rPr>
+                <w:lang w:val="en-US"/>
+              </w:rPr>
+              <w:t xml:space="preserve"> = </w:t>
+            </w:r>
+            <w:proofErr w:type="spellStart"/>
+            <w:r>
+              <w:rPr>
+                <w:lang w:val="en-US"/>
+              </w:rPr>
+              <w:t>person_by_car</w:t>
+            </w:r>
+            <w:proofErr w:type="spellEnd"/>
+            <w:r>
+              <w:rPr>
+                <w:lang w:val="en-US"/>
+              </w:rPr>
+              <w:t>(Br, Col, S, City, T, Bank)</w:t>
+            </w:r>
+          </w:p>
+        </w:tc>
+        <w:tc>
+          <w:tcPr>
+            <w:tcW w:w="4111" w:type="dxa"/>
+          </w:tcPr>
+          <w:p>
+            <w:pPr>
+              <w:rPr>
+                <w:lang w:val="en-US"/>
+              </w:rPr>
+            </w:pPr>
+            <w:proofErr w:type="gramStart"/>
+            <w:r>
+              <w:rPr>
+                <w:lang w:val="en-US"/>
+              </w:rPr>
+              <w:t>car(</w:t>
+            </w:r>
+            <w:proofErr w:type="gramEnd"/>
+            <w:r>
+              <w:rPr>
+                <w:lang w:val="en-US"/>
+              </w:rPr>
+              <w:t xml:space="preserve">S, Br, Col, _), </w:t>
+            </w:r>
+            <w:proofErr w:type="spellStart"/>
+            <w:r>
+              <w:rPr>
+                <w:lang w:val="en-US"/>
+              </w:rPr>
+              <w:t>tel_sprav</w:t>
+            </w:r>
+            <w:proofErr w:type="spellEnd"/>
+            <w:r>
+              <w:rPr>
+                <w:lang w:val="en-US"/>
+              </w:rPr>
+              <w:t xml:space="preserve">(S, T, </w:t>
+            </w:r>
+            <w:proofErr w:type="spellStart"/>
+            <w:r>
+              <w:rPr>
+                <w:lang w:val="en-US"/>
+              </w:rPr>
+              <w:t>adr</w:t>
+            </w:r>
+            <w:proofErr w:type="spellEnd"/>
+            <w:r>
+              <w:rPr>
+                <w:lang w:val="en-US"/>
+              </w:rPr>
+              <w:t xml:space="preserve">(City, _, _, _)), </w:t>
+            </w:r>
+            <w:proofErr w:type="spellStart"/>
+            <w:r>
+              <w:rPr>
+                <w:lang w:val="en-US"/>
+              </w:rPr>
+              <w:t>bank_depositor</w:t>
+            </w:r>
+            <w:proofErr w:type="spellEnd"/>
+            <w:r>
+              <w:rPr>
+                <w:lang w:val="en-US"/>
+              </w:rPr>
+              <w:t>(S, Bank, _, _</w:t>
+            </w:r>
+            <w:r>
+              <w:rPr>
+                <w:lang w:val="en-US"/>
+              </w:rPr>
+              <w:t>)</w:t>
+            </w:r>
+          </w:p>
+        </w:tc>
+      </w:tr>
+      <w:tr>
+        <w:tc>
+          <w:tcPr>
+            <w:tcW w:w="499" w:type="dxa"/>
+          </w:tcPr>
+          <w:p>
+            <w:pPr>
+              <w:jc w:val="center"/>
+            </w:pPr>
+            <w:r>
+              <w:t>2</w:t>
+            </w:r>
+          </w:p>
+        </w:tc>
+        <w:tc>
+          <w:tcPr>
+            <w:tcW w:w="3045" w:type="dxa"/>
+          </w:tcPr>
+          <w:p>
+            <w:pPr>
+              <w:rPr>
+                <w:lang w:val="en-US"/>
+              </w:rPr>
+            </w:pPr>
+          </w:p>
+        </w:tc>
+        <w:tc>
+          <w:tcPr>
+            <w:tcW w:w="3969" w:type="dxa"/>
+          </w:tcPr>
+          <w:p>
+            <w:pPr>
+              <w:rPr>
+                <w:lang w:val="en-US"/>
+              </w:rPr>
+            </w:pPr>
+            <w:proofErr w:type="gramStart"/>
+            <w:r>
+              <w:rPr>
+                <w:lang w:val="en-US"/>
+              </w:rPr>
+              <w:t>car(</w:t>
+            </w:r>
+            <w:proofErr w:type="gramEnd"/>
+            <w:r>
+              <w:rPr>
+                <w:lang w:val="en-US"/>
+              </w:rPr>
+              <w:t xml:space="preserve">S, </w:t>
+            </w:r>
+            <w:r>
+              <w:rPr>
+                <w:lang w:val="en-US"/>
+              </w:rPr>
+              <w:t>"Audi"</w:t>
+            </w:r>
+            <w:r>
+              <w:rPr>
+                <w:lang w:val="en-US"/>
+              </w:rPr>
+              <w:t xml:space="preserve">, </w:t>
+            </w:r>
+            <w:r>
+              <w:rPr>
+                <w:lang w:val="en-US"/>
+              </w:rPr>
+              <w:t>"Violet"</w:t>
+            </w:r>
+            <w:r>
+              <w:rPr>
+                <w:lang w:val="en-US"/>
+              </w:rPr>
+              <w:t>, _)</w:t>
+            </w:r>
+          </w:p>
+        </w:tc>
+        <w:tc>
+          <w:tcPr>
+            <w:tcW w:w="4111" w:type="dxa"/>
+          </w:tcPr>
+          <w:p>
+            <w:pPr>
+              <w:rPr>
+                <w:lang w:val="en-US"/>
+              </w:rPr>
+            </w:pPr>
+            <w:proofErr w:type="spellStart"/>
+            <w:r>
+              <w:rPr>
+                <w:lang w:val="en-US"/>
+              </w:rPr>
+              <w:t>tel_</w:t>
+            </w:r>
+            <w:proofErr w:type="gramStart"/>
+            <w:r>
+              <w:rPr>
+                <w:lang w:val="en-US"/>
+              </w:rPr>
+              <w:t>sprav</w:t>
+            </w:r>
+            <w:proofErr w:type="spellEnd"/>
+            <w:r>
+              <w:rPr>
+                <w:lang w:val="en-US"/>
+              </w:rPr>
+              <w:t>(</w:t>
+            </w:r>
+            <w:proofErr w:type="gramEnd"/>
+            <w:r>
+              <w:rPr>
+                <w:lang w:val="en-US"/>
+              </w:rPr>
+              <w:t xml:space="preserve">S, T, </w:t>
+            </w:r>
+            <w:proofErr w:type="spellStart"/>
+            <w:r>
+              <w:rPr>
+                <w:lang w:val="en-US"/>
+              </w:rPr>
+              <w:t>adr</w:t>
+            </w:r>
+            <w:proofErr w:type="spellEnd"/>
+            <w:r>
+              <w:rPr>
+                <w:lang w:val="en-US"/>
+              </w:rPr>
+              <w:t xml:space="preserve">(City, _, _, _)), </w:t>
+            </w:r>
+            <w:proofErr w:type="spellStart"/>
+            <w:r>
+              <w:rPr>
+                <w:lang w:val="en-US"/>
+              </w:rPr>
+              <w:t>bank_depositor</w:t>
+            </w:r>
+            <w:proofErr w:type="spellEnd"/>
+            <w:r>
+              <w:rPr>
+                <w:lang w:val="en-US"/>
+              </w:rPr>
+              <w:t>(S, Bank, _, _</w:t>
+            </w:r>
+            <w:r>
+              <w:rPr>
+                <w:lang w:val="en-US"/>
+              </w:rPr>
+              <w:t>)</w:t>
+            </w:r>
+          </w:p>
+        </w:tc>
+      </w:tr>
+      <w:tr>
+        <w:tc>
+          <w:tcPr>
+            <w:tcW w:w="499" w:type="dxa"/>
+          </w:tcPr>
+          <w:p>
+            <w:pPr>
+              <w:jc w:val="center"/>
+            </w:pPr>
+            <w:r>
+              <w:t>3</w:t>
+            </w:r>
+          </w:p>
+        </w:tc>
+        <w:tc>
+          <w:tcPr>
+            <w:tcW w:w="3045" w:type="dxa"/>
+          </w:tcPr>
+          <w:p>
+            <w:pPr>
+              <w:rPr>
+                <w:lang w:val="en-US"/>
+              </w:rPr>
+            </w:pPr>
+          </w:p>
+        </w:tc>
+        <w:tc>
+          <w:tcPr>
+            <w:tcW w:w="3969" w:type="dxa"/>
+          </w:tcPr>
+          <w:p>
+            <w:pPr>
+              <w:rPr>
+                <w:lang w:val="en-US"/>
+              </w:rPr>
+            </w:pPr>
+          </w:p>
+        </w:tc>
+        <w:tc>
+          <w:tcPr>
+            <w:tcW w:w="4111" w:type="dxa"/>
+          </w:tcPr>
+          <w:p>
+            <w:pPr>
+              <w:rPr>
+                <w:lang w:val="en-US"/>
+              </w:rPr>
+            </w:pPr>
+          </w:p>
+        </w:tc>
+      </w:tr>
+      <w:tr>
+        <w:tc>
+          <w:tcPr>
+            <w:tcW w:w="499" w:type="dxa"/>
+          </w:tcPr>
+          <w:p>
+            <w:pPr>
+              <w:jc w:val="center"/>
+            </w:pPr>
+            <w:r>
+              <w:t>4</w:t>
+            </w:r>
+          </w:p>
+        </w:tc>
+        <w:tc>
+          <w:tcPr>
+            <w:tcW w:w="3045" w:type="dxa"/>
+          </w:tcPr>
+          <w:p>
+            <w:pPr>
+              <w:rPr>
+                <w:lang w:val="en-US"/>
+              </w:rPr>
+            </w:pPr>
+          </w:p>
+        </w:tc>
+        <w:tc>
+          <w:tcPr>
+            <w:tcW w:w="3969" w:type="dxa"/>
+          </w:tcPr>
+          <w:p>
+            <w:pPr>
+              <w:rPr>
+                <w:lang w:val="en-US"/>
+              </w:rPr>
+            </w:pPr>
+          </w:p>
+        </w:tc>
+        <w:tc>
+          <w:tcPr>
+            <w:tcW w:w="4111" w:type="dxa"/>
+          </w:tcPr>
+          <w:p>
+            <w:pPr>
+              <w:rPr>
+                <w:lang w:val="en-US"/>
+              </w:rPr>
+            </w:pPr>
+          </w:p>
+        </w:tc>
+      </w:tr>
+      <w:tr>
+        <w:tc>
+          <w:tcPr>
+            <w:tcW w:w="499" w:type="dxa"/>
+          </w:tcPr>
+          <w:p>
+            <w:pPr>
+              <w:jc w:val="center"/>
+            </w:pPr>
+            <w:r>
+              <w:t>5</w:t>
+            </w:r>
+          </w:p>
+        </w:tc>
+        <w:tc>
+          <w:tcPr>
+            <w:tcW w:w="3045" w:type="dxa"/>
+          </w:tcPr>
+          <w:p>
+            <w:pPr>
+              <w:rPr>
+                <w:lang w:val="en-US"/>
+              </w:rPr>
+            </w:pPr>
+          </w:p>
+        </w:tc>
+        <w:tc>
+          <w:tcPr>
+            <w:tcW w:w="3969" w:type="dxa"/>
+          </w:tcPr>
+          <w:p>
+            <w:pPr>
+              <w:rPr>
+                <w:lang w:val="en-US"/>
+              </w:rPr>
+            </w:pPr>
+          </w:p>
+        </w:tc>
+        <w:tc>
+          <w:tcPr>
+            <w:tcW w:w="4111" w:type="dxa"/>
+          </w:tcPr>
+          <w:p>
+            <w:pPr>
+              <w:rPr>
+                <w:lang w:val="en-US"/>
+              </w:rPr>
+            </w:pPr>
+          </w:p>
+        </w:tc>
+      </w:tr>
+      <w:tr>
+        <w:tc>
+          <w:tcPr>
+            <w:tcW w:w="499" w:type="dxa"/>
+          </w:tcPr>
+          <w:p>
+            <w:pPr>
+              <w:jc w:val="center"/>
+            </w:pPr>
+            <w:r>
+              <w:t>6</w:t>
+            </w:r>
+          </w:p>
+        </w:tc>
+        <w:tc>
+          <w:tcPr>
+            <w:tcW w:w="3045" w:type="dxa"/>
+          </w:tcPr>
+          <w:p>
+            <w:pPr>
+              <w:rPr>
+                <w:lang w:val="en-US"/>
+              </w:rPr>
+            </w:pPr>
+          </w:p>
+        </w:tc>
+        <w:tc>
+          <w:tcPr>
+            <w:tcW w:w="3969" w:type="dxa"/>
+          </w:tcPr>
+          <w:p>
+            <w:pPr>
+              <w:rPr>
+                <w:lang w:val="en-US"/>
+              </w:rPr>
+            </w:pPr>
+          </w:p>
+        </w:tc>
+        <w:tc>
+          <w:tcPr>
+            <w:tcW w:w="4111" w:type="dxa"/>
+          </w:tcPr>
+          <w:p>
+            <w:pPr>
+              <w:rPr>
+                <w:lang w:val="en-US"/>
+              </w:rPr>
+            </w:pPr>
+          </w:p>
+        </w:tc>
+      </w:tr>
+    </w:tbl>
+    <w:p>
+      <w:pPr>
+        <w:rPr>
+          <w:b/>
+          <w:bCs/>
+        </w:rPr>
+      </w:pPr>
+      <w:r>
+        <w:rPr>
+          <w:b/>
+          <w:bCs/>
+        </w:rPr>
+        <w:t>В своём уме – думает только правду.</w:t>
+      </w:r>
+    </w:p>
+    <w:p>
+      <w:pPr>
+        <w:rPr>
+          <w:b/>
+          <w:bCs/>
+        </w:rPr>
+      </w:pPr>
+      <w:r>
+        <w:rPr>
+          <w:b/>
+          <w:bCs/>
+        </w:rPr>
+        <w:t>Не в своём уме – думает только ложь.</w:t>
+      </w:r>
+    </w:p>
+    <w:p>
+      <w:r>
+        <w:rPr>
+          <w:b/>
+          <w:bCs/>
+        </w:rPr>
+        <w:t xml:space="preserve">Король думает, что королева думает, что </w:t>
+      </w:r>
+      <w:r>
+        <w:rPr>
+          <w:b/>
+          <w:bCs/>
+        </w:rPr>
+        <w:t>король</w:t>
+      </w:r>
+      <w:r>
+        <w:rPr>
+          <w:b/>
+          <w:bCs/>
+        </w:rPr>
+        <w:t xml:space="preserve"> не в своем уме.</w:t>
+      </w:r>
+    </w:p>
+    <w:tbl>
+      <w:tblPr>
+        <w:tblStyle w:val="a4"/>
+        <w:tblW w:w="0" w:type="auto"/>
+        <w:tblLook w:val="04A0" w:firstRow="1" w:lastRow="0" w:firstColumn="1" w:lastColumn="0" w:noHBand="0" w:noVBand="1"/>
+      </w:tblPr>
+      <w:tblGrid>
+        <w:gridCol w:w="3398"/>
+        <w:gridCol w:w="3398"/>
+        <w:gridCol w:w="3398"/>
+      </w:tblGrid>
+      <w:tr>
+        <w:tc>
+          <w:tcPr>
+            <w:tcW w:w="3398" w:type="dxa"/>
+          </w:tcPr>
+          <w:p>
+            <w:pPr>
+              <w:jc w:val="center"/>
+              <w:rPr>
+                <w:b/>
+              </w:rPr>
+            </w:pPr>
+            <w:r>
+              <w:rPr>
+                <w:b/>
+              </w:rPr>
+              <w:t>Король</w:t>
+            </w:r>
+          </w:p>
+        </w:tc>
+        <w:tc>
+          <w:tcPr>
+            <w:tcW w:w="3398" w:type="dxa"/>
+          </w:tcPr>
+          <w:p>
+            <w:pPr>
+              <w:jc w:val="center"/>
+              <w:rPr>
+                <w:b/>
+              </w:rPr>
+            </w:pPr>
+            <w:r>
+              <w:rPr>
+                <w:b/>
+              </w:rPr>
+              <w:t>Королева</w:t>
+            </w:r>
+          </w:p>
+        </w:tc>
+        <w:tc>
+          <w:tcPr>
+            <w:tcW w:w="3398" w:type="dxa"/>
+          </w:tcPr>
+          <w:p>
+            <w:pPr>
+              <w:jc w:val="center"/>
+              <w:rPr>
+                <w:b/>
+              </w:rPr>
+            </w:pPr>
+            <w:r>
+              <w:rPr>
+                <w:b/>
+              </w:rPr>
+              <w:t>Возможно ли?</w:t>
+            </w:r>
+          </w:p>
+        </w:tc>
+      </w:tr>
+      <w:tr>
+        <w:tc>
+          <w:tcPr>
+            <w:tcW w:w="3398" w:type="dxa"/>
+          </w:tcPr>
+          <w:p>
+            <w:r>
+              <w:t xml:space="preserve">В своём уме </w:t>
+            </w:r>
+            <w:proofErr w:type="gramStart"/>
+            <w:r>
+              <w:t xml:space="preserve">= </w:t>
+            </w:r>
+            <w:r>
+              <w:t>&gt;</w:t>
+            </w:r>
+            <w:proofErr w:type="gramEnd"/>
+            <w:r>
+              <w:rPr>
+                <w:b/>
+                <w:bCs/>
+              </w:rPr>
+              <w:t xml:space="preserve"> </w:t>
+            </w:r>
+            <w:r>
+              <w:rPr>
+                <w:b/>
+                <w:bCs/>
+              </w:rPr>
+              <w:t>королева думает, что к</w:t>
+            </w:r>
+            <w:bookmarkStart w:id="0" w:name="_GoBack"/>
+            <w:bookmarkEnd w:id="0"/>
+            <w:r>
+              <w:rPr>
+                <w:b/>
+                <w:bCs/>
+              </w:rPr>
+              <w:t xml:space="preserve">ороль </w:t>
+            </w:r>
+            <w:r>
+              <w:rPr>
+                <w:b/>
+                <w:bCs/>
+              </w:rPr>
+              <w:t>НЕ</w:t>
+            </w:r>
+            <w:r>
+              <w:rPr>
+                <w:b/>
+                <w:bCs/>
+              </w:rPr>
+              <w:t xml:space="preserve"> в своем уме</w:t>
+            </w:r>
+            <w:r>
+              <w:rPr>
+                <w:b/>
+                <w:bCs/>
+              </w:rPr>
+              <w:t xml:space="preserve"> = </w:t>
+            </w:r>
+            <w:r>
+              <w:rPr>
+                <w:b/>
+                <w:bCs/>
+              </w:rPr>
+              <w:t>правда</w:t>
+            </w:r>
+          </w:p>
+        </w:tc>
+        <w:tc>
+          <w:tcPr>
+            <w:tcW w:w="3398" w:type="dxa"/>
+          </w:tcPr>
+          <w:p>
+            <w:r>
+              <w:t xml:space="preserve">В своём уме = </w:t>
+            </w:r>
+            <w:proofErr w:type="gramStart"/>
+            <w:r>
+              <w:t>не  логично</w:t>
+            </w:r>
+            <w:proofErr w:type="gramEnd"/>
+            <w:r>
+              <w:t xml:space="preserve"> т.к. </w:t>
+            </w:r>
+            <w:r>
+              <w:rPr>
+                <w:b/>
+                <w:bCs/>
+              </w:rPr>
+              <w:t xml:space="preserve">думает, что король </w:t>
+            </w:r>
+            <w:r>
+              <w:rPr>
+                <w:b/>
+                <w:bCs/>
+              </w:rPr>
+              <w:t>НЕ</w:t>
+            </w:r>
+            <w:r>
+              <w:rPr>
+                <w:b/>
+                <w:bCs/>
+              </w:rPr>
+              <w:t xml:space="preserve"> в своем уме</w:t>
+            </w:r>
+            <w:r>
+              <w:rPr>
+                <w:b/>
+                <w:bCs/>
+              </w:rPr>
+              <w:t xml:space="preserve"> а он в своём уме</w:t>
+            </w:r>
+          </w:p>
+        </w:tc>
+        <w:tc>
+          <w:tcPr>
+            <w:tcW w:w="3398" w:type="dxa"/>
+          </w:tcPr>
+          <w:p>
+            <w:r>
+              <w:t>Нет</w:t>
+            </w:r>
+          </w:p>
+        </w:tc>
+      </w:tr>
+      <w:tr>
+        <w:tc>
+          <w:tcPr>
+            <w:tcW w:w="3398" w:type="dxa"/>
+          </w:tcPr>
+          <w:p>
+            <w:r>
+              <w:t>В своём уме</w:t>
+            </w:r>
+            <w:r>
+              <w:t xml:space="preserve"> </w:t>
+            </w:r>
+            <w:proofErr w:type="gramStart"/>
+            <w:r>
+              <w:t xml:space="preserve">= </w:t>
+            </w:r>
+            <w:r>
+              <w:t>&gt;</w:t>
+            </w:r>
+            <w:proofErr w:type="gramEnd"/>
+            <w:r>
+              <w:rPr>
+                <w:b/>
+                <w:bCs/>
+              </w:rPr>
+              <w:t xml:space="preserve"> королева думает, что король </w:t>
+            </w:r>
+            <w:r>
+              <w:rPr>
+                <w:b/>
+                <w:bCs/>
+              </w:rPr>
+              <w:t>НЕ</w:t>
+            </w:r>
+            <w:r>
+              <w:rPr>
+                <w:b/>
+                <w:bCs/>
+              </w:rPr>
+              <w:t xml:space="preserve"> в своем уме</w:t>
+            </w:r>
+            <w:r>
+              <w:rPr>
+                <w:b/>
+                <w:bCs/>
+              </w:rPr>
+              <w:t xml:space="preserve"> = </w:t>
+            </w:r>
+            <w:r>
+              <w:rPr>
+                <w:b/>
+                <w:bCs/>
+              </w:rPr>
+              <w:t>правда</w:t>
+            </w:r>
+          </w:p>
+        </w:tc>
+        <w:tc>
+          <w:tcPr>
+            <w:tcW w:w="3398" w:type="dxa"/>
+          </w:tcPr>
+          <w:p>
+            <w:r>
+              <w:t xml:space="preserve">Не в своём уме = логично, потому что </w:t>
+            </w:r>
+            <w:proofErr w:type="gramStart"/>
+            <w:r>
+              <w:t>король В</w:t>
+            </w:r>
+            <w:proofErr w:type="gramEnd"/>
+            <w:r>
+              <w:t xml:space="preserve"> своём уме</w:t>
+            </w:r>
+          </w:p>
+        </w:tc>
+        <w:tc>
+          <w:tcPr>
+            <w:tcW w:w="3398" w:type="dxa"/>
+          </w:tcPr>
+          <w:p>
+            <w:r>
+              <w:t>Да</w:t>
+            </w:r>
+          </w:p>
+        </w:tc>
+      </w:tr>
+      <w:tr>
+        <w:tc>
+          <w:tcPr>
+            <w:tcW w:w="3398" w:type="dxa"/>
+          </w:tcPr>
+          <w:p>
+            <w:r>
+              <w:t>Не в своём уме</w:t>
+            </w:r>
+            <w:r>
+              <w:t xml:space="preserve"> =&gt; </w:t>
+            </w:r>
+            <w:r>
+              <w:rPr>
+                <w:b/>
+                <w:bCs/>
+              </w:rPr>
+              <w:t xml:space="preserve">королева думает, что </w:t>
+            </w:r>
+            <w:proofErr w:type="gramStart"/>
+            <w:r>
+              <w:rPr>
+                <w:b/>
+                <w:bCs/>
+              </w:rPr>
+              <w:t xml:space="preserve">король </w:t>
+            </w:r>
+            <w:r>
+              <w:rPr>
+                <w:b/>
+                <w:bCs/>
+              </w:rPr>
+              <w:t>В</w:t>
+            </w:r>
+            <w:proofErr w:type="gramEnd"/>
+            <w:r>
+              <w:rPr>
+                <w:b/>
+                <w:bCs/>
+              </w:rPr>
+              <w:t xml:space="preserve"> сво</w:t>
+            </w:r>
+            <w:r>
+              <w:rPr>
+                <w:b/>
+                <w:bCs/>
+              </w:rPr>
+              <w:t>ё</w:t>
+            </w:r>
+            <w:r>
+              <w:rPr>
+                <w:b/>
+                <w:bCs/>
+              </w:rPr>
+              <w:t>м уме.</w:t>
+            </w:r>
+          </w:p>
+        </w:tc>
+        <w:tc>
+          <w:tcPr>
+            <w:tcW w:w="3398" w:type="dxa"/>
+          </w:tcPr>
+          <w:p>
+            <w:r>
+              <w:t>В своём уме</w:t>
+            </w:r>
+            <w:r>
+              <w:t xml:space="preserve"> =</w:t>
+            </w:r>
+            <w:r>
+              <w:t xml:space="preserve">&gt; </w:t>
+            </w:r>
+            <w:proofErr w:type="gramStart"/>
+            <w:r>
+              <w:rPr>
+                <w:b/>
+                <w:bCs/>
+              </w:rPr>
+              <w:t xml:space="preserve">король </w:t>
+            </w:r>
+            <w:r>
+              <w:rPr>
+                <w:b/>
+                <w:bCs/>
+              </w:rPr>
+              <w:t>В</w:t>
+            </w:r>
+            <w:proofErr w:type="gramEnd"/>
+            <w:r>
+              <w:rPr>
+                <w:b/>
+                <w:bCs/>
+              </w:rPr>
+              <w:t xml:space="preserve"> своём уме</w:t>
+            </w:r>
+            <w:r>
+              <w:rPr>
+                <w:b/>
+                <w:bCs/>
+              </w:rPr>
+              <w:t xml:space="preserve"> =&gt; </w:t>
+            </w:r>
+            <w:r>
+              <w:rPr>
+                <w:b/>
+                <w:bCs/>
+              </w:rPr>
+              <w:t>правда =</w:t>
+            </w:r>
+            <w:r>
+              <w:rPr>
+                <w:b/>
+                <w:bCs/>
+              </w:rPr>
+              <w:t xml:space="preserve">&gt; </w:t>
+            </w:r>
+            <w:r>
+              <w:rPr>
+                <w:b/>
+                <w:bCs/>
+              </w:rPr>
+              <w:t>не может быть</w:t>
+            </w:r>
+          </w:p>
+        </w:tc>
+        <w:tc>
+          <w:tcPr>
+            <w:tcW w:w="3398" w:type="dxa"/>
+          </w:tcPr>
+          <w:p>
+            <w:r>
+              <w:t>Нет</w:t>
+            </w:r>
+          </w:p>
+        </w:tc>
+      </w:tr>
+      <w:tr>
+        <w:tc>
+          <w:tcPr>
+            <w:tcW w:w="3398" w:type="dxa"/>
+          </w:tcPr>
+          <w:p>
+            <w:r>
+              <w:t xml:space="preserve">Не в своём уме =&gt; </w:t>
+            </w:r>
+            <w:r>
+              <w:rPr>
+                <w:b/>
+                <w:bCs/>
+              </w:rPr>
+              <w:t xml:space="preserve">королева думает, что </w:t>
+            </w:r>
+            <w:proofErr w:type="gramStart"/>
+            <w:r>
+              <w:rPr>
+                <w:b/>
+                <w:bCs/>
+              </w:rPr>
+              <w:t xml:space="preserve">король </w:t>
+            </w:r>
+            <w:r>
+              <w:rPr>
+                <w:b/>
+                <w:bCs/>
+              </w:rPr>
+              <w:t>В</w:t>
+            </w:r>
+            <w:proofErr w:type="gramEnd"/>
+            <w:r>
+              <w:rPr>
+                <w:b/>
+                <w:bCs/>
+              </w:rPr>
+              <w:t xml:space="preserve"> своем уме.</w:t>
+            </w:r>
+          </w:p>
+        </w:tc>
+        <w:tc>
+          <w:tcPr>
+            <w:tcW w:w="3398" w:type="dxa"/>
+          </w:tcPr>
+          <w:p>
+            <w:r>
+              <w:t>Не в своём уме</w:t>
+            </w:r>
+            <w:r>
+              <w:t xml:space="preserve"> </w:t>
+            </w:r>
+            <w:r>
+              <w:t>=</w:t>
+            </w:r>
+            <w:r>
+              <w:t xml:space="preserve">&gt; </w:t>
+            </w:r>
+            <w:r>
+              <w:rPr>
+                <w:b/>
+                <w:bCs/>
+              </w:rPr>
+              <w:t xml:space="preserve">король </w:t>
+            </w:r>
+            <w:r>
+              <w:rPr>
+                <w:b/>
+                <w:bCs/>
+              </w:rPr>
+              <w:t xml:space="preserve">НЕ </w:t>
+            </w:r>
+            <w:r>
+              <w:rPr>
+                <w:b/>
+                <w:bCs/>
+              </w:rPr>
+              <w:t>в своём уме</w:t>
+            </w:r>
+            <w:r>
+              <w:rPr>
+                <w:b/>
+                <w:bCs/>
+              </w:rPr>
+              <w:t xml:space="preserve"> = </w:t>
+            </w:r>
+            <w:proofErr w:type="gramStart"/>
+            <w:r>
+              <w:rPr>
+                <w:b/>
+                <w:bCs/>
+              </w:rPr>
+              <w:t>правда</w:t>
+            </w:r>
+            <w:proofErr w:type="gramEnd"/>
+            <w:r>
+              <w:rPr>
+                <w:b/>
+                <w:bCs/>
+              </w:rPr>
+              <w:t xml:space="preserve"> что логично</w:t>
+            </w:r>
+          </w:p>
+        </w:tc>
+        <w:tc>
+          <w:tcPr>
+            <w:tcW w:w="3398" w:type="dxa"/>
+          </w:tcPr>
+          <w:p>
+            <w:pPr>
+              <w:rPr>
+                <w:lang w:val="en-US"/>
+              </w:rPr>
+            </w:pPr>
+            <w:r>
+              <w:t>Да</w:t>
+            </w:r>
+          </w:p>
+        </w:tc>
+      </w:tr>
+    </w:tbl>
+    <w:p/>
     <w:sectPr>
       <w:pgSz w:w="11906" w:h="16838"/>
       <w:pgMar w:top="567" w:right="851" w:bottom="567" w:left="851" w:header="709" w:footer="709" w:gutter="0"/>
@@ -18170,4 +19505,16 @@
     </a:ext>
   </a:extLst>
 </a:theme>
+</file>
+
+<file path=customXml/item1.xml><?xml version="1.0" encoding="utf-8"?>
+<b:Sources xmlns:b="http://schemas.openxmlformats.org/officeDocument/2006/bibliography" xmlns="http://schemas.openxmlformats.org/officeDocument/2006/bibliography" SelectedStyle="\APASixthEditionOfficeOnline.xsl" StyleName="APA" Version="6"/>
+</file>
+
+<file path=customXml/itemProps1.xml><?xml version="1.0" encoding="utf-8"?>
+<ds:datastoreItem xmlns:ds="http://schemas.openxmlformats.org/officeDocument/2006/customXml" ds:itemID="{BA46ACFD-BE80-4834-9ABA-3A42BAF26014}">
+  <ds:schemaRefs>
+    <ds:schemaRef ds:uri="http://schemas.openxmlformats.org/officeDocument/2006/bibliography"/>
+  </ds:schemaRefs>
+</ds:datastoreItem>
 </file>